--- a/Use Case Diagram.docx
+++ b/Use Case Diagram.docx
@@ -4,6 +4,7 @@
   <w:body>
     <w:p>
       <w:pPr>
+        <w:pStyle w:val="Heading1"/>
         <w:rPr>
           <w:lang w:val="pl-PL"/>
         </w:rPr>
@@ -20,27 +21,30 @@
         </w:rPr>
         <w:t>Zalogowanie użytkownika</w:t>
       </w:r>
-    </w:p>
-    <w:p>
-      <w:pPr>
-        <w:rPr>
-          <w:lang w:val="pl-PL"/>
-        </w:rPr>
-      </w:pPr>
-      <w:r>
-        <w:rPr>
-          <w:lang w:val="pl-PL"/>
-        </w:rPr>
-        <w:t xml:space="preserve">Aktorzy: </w:t>
-      </w:r>
-      <w:r>
-        <w:rPr>
-          <w:lang w:val="pl-PL"/>
-        </w:rPr>
-        <w:t xml:space="preserve">Administrator </w:t>
-      </w:r>
-      <w:r>
-        <w:rPr>
+      <w:r>
+        <w:rPr>
+          <w:lang w:val="pl-PL"/>
+        </w:rPr>
+        <w:tab/>
+      </w:r>
+    </w:p>
+    <w:p>
+      <w:pPr>
+        <w:rPr>
+          <w:rFonts w:ascii="Consolas" w:hAnsi="Consolas"/>
+          <w:lang w:val="pl-PL"/>
+        </w:rPr>
+      </w:pPr>
+      <w:r>
+        <w:rPr>
+          <w:rFonts w:ascii="Consolas" w:hAnsi="Consolas"/>
+          <w:lang w:val="pl-PL"/>
+        </w:rPr>
+        <w:t xml:space="preserve">Aktorzy: Administrator </w:t>
+      </w:r>
+      <w:r>
+        <w:rPr>
+          <w:rFonts w:ascii="Consolas" w:hAnsi="Consolas"/>
           <w:lang w:val="pl-PL"/>
         </w:rPr>
         <w:t>lub użytkownik</w:t>
@@ -49,11 +53,13 @@
     <w:p>
       <w:pPr>
         <w:rPr>
-          <w:lang w:val="pl-PL"/>
-        </w:rPr>
-      </w:pPr>
-      <w:r>
-        <w:rPr>
+          <w:rFonts w:ascii="Consolas" w:hAnsi="Consolas"/>
+          <w:lang w:val="pl-PL"/>
+        </w:rPr>
+      </w:pPr>
+      <w:r>
+        <w:rPr>
+          <w:rFonts w:ascii="Consolas" w:hAnsi="Consolas"/>
           <w:lang w:val="pl-PL"/>
         </w:rPr>
         <w:t xml:space="preserve">Przebieg: </w:t>
@@ -67,11 +73,13 @@
           <w:numId w:val="1"/>
         </w:numPr>
         <w:rPr>
-          <w:lang w:val="pl-PL"/>
-        </w:rPr>
-      </w:pPr>
-      <w:r>
-        <w:rPr>
+          <w:rFonts w:ascii="Consolas" w:hAnsi="Consolas"/>
+          <w:lang w:val="pl-PL"/>
+        </w:rPr>
+      </w:pPr>
+      <w:r>
+        <w:rPr>
+          <w:rFonts w:ascii="Consolas" w:hAnsi="Consolas"/>
           <w:lang w:val="pl-PL"/>
         </w:rPr>
         <w:t>Podanie loginu i hasła</w:t>
@@ -85,11 +93,13 @@
           <w:numId w:val="1"/>
         </w:numPr>
         <w:rPr>
-          <w:lang w:val="pl-PL"/>
-        </w:rPr>
-      </w:pPr>
-      <w:r>
-        <w:rPr>
+          <w:rFonts w:ascii="Consolas" w:hAnsi="Consolas"/>
+          <w:lang w:val="pl-PL"/>
+        </w:rPr>
+      </w:pPr>
+      <w:r>
+        <w:rPr>
+          <w:rFonts w:ascii="Consolas" w:hAnsi="Consolas"/>
           <w:lang w:val="pl-PL"/>
         </w:rPr>
         <w:t>Autoryzacja aktora</w:t>
@@ -103,17 +113,20 @@
           <w:numId w:val="1"/>
         </w:numPr>
         <w:rPr>
-          <w:lang w:val="pl-PL"/>
-        </w:rPr>
-      </w:pPr>
-      <w:r>
-        <w:rPr>
+          <w:rFonts w:ascii="Consolas" w:hAnsi="Consolas"/>
+          <w:lang w:val="pl-PL"/>
+        </w:rPr>
+      </w:pPr>
+      <w:r>
+        <w:rPr>
+          <w:rFonts w:ascii="Consolas" w:hAnsi="Consolas"/>
           <w:lang w:val="pl-PL"/>
         </w:rPr>
         <w:t xml:space="preserve">Jeśli aktor </w:t>
       </w:r>
       <w:r>
         <w:rPr>
+          <w:rFonts w:ascii="Consolas" w:hAnsi="Consolas"/>
           <w:lang w:val="pl-PL"/>
         </w:rPr>
         <w:t>autoryzowany, użytkownik został zalogowany</w:t>
@@ -122,11 +135,13 @@
     <w:p>
       <w:pPr>
         <w:rPr>
-          <w:lang w:val="pl-PL"/>
-        </w:rPr>
-      </w:pPr>
-      <w:r>
-        <w:rPr>
+          <w:rFonts w:ascii="Consolas" w:hAnsi="Consolas"/>
+          <w:lang w:val="pl-PL"/>
+        </w:rPr>
+      </w:pPr>
+      <w:r>
+        <w:rPr>
+          <w:rFonts w:ascii="Consolas" w:hAnsi="Consolas"/>
           <w:lang w:val="pl-PL"/>
         </w:rPr>
         <w:t>Alternatywny przebieg:</w:t>
@@ -140,29 +155,34 @@
           <w:numId w:val="3"/>
         </w:numPr>
         <w:rPr>
-          <w:lang w:val="pl-PL"/>
-        </w:rPr>
-      </w:pPr>
-      <w:r>
-        <w:rPr>
+          <w:rFonts w:ascii="Consolas" w:hAnsi="Consolas"/>
+          <w:lang w:val="pl-PL"/>
+        </w:rPr>
+      </w:pPr>
+      <w:r>
+        <w:rPr>
+          <w:rFonts w:ascii="Consolas" w:hAnsi="Consolas"/>
           <w:lang w:val="pl-PL"/>
         </w:rPr>
         <w:t xml:space="preserve">Jeśli aktor nie </w:t>
       </w:r>
       <w:r>
         <w:rPr>
+          <w:rFonts w:ascii="Consolas" w:hAnsi="Consolas"/>
           <w:lang w:val="pl-PL"/>
         </w:rPr>
         <w:t>autoryzowany</w:t>
       </w:r>
       <w:r>
         <w:rPr>
+          <w:rFonts w:ascii="Consolas" w:hAnsi="Consolas"/>
           <w:lang w:val="pl-PL"/>
         </w:rPr>
         <w:t xml:space="preserve">, użytkownik nie został </w:t>
       </w:r>
       <w:r>
         <w:rPr>
+          <w:rFonts w:ascii="Consolas" w:hAnsi="Consolas"/>
           <w:lang w:val="pl-PL"/>
         </w:rPr>
         <w:t>zalogowany</w:t>
@@ -171,76 +191,87 @@
     <w:p>
       <w:pPr>
         <w:rPr>
-          <w:lang w:val="pl-PL"/>
-        </w:rPr>
-      </w:pPr>
-      <w:r>
-        <w:rPr>
-          <w:lang w:val="pl-PL"/>
-        </w:rPr>
-        <w:t>Realizacja: Użytkownik został dodany</w:t>
-      </w:r>
-    </w:p>
-    <w:p>
-      <w:pPr>
-        <w:rPr>
-          <w:lang w:val="pl-PL"/>
-        </w:rPr>
-      </w:pPr>
-    </w:p>
-    <w:p>
-      <w:pPr>
-        <w:rPr>
-          <w:lang w:val="pl-PL"/>
-        </w:rPr>
-      </w:pPr>
-    </w:p>
-    <w:p>
-      <w:pPr>
-        <w:rPr>
-          <w:lang w:val="pl-PL"/>
-        </w:rPr>
-      </w:pPr>
-      <w:r>
-        <w:rPr>
-          <w:lang w:val="pl-PL"/>
-        </w:rPr>
-        <w:t xml:space="preserve">Nazwa: </w:t>
-      </w:r>
-      <w:r>
-        <w:rPr>
-          <w:lang w:val="pl-PL"/>
-        </w:rPr>
-        <w:t>Autoryzacja</w:t>
-      </w:r>
-    </w:p>
-    <w:p>
-      <w:pPr>
-        <w:rPr>
-          <w:lang w:val="pl-PL"/>
-        </w:rPr>
-      </w:pPr>
-      <w:r>
-        <w:rPr>
-          <w:lang w:val="pl-PL"/>
-        </w:rPr>
-        <w:t xml:space="preserve">Aktorzy: </w:t>
-      </w:r>
-      <w:r>
-        <w:rPr>
-          <w:lang w:val="pl-PL"/>
-        </w:rPr>
-        <w:t>Administrator lub użytkownik</w:t>
-      </w:r>
-    </w:p>
-    <w:p>
-      <w:pPr>
-        <w:rPr>
-          <w:lang w:val="pl-PL"/>
-        </w:rPr>
-      </w:pPr>
-      <w:r>
-        <w:rPr>
+          <w:rFonts w:ascii="Consolas" w:hAnsi="Consolas"/>
+          <w:lang w:val="pl-PL"/>
+        </w:rPr>
+      </w:pPr>
+      <w:r>
+        <w:rPr>
+          <w:rFonts w:ascii="Consolas" w:hAnsi="Consolas"/>
+          <w:lang w:val="pl-PL"/>
+        </w:rPr>
+        <w:t>Warunek końcowy</w:t>
+      </w:r>
+      <w:r>
+        <w:rPr>
+          <w:rFonts w:ascii="Consolas" w:hAnsi="Consolas"/>
+          <w:lang w:val="pl-PL"/>
+        </w:rPr>
+        <w:t xml:space="preserve">: Użytkownik został </w:t>
+      </w:r>
+      <w:r>
+        <w:rPr>
+          <w:rFonts w:ascii="Consolas" w:hAnsi="Consolas"/>
+          <w:lang w:val="pl-PL"/>
+        </w:rPr>
+        <w:t>zalogowany</w:t>
+      </w:r>
+    </w:p>
+    <w:p>
+      <w:pPr>
+        <w:rPr>
+          <w:rFonts w:ascii="Consolas" w:hAnsi="Consolas"/>
+          <w:lang w:val="pl-PL"/>
+        </w:rPr>
+      </w:pPr>
+    </w:p>
+    <w:p>
+      <w:pPr>
+        <w:rPr>
+          <w:rFonts w:ascii="Consolas" w:hAnsi="Consolas"/>
+          <w:lang w:val="pl-PL"/>
+        </w:rPr>
+      </w:pPr>
+    </w:p>
+    <w:p>
+      <w:pPr>
+        <w:pStyle w:val="Heading1"/>
+        <w:rPr>
+          <w:lang w:val="pl-PL"/>
+        </w:rPr>
+      </w:pPr>
+      <w:r>
+        <w:rPr>
+          <w:lang w:val="pl-PL"/>
+        </w:rPr>
+        <w:t>Nazwa: Autoryzacja</w:t>
+      </w:r>
+    </w:p>
+    <w:p>
+      <w:pPr>
+        <w:rPr>
+          <w:rFonts w:ascii="Consolas" w:hAnsi="Consolas"/>
+          <w:lang w:val="pl-PL"/>
+        </w:rPr>
+      </w:pPr>
+      <w:r>
+        <w:rPr>
+          <w:rFonts w:ascii="Consolas" w:hAnsi="Consolas"/>
+          <w:lang w:val="pl-PL"/>
+        </w:rPr>
+        <w:t>Aktorzy: Administrator lub użytkownik</w:t>
+      </w:r>
+    </w:p>
+    <w:p>
+      <w:pPr>
+        <w:rPr>
+          <w:rFonts w:ascii="Consolas" w:hAnsi="Consolas"/>
+          <w:lang w:val="pl-PL"/>
+        </w:rPr>
+      </w:pPr>
+      <w:r>
+        <w:rPr>
+          <w:rFonts w:ascii="Consolas" w:hAnsi="Consolas"/>
           <w:lang w:val="pl-PL"/>
         </w:rPr>
         <w:t xml:space="preserve">Przebieg: </w:t>
@@ -255,11 +286,13 @@
         </w:numPr>
         <w:jc w:val="both"/>
         <w:rPr>
-          <w:lang w:val="pl-PL"/>
-        </w:rPr>
-      </w:pPr>
-      <w:r>
-        <w:rPr>
+          <w:rFonts w:ascii="Consolas" w:hAnsi="Consolas"/>
+          <w:lang w:val="pl-PL"/>
+        </w:rPr>
+      </w:pPr>
+      <w:r>
+        <w:rPr>
+          <w:rFonts w:ascii="Consolas" w:hAnsi="Consolas"/>
           <w:lang w:val="pl-PL"/>
         </w:rPr>
         <w:t>Przekazanie loginu i hasła</w:t>
@@ -274,11 +307,13 @@
         </w:numPr>
         <w:jc w:val="both"/>
         <w:rPr>
-          <w:lang w:val="pl-PL"/>
-        </w:rPr>
-      </w:pPr>
-      <w:r>
-        <w:rPr>
+          <w:rFonts w:ascii="Consolas" w:hAnsi="Consolas"/>
+          <w:lang w:val="pl-PL"/>
+        </w:rPr>
+      </w:pPr>
+      <w:r>
+        <w:rPr>
+          <w:rFonts w:ascii="Consolas" w:hAnsi="Consolas"/>
           <w:lang w:val="pl-PL"/>
         </w:rPr>
         <w:t>Wyszukanie loginu i hasła w domowej bazie danych</w:t>
@@ -293,11 +328,13 @@
         </w:numPr>
         <w:jc w:val="both"/>
         <w:rPr>
-          <w:lang w:val="pl-PL"/>
-        </w:rPr>
-      </w:pPr>
-      <w:r>
-        <w:rPr>
+          <w:rFonts w:ascii="Consolas" w:hAnsi="Consolas"/>
+          <w:lang w:val="pl-PL"/>
+        </w:rPr>
+      </w:pPr>
+      <w:r>
+        <w:rPr>
+          <w:rFonts w:ascii="Consolas" w:hAnsi="Consolas"/>
           <w:lang w:val="pl-PL"/>
         </w:rPr>
         <w:t>Jeśli znaleziono, przyznanie autoryzacji aktora</w:t>
@@ -306,11 +343,13 @@
     <w:p>
       <w:pPr>
         <w:rPr>
-          <w:lang w:val="pl-PL"/>
-        </w:rPr>
-      </w:pPr>
-      <w:r>
-        <w:rPr>
+          <w:rFonts w:ascii="Consolas" w:hAnsi="Consolas"/>
+          <w:lang w:val="pl-PL"/>
+        </w:rPr>
+      </w:pPr>
+      <w:r>
+        <w:rPr>
+          <w:rFonts w:ascii="Consolas" w:hAnsi="Consolas"/>
           <w:lang w:val="pl-PL"/>
         </w:rPr>
         <w:t>Alternatywny przebieg:</w:t>
@@ -325,11 +364,13 @@
         </w:numPr>
         <w:jc w:val="both"/>
         <w:rPr>
-          <w:lang w:val="pl-PL"/>
-        </w:rPr>
-      </w:pPr>
-      <w:r>
-        <w:rPr>
+          <w:rFonts w:ascii="Consolas" w:hAnsi="Consolas"/>
+          <w:lang w:val="pl-PL"/>
+        </w:rPr>
+      </w:pPr>
+      <w:r>
+        <w:rPr>
+          <w:rFonts w:ascii="Consolas" w:hAnsi="Consolas"/>
           <w:lang w:val="pl-PL"/>
         </w:rPr>
         <w:t>Przekazanie loginu i hasła</w:t>
@@ -344,11 +385,13 @@
         </w:numPr>
         <w:jc w:val="both"/>
         <w:rPr>
-          <w:lang w:val="pl-PL"/>
-        </w:rPr>
-      </w:pPr>
-      <w:r>
-        <w:rPr>
+          <w:rFonts w:ascii="Consolas" w:hAnsi="Consolas"/>
+          <w:lang w:val="pl-PL"/>
+        </w:rPr>
+      </w:pPr>
+      <w:r>
+        <w:rPr>
+          <w:rFonts w:ascii="Consolas" w:hAnsi="Consolas"/>
           <w:lang w:val="pl-PL"/>
         </w:rPr>
         <w:t>Wyszukanie loginu i hasła w domowej bazie danych</w:t>
@@ -363,99 +406,59 @@
         </w:numPr>
         <w:jc w:val="both"/>
         <w:rPr>
-          <w:lang w:val="pl-PL"/>
-        </w:rPr>
-      </w:pPr>
-      <w:r>
-        <w:rPr>
-          <w:lang w:val="pl-PL"/>
-        </w:rPr>
-        <w:t xml:space="preserve">Jeśli </w:t>
-      </w:r>
-      <w:r>
-        <w:rPr>
-          <w:lang w:val="pl-PL"/>
-        </w:rPr>
-        <w:t xml:space="preserve">nie </w:t>
-      </w:r>
-      <w:r>
-        <w:rPr>
-          <w:lang w:val="pl-PL"/>
-        </w:rPr>
-        <w:t xml:space="preserve">znaleziono, </w:t>
-      </w:r>
-      <w:r>
-        <w:rPr>
-          <w:lang w:val="pl-PL"/>
-        </w:rPr>
-        <w:t xml:space="preserve">brak </w:t>
-      </w:r>
-      <w:r>
-        <w:rPr>
-          <w:lang w:val="pl-PL"/>
-        </w:rPr>
-        <w:t>przyznani</w:t>
-      </w:r>
-      <w:r>
-        <w:rPr>
-          <w:lang w:val="pl-PL"/>
-        </w:rPr>
-        <w:t xml:space="preserve">a </w:t>
-      </w:r>
-      <w:r>
-        <w:rPr>
-          <w:lang w:val="pl-PL"/>
-        </w:rPr>
-        <w:t>autoryzacji aktora</w:t>
+          <w:rFonts w:ascii="Consolas" w:hAnsi="Consolas"/>
+          <w:lang w:val="pl-PL"/>
+        </w:rPr>
+      </w:pPr>
+      <w:r>
+        <w:rPr>
+          <w:rFonts w:ascii="Consolas" w:hAnsi="Consolas"/>
+          <w:lang w:val="pl-PL"/>
+        </w:rPr>
+        <w:t>Jeśli nie znaleziono, brak przyznania autoryzacji aktora</w:t>
       </w:r>
     </w:p>
     <w:p>
       <w:pPr>
         <w:jc w:val="both"/>
         <w:rPr>
-          <w:lang w:val="pl-PL"/>
-        </w:rPr>
-      </w:pPr>
-      <w:r>
-        <w:rPr>
-          <w:lang w:val="pl-PL"/>
-        </w:rPr>
-        <w:t xml:space="preserve">Realizacja: </w:t>
-      </w:r>
-      <w:r>
-        <w:rPr>
-          <w:lang w:val="pl-PL"/>
-        </w:rPr>
-        <w:t>A</w:t>
-      </w:r>
-      <w:r>
-        <w:rPr>
-          <w:lang w:val="pl-PL"/>
-        </w:rPr>
-        <w:t>utoryz</w:t>
-      </w:r>
-      <w:r>
-        <w:rPr>
-          <w:lang w:val="pl-PL"/>
-        </w:rPr>
-        <w:t xml:space="preserve">acja </w:t>
-      </w:r>
-      <w:r>
-        <w:rPr>
-          <w:lang w:val="pl-PL"/>
-        </w:rPr>
-        <w:t>aktora</w:t>
-      </w:r>
-    </w:p>
-    <w:p>
-      <w:pPr>
-        <w:rPr>
-          <w:lang w:val="pl-PL"/>
-        </w:rPr>
-      </w:pPr>
-    </w:p>
-    <w:p>
-      <w:pPr>
+          <w:rFonts w:ascii="Consolas" w:hAnsi="Consolas"/>
+          <w:lang w:val="pl-PL"/>
+        </w:rPr>
+      </w:pPr>
+      <w:r>
+        <w:rPr>
+          <w:rFonts w:ascii="Consolas" w:hAnsi="Consolas"/>
+          <w:lang w:val="pl-PL"/>
+        </w:rPr>
+        <w:t>Warunek końcowy</w:t>
+      </w:r>
+      <w:r>
+        <w:rPr>
+          <w:rFonts w:ascii="Consolas" w:hAnsi="Consolas"/>
+          <w:lang w:val="pl-PL"/>
+        </w:rPr>
+        <w:t xml:space="preserve">: </w:t>
+      </w:r>
+      <w:r>
+        <w:rPr>
+          <w:rFonts w:ascii="Consolas" w:hAnsi="Consolas"/>
+          <w:lang w:val="pl-PL"/>
+        </w:rPr>
+        <w:t>Aktor został autoryzowany</w:t>
+      </w:r>
+    </w:p>
+    <w:p>
+      <w:pPr>
+        <w:rPr>
+          <w:rFonts w:ascii="Consolas" w:hAnsi="Consolas"/>
+          <w:lang w:val="pl-PL"/>
+        </w:rPr>
+      </w:pPr>
+    </w:p>
+    <w:p>
+      <w:pPr>
+        <w:pStyle w:val="Heading1"/>
         <w:rPr>
           <w:lang w:val="pl-PL"/>
         </w:rPr>
@@ -476,17 +479,20 @@
     <w:p>
       <w:pPr>
         <w:rPr>
-          <w:lang w:val="pl-PL"/>
-        </w:rPr>
-      </w:pPr>
-      <w:r>
-        <w:rPr>
+          <w:rFonts w:ascii="Consolas" w:hAnsi="Consolas"/>
+          <w:lang w:val="pl-PL"/>
+        </w:rPr>
+      </w:pPr>
+      <w:r>
+        <w:rPr>
+          <w:rFonts w:ascii="Consolas" w:hAnsi="Consolas"/>
           <w:lang w:val="pl-PL"/>
         </w:rPr>
         <w:t xml:space="preserve">Aktorzy: </w:t>
       </w:r>
       <w:r>
         <w:rPr>
+          <w:rFonts w:ascii="Consolas" w:hAnsi="Consolas"/>
           <w:lang w:val="pl-PL"/>
         </w:rPr>
         <w:t>Administrator</w:t>
@@ -495,23 +501,20 @@
     <w:p>
       <w:pPr>
         <w:rPr>
-          <w:lang w:val="pl-PL"/>
-        </w:rPr>
-      </w:pPr>
-      <w:r>
-        <w:rPr>
-          <w:lang w:val="pl-PL"/>
-        </w:rPr>
-        <w:t>Warunek pocz</w:t>
-      </w:r>
-      <w:r>
-        <w:rPr>
-          <w:lang w:val="pl-PL"/>
-        </w:rPr>
-        <w:t xml:space="preserve">ątkowy: </w:t>
-      </w:r>
-      <w:r>
-        <w:rPr>
+          <w:rFonts w:ascii="Consolas" w:hAnsi="Consolas"/>
+          <w:lang w:val="pl-PL"/>
+        </w:rPr>
+      </w:pPr>
+      <w:r>
+        <w:rPr>
+          <w:rFonts w:ascii="Consolas" w:hAnsi="Consolas"/>
+          <w:lang w:val="pl-PL"/>
+        </w:rPr>
+        <w:t xml:space="preserve">Warunek początkowy: </w:t>
+      </w:r>
+      <w:r>
+        <w:rPr>
+          <w:rFonts w:ascii="Consolas" w:hAnsi="Consolas"/>
           <w:lang w:val="pl-PL"/>
         </w:rPr>
         <w:t>Aktor zalogowany</w:t>
@@ -520,13 +523,16 @@
     <w:p>
       <w:pPr>
         <w:rPr>
-          <w:lang w:val="pl-PL"/>
-        </w:rPr>
-      </w:pPr>
-      <w:r>
-        <w:rPr>
-          <w:lang w:val="pl-PL"/>
-        </w:rPr>
+          <w:rFonts w:ascii="Consolas" w:hAnsi="Consolas"/>
+          <w:lang w:val="pl-PL"/>
+        </w:rPr>
+      </w:pPr>
+      <w:r>
+        <w:rPr>
+          <w:rFonts w:ascii="Consolas" w:hAnsi="Consolas"/>
+          <w:lang w:val="pl-PL"/>
+        </w:rPr>
+        <w:lastRenderedPageBreak/>
         <w:t xml:space="preserve">Przebieg: </w:t>
       </w:r>
     </w:p>
@@ -538,14 +544,15 @@
           <w:numId w:val="4"/>
         </w:numPr>
         <w:rPr>
-          <w:lang w:val="pl-PL"/>
-        </w:rPr>
-      </w:pPr>
-      <w:r>
-        <w:rPr>
-          <w:lang w:val="pl-PL"/>
-        </w:rPr>
-        <w:lastRenderedPageBreak/>
+          <w:rFonts w:ascii="Consolas" w:hAnsi="Consolas"/>
+          <w:lang w:val="pl-PL"/>
+        </w:rPr>
+      </w:pPr>
+      <w:r>
+        <w:rPr>
+          <w:rFonts w:ascii="Consolas" w:hAnsi="Consolas"/>
+          <w:lang w:val="pl-PL"/>
+        </w:rPr>
         <w:t>Przekazanie loginu i hasła nowego użytkownika</w:t>
       </w:r>
     </w:p>
@@ -557,125 +564,109 @@
           <w:numId w:val="4"/>
         </w:numPr>
         <w:rPr>
-          <w:lang w:val="pl-PL"/>
-        </w:rPr>
-      </w:pPr>
-      <w:r>
-        <w:rPr>
-          <w:lang w:val="pl-PL"/>
-        </w:rPr>
-        <w:t xml:space="preserve">Dodanie do </w:t>
-      </w:r>
-      <w:r>
-        <w:rPr>
-          <w:lang w:val="pl-PL"/>
-        </w:rPr>
-        <w:t>domowej baz</w:t>
-      </w:r>
-      <w:r>
-        <w:rPr>
-          <w:lang w:val="pl-PL"/>
-        </w:rPr>
-        <w:t>y</w:t>
-      </w:r>
-      <w:r>
-        <w:rPr>
-          <w:lang w:val="pl-PL"/>
-        </w:rPr>
-        <w:t xml:space="preserve"> danych</w:t>
-      </w:r>
-      <w:r>
-        <w:rPr>
-          <w:lang w:val="pl-PL"/>
-        </w:rPr>
-        <w:t xml:space="preserve"> loginu i hasła</w:t>
-      </w:r>
-    </w:p>
-    <w:p>
-      <w:pPr>
-        <w:rPr>
-          <w:lang w:val="pl-PL"/>
-        </w:rPr>
-      </w:pPr>
-      <w:r>
-        <w:rPr>
-          <w:lang w:val="pl-PL"/>
-        </w:rPr>
-        <w:t>Realizacja: Dodanie użytkownika</w:t>
-      </w:r>
-    </w:p>
-    <w:p>
-      <w:pPr>
-        <w:rPr>
-          <w:lang w:val="pl-PL"/>
-        </w:rPr>
-      </w:pPr>
-    </w:p>
-    <w:p>
-      <w:pPr>
-        <w:rPr>
-          <w:lang w:val="pl-PL"/>
-        </w:rPr>
-      </w:pPr>
-      <w:r>
-        <w:rPr>
-          <w:lang w:val="pl-PL"/>
-        </w:rPr>
-        <w:t xml:space="preserve">Nazwa: </w:t>
-      </w:r>
-      <w:r>
-        <w:rPr>
-          <w:lang w:val="pl-PL"/>
-        </w:rPr>
-        <w:t>Konfiguracja automacji</w:t>
-      </w:r>
-    </w:p>
-    <w:p>
-      <w:pPr>
-        <w:rPr>
-          <w:lang w:val="pl-PL"/>
-        </w:rPr>
-      </w:pPr>
-      <w:r>
-        <w:rPr>
-          <w:lang w:val="pl-PL"/>
-        </w:rPr>
-        <w:t xml:space="preserve">Aktorzy: </w:t>
-      </w:r>
-      <w:r>
-        <w:rPr>
-          <w:lang w:val="pl-PL"/>
-        </w:rPr>
-        <w:t>Użytkownik</w:t>
-      </w:r>
-    </w:p>
-    <w:p>
-      <w:pPr>
-        <w:rPr>
-          <w:lang w:val="pl-PL"/>
-        </w:rPr>
-      </w:pPr>
-      <w:r>
-        <w:rPr>
-          <w:lang w:val="pl-PL"/>
-        </w:rPr>
-        <w:t>Warunek pocz</w:t>
-      </w:r>
-      <w:r>
-        <w:rPr>
-          <w:lang w:val="pl-PL"/>
-        </w:rPr>
-        <w:t>ątkowy: Aktor zalogowany</w:t>
-      </w:r>
-    </w:p>
-    <w:p>
-      <w:pPr>
-        <w:rPr>
-          <w:lang w:val="pl-PL"/>
-        </w:rPr>
-      </w:pPr>
-      <w:r>
-        <w:rPr>
+          <w:rFonts w:ascii="Consolas" w:hAnsi="Consolas"/>
+          <w:lang w:val="pl-PL"/>
+        </w:rPr>
+      </w:pPr>
+      <w:r>
+        <w:rPr>
+          <w:rFonts w:ascii="Consolas" w:hAnsi="Consolas"/>
+          <w:lang w:val="pl-PL"/>
+        </w:rPr>
+        <w:t>Dodanie do domowej bazy danych loginu i hasła</w:t>
+      </w:r>
+    </w:p>
+    <w:p>
+      <w:pPr>
+        <w:rPr>
+          <w:rFonts w:ascii="Consolas" w:hAnsi="Consolas"/>
+          <w:lang w:val="pl-PL"/>
+        </w:rPr>
+      </w:pPr>
+      <w:r>
+        <w:rPr>
+          <w:rFonts w:ascii="Consolas" w:hAnsi="Consolas"/>
+          <w:lang w:val="pl-PL"/>
+        </w:rPr>
+        <w:t>Warunek końcowy</w:t>
+      </w:r>
+      <w:r>
+        <w:rPr>
+          <w:rFonts w:ascii="Consolas" w:hAnsi="Consolas"/>
+          <w:lang w:val="pl-PL"/>
+        </w:rPr>
+        <w:t xml:space="preserve">: </w:t>
+      </w:r>
+      <w:r>
+        <w:rPr>
+          <w:rFonts w:ascii="Consolas" w:hAnsi="Consolas"/>
+          <w:lang w:val="pl-PL"/>
+        </w:rPr>
+        <w:t>Użytkownik został dodany</w:t>
+      </w:r>
+    </w:p>
+    <w:p>
+      <w:pPr>
+        <w:rPr>
+          <w:rFonts w:ascii="Consolas" w:hAnsi="Consolas"/>
+          <w:lang w:val="pl-PL"/>
+        </w:rPr>
+      </w:pPr>
+    </w:p>
+    <w:p>
+      <w:pPr>
+        <w:pStyle w:val="Heading1"/>
+        <w:rPr>
+          <w:lang w:val="pl-PL"/>
+        </w:rPr>
+      </w:pPr>
+      <w:r>
+        <w:rPr>
+          <w:lang w:val="pl-PL"/>
+        </w:rPr>
+        <w:t>Nazwa: Konfiguracja automacji</w:t>
+      </w:r>
+    </w:p>
+    <w:p>
+      <w:pPr>
+        <w:rPr>
+          <w:rFonts w:ascii="Consolas" w:hAnsi="Consolas"/>
+          <w:lang w:val="pl-PL"/>
+        </w:rPr>
+      </w:pPr>
+      <w:r>
+        <w:rPr>
+          <w:rFonts w:ascii="Consolas" w:hAnsi="Consolas"/>
+          <w:lang w:val="pl-PL"/>
+        </w:rPr>
+        <w:t>Aktorzy: Użytkownik</w:t>
+      </w:r>
+    </w:p>
+    <w:p>
+      <w:pPr>
+        <w:rPr>
+          <w:rFonts w:ascii="Consolas" w:hAnsi="Consolas"/>
+          <w:lang w:val="pl-PL"/>
+        </w:rPr>
+      </w:pPr>
+      <w:r>
+        <w:rPr>
+          <w:rFonts w:ascii="Consolas" w:hAnsi="Consolas"/>
+          <w:lang w:val="pl-PL"/>
+        </w:rPr>
+        <w:t>Warunek początkowy: Aktor zalogowany</w:t>
+      </w:r>
+    </w:p>
+    <w:p>
+      <w:pPr>
+        <w:rPr>
+          <w:rFonts w:ascii="Consolas" w:hAnsi="Consolas"/>
+          <w:lang w:val="pl-PL"/>
+        </w:rPr>
+      </w:pPr>
+      <w:r>
+        <w:rPr>
+          <w:rFonts w:ascii="Consolas" w:hAnsi="Consolas"/>
           <w:lang w:val="pl-PL"/>
         </w:rPr>
         <w:t xml:space="preserve">Przebieg: </w:t>
@@ -689,11 +680,13 @@
           <w:numId w:val="5"/>
         </w:numPr>
         <w:rPr>
-          <w:lang w:val="pl-PL"/>
-        </w:rPr>
-      </w:pPr>
-      <w:r>
-        <w:rPr>
+          <w:rFonts w:ascii="Consolas" w:hAnsi="Consolas"/>
+          <w:lang w:val="pl-PL"/>
+        </w:rPr>
+      </w:pPr>
+      <w:r>
+        <w:rPr>
+          <w:rFonts w:ascii="Consolas" w:hAnsi="Consolas"/>
           <w:lang w:val="pl-PL"/>
         </w:rPr>
         <w:t>Podanie nazwy automacji i parametrów jej działania</w:t>
@@ -708,26 +701,16 @@
         </w:numPr>
         <w:jc w:val="both"/>
         <w:rPr>
-          <w:lang w:val="pl-PL"/>
-        </w:rPr>
-      </w:pPr>
-      <w:r>
-        <w:rPr>
-          <w:lang w:val="pl-PL"/>
-        </w:rPr>
-        <w:t>Wyszukanie automacji</w:t>
-      </w:r>
-      <w:r>
-        <w:rPr>
-          <w:lang w:val="pl-PL"/>
-        </w:rPr>
-        <w:t xml:space="preserve"> </w:t>
-      </w:r>
-      <w:r>
-        <w:rPr>
-          <w:lang w:val="pl-PL"/>
-        </w:rPr>
-        <w:t>w domowej bazie danych</w:t>
+          <w:rFonts w:ascii="Consolas" w:hAnsi="Consolas"/>
+          <w:lang w:val="pl-PL"/>
+        </w:rPr>
+      </w:pPr>
+      <w:r>
+        <w:rPr>
+          <w:rFonts w:ascii="Consolas" w:hAnsi="Consolas"/>
+          <w:lang w:val="pl-PL"/>
+        </w:rPr>
+        <w:t>Wyszukanie automacji w domowej bazie danych</w:t>
       </w:r>
     </w:p>
     <w:p>
@@ -739,11 +722,13 @@
         </w:numPr>
         <w:jc w:val="both"/>
         <w:rPr>
-          <w:lang w:val="pl-PL"/>
-        </w:rPr>
-      </w:pPr>
-      <w:r>
-        <w:rPr>
+          <w:rFonts w:ascii="Consolas" w:hAnsi="Consolas"/>
+          <w:lang w:val="pl-PL"/>
+        </w:rPr>
+      </w:pPr>
+      <w:r>
+        <w:rPr>
+          <w:rFonts w:ascii="Consolas" w:hAnsi="Consolas"/>
           <w:lang w:val="pl-PL"/>
         </w:rPr>
         <w:t>Jeśli znaleziono, zamiana parametrów działania na podane</w:t>
@@ -753,11 +738,13 @@
       <w:pPr>
         <w:jc w:val="both"/>
         <w:rPr>
-          <w:lang w:val="pl-PL"/>
-        </w:rPr>
-      </w:pPr>
-      <w:r>
-        <w:rPr>
+          <w:rFonts w:ascii="Consolas" w:hAnsi="Consolas"/>
+          <w:lang w:val="pl-PL"/>
+        </w:rPr>
+      </w:pPr>
+      <w:r>
+        <w:rPr>
+          <w:rFonts w:ascii="Consolas" w:hAnsi="Consolas"/>
           <w:lang w:val="pl-PL"/>
         </w:rPr>
         <w:t>Alternatywny przebieg:</w:t>
@@ -772,132 +759,103 @@
         </w:numPr>
         <w:jc w:val="both"/>
         <w:rPr>
-          <w:lang w:val="pl-PL"/>
-        </w:rPr>
-      </w:pPr>
-      <w:r>
-        <w:rPr>
-          <w:lang w:val="pl-PL"/>
-        </w:rPr>
-        <w:t>Jeśli</w:t>
-      </w:r>
-      <w:r>
-        <w:rPr>
-          <w:lang w:val="pl-PL"/>
-        </w:rPr>
-        <w:t xml:space="preserve"> nie</w:t>
-      </w:r>
-      <w:r>
-        <w:rPr>
-          <w:lang w:val="pl-PL"/>
-        </w:rPr>
-        <w:t xml:space="preserve"> znaleziono, </w:t>
-      </w:r>
-      <w:r>
-        <w:rPr>
-          <w:lang w:val="pl-PL"/>
-        </w:rPr>
-        <w:t>utworzenie automacji</w:t>
+          <w:rFonts w:ascii="Consolas" w:hAnsi="Consolas"/>
+          <w:lang w:val="pl-PL"/>
+        </w:rPr>
+      </w:pPr>
+      <w:r>
+        <w:rPr>
+          <w:rFonts w:ascii="Consolas" w:hAnsi="Consolas"/>
+          <w:lang w:val="pl-PL"/>
+        </w:rPr>
+        <w:t>Jeśli nie znaleziono, utworzenie automacji</w:t>
       </w:r>
     </w:p>
     <w:p>
       <w:pPr>
         <w:jc w:val="both"/>
         <w:rPr>
-          <w:lang w:val="pl-PL"/>
-        </w:rPr>
-      </w:pPr>
-      <w:r>
-        <w:rPr>
-          <w:lang w:val="pl-PL"/>
-        </w:rPr>
-        <w:t xml:space="preserve">Realizacja: Zmiana </w:t>
-      </w:r>
-      <w:r>
-        <w:rPr>
-          <w:lang w:val="pl-PL"/>
-        </w:rPr>
-        <w:t>automacji</w:t>
-      </w:r>
-    </w:p>
-    <w:p>
-      <w:pPr>
-        <w:rPr>
-          <w:lang w:val="pl-PL"/>
-        </w:rPr>
-      </w:pPr>
-    </w:p>
-    <w:p>
-      <w:pPr>
-        <w:rPr>
-          <w:lang w:val="pl-PL"/>
-        </w:rPr>
-      </w:pPr>
-      <w:r>
-        <w:rPr>
-          <w:lang w:val="pl-PL"/>
-        </w:rPr>
-        <w:t xml:space="preserve">Nazwa: </w:t>
-      </w:r>
-      <w:r>
-        <w:rPr>
-          <w:lang w:val="pl-PL"/>
-        </w:rPr>
-        <w:t>U</w:t>
-      </w:r>
-      <w:r>
-        <w:rPr>
-          <w:lang w:val="pl-PL"/>
-        </w:rPr>
-        <w:t>tworzenie automacji</w:t>
-      </w:r>
-    </w:p>
-    <w:p>
-      <w:pPr>
-        <w:rPr>
-          <w:lang w:val="pl-PL"/>
-        </w:rPr>
-      </w:pPr>
-      <w:r>
-        <w:rPr>
-          <w:lang w:val="pl-PL"/>
-        </w:rPr>
-        <w:t xml:space="preserve">Aktorzy: </w:t>
-      </w:r>
-      <w:r>
-        <w:rPr>
-          <w:lang w:val="pl-PL"/>
-        </w:rPr>
-        <w:t>Użytkownik</w:t>
-      </w:r>
-    </w:p>
-    <w:p>
-      <w:pPr>
-        <w:rPr>
-          <w:lang w:val="pl-PL"/>
-        </w:rPr>
-      </w:pPr>
-      <w:r>
-        <w:rPr>
-          <w:lang w:val="pl-PL"/>
-        </w:rPr>
-        <w:t>Warunek pocz</w:t>
-      </w:r>
-      <w:r>
-        <w:rPr>
-          <w:lang w:val="pl-PL"/>
-        </w:rPr>
-        <w:t>ątkowy: Aktor zalogowany</w:t>
-      </w:r>
-    </w:p>
-    <w:p>
-      <w:pPr>
-        <w:rPr>
-          <w:lang w:val="pl-PL"/>
-        </w:rPr>
-      </w:pPr>
-      <w:r>
-        <w:rPr>
+          <w:rFonts w:ascii="Consolas" w:hAnsi="Consolas"/>
+          <w:lang w:val="pl-PL"/>
+        </w:rPr>
+      </w:pPr>
+      <w:r>
+        <w:rPr>
+          <w:rFonts w:ascii="Consolas" w:hAnsi="Consolas"/>
+          <w:lang w:val="pl-PL"/>
+        </w:rPr>
+        <w:t>Warunek końcowy</w:t>
+      </w:r>
+      <w:r>
+        <w:rPr>
+          <w:rFonts w:ascii="Consolas" w:hAnsi="Consolas"/>
+          <w:lang w:val="pl-PL"/>
+        </w:rPr>
+        <w:t>: Zmiana automacji</w:t>
+      </w:r>
+    </w:p>
+    <w:p>
+      <w:pPr>
+        <w:rPr>
+          <w:rFonts w:ascii="Consolas" w:hAnsi="Consolas"/>
+          <w:lang w:val="pl-PL"/>
+        </w:rPr>
+      </w:pPr>
+    </w:p>
+    <w:p>
+      <w:pPr>
+        <w:pStyle w:val="Heading1"/>
+        <w:rPr>
+          <w:lang w:val="pl-PL"/>
+        </w:rPr>
+      </w:pPr>
+      <w:r>
+        <w:rPr>
+          <w:lang w:val="pl-PL"/>
+        </w:rPr>
+        <w:t>Nazwa: Utworzenie automacji</w:t>
+      </w:r>
+    </w:p>
+    <w:p>
+      <w:pPr>
+        <w:rPr>
+          <w:rFonts w:ascii="Consolas" w:hAnsi="Consolas"/>
+          <w:lang w:val="pl-PL"/>
+        </w:rPr>
+      </w:pPr>
+      <w:r>
+        <w:rPr>
+          <w:rFonts w:ascii="Consolas" w:hAnsi="Consolas"/>
+          <w:lang w:val="pl-PL"/>
+        </w:rPr>
+        <w:t>Aktorzy: Użytkownik</w:t>
+      </w:r>
+    </w:p>
+    <w:p>
+      <w:pPr>
+        <w:rPr>
+          <w:rFonts w:ascii="Consolas" w:hAnsi="Consolas"/>
+          <w:lang w:val="pl-PL"/>
+        </w:rPr>
+      </w:pPr>
+      <w:r>
+        <w:rPr>
+          <w:rFonts w:ascii="Consolas" w:hAnsi="Consolas"/>
+          <w:lang w:val="pl-PL"/>
+        </w:rPr>
+        <w:t>Warunek początkowy: Aktor zalogowany</w:t>
+      </w:r>
+    </w:p>
+    <w:p>
+      <w:pPr>
+        <w:rPr>
+          <w:rFonts w:ascii="Consolas" w:hAnsi="Consolas"/>
+          <w:lang w:val="pl-PL"/>
+        </w:rPr>
+      </w:pPr>
+      <w:r>
+        <w:rPr>
+          <w:rFonts w:ascii="Consolas" w:hAnsi="Consolas"/>
           <w:lang w:val="pl-PL"/>
         </w:rPr>
         <w:t xml:space="preserve">Przebieg: </w:t>
@@ -911,11 +869,13 @@
           <w:numId w:val="6"/>
         </w:numPr>
         <w:rPr>
-          <w:lang w:val="pl-PL"/>
-        </w:rPr>
-      </w:pPr>
-      <w:r>
-        <w:rPr>
+          <w:rFonts w:ascii="Consolas" w:hAnsi="Consolas"/>
+          <w:lang w:val="pl-PL"/>
+        </w:rPr>
+      </w:pPr>
+      <w:r>
+        <w:rPr>
+          <w:rFonts w:ascii="Consolas" w:hAnsi="Consolas"/>
           <w:lang w:val="pl-PL"/>
         </w:rPr>
         <w:t>Zapisanie w domowej bazie danych nazwy podanej automacji i jej parametrów działania</w:t>
@@ -924,88 +884,88 @@
     <w:p>
       <w:pPr>
         <w:rPr>
-          <w:lang w:val="pl-PL"/>
-        </w:rPr>
-      </w:pPr>
-      <w:r>
-        <w:rPr>
-          <w:lang w:val="pl-PL"/>
-        </w:rPr>
-        <w:t>Realizacja: Utworzenie nowej automacji</w:t>
-      </w:r>
-    </w:p>
-    <w:p>
-      <w:pPr>
-        <w:rPr>
-          <w:lang w:val="pl-PL"/>
-        </w:rPr>
-      </w:pPr>
-    </w:p>
-    <w:p>
-      <w:pPr>
-        <w:rPr>
-          <w:lang w:val="pl-PL"/>
-        </w:rPr>
-      </w:pPr>
-      <w:r>
-        <w:rPr>
-          <w:lang w:val="pl-PL"/>
-        </w:rPr>
-        <w:t xml:space="preserve">Nazwa: </w:t>
-      </w:r>
-      <w:r>
-        <w:rPr>
-          <w:lang w:val="pl-PL"/>
-        </w:rPr>
-        <w:t>Zmiana stanu urządzenia</w:t>
-      </w:r>
-    </w:p>
-    <w:p>
-      <w:pPr>
-        <w:rPr>
-          <w:lang w:val="pl-PL"/>
-        </w:rPr>
-      </w:pPr>
-      <w:r>
-        <w:rPr>
-          <w:lang w:val="pl-PL"/>
-        </w:rPr>
-        <w:t xml:space="preserve">Aktorzy: </w:t>
-      </w:r>
-      <w:r>
-        <w:rPr>
-          <w:lang w:val="pl-PL"/>
-        </w:rPr>
-        <w:t>Użytkownik</w:t>
-      </w:r>
-    </w:p>
-    <w:p>
-      <w:pPr>
-        <w:rPr>
-          <w:lang w:val="pl-PL"/>
-        </w:rPr>
-      </w:pPr>
-      <w:r>
-        <w:rPr>
-          <w:lang w:val="pl-PL"/>
-        </w:rPr>
-        <w:t>Warunek pocz</w:t>
-      </w:r>
-      <w:r>
-        <w:rPr>
-          <w:lang w:val="pl-PL"/>
-        </w:rPr>
-        <w:t>ątkowy: Aktor zalogowany</w:t>
-      </w:r>
-    </w:p>
-    <w:p>
-      <w:pPr>
-        <w:rPr>
-          <w:lang w:val="pl-PL"/>
-        </w:rPr>
-      </w:pPr>
-      <w:r>
-        <w:rPr>
+          <w:rFonts w:ascii="Consolas" w:hAnsi="Consolas"/>
+          <w:lang w:val="pl-PL"/>
+        </w:rPr>
+      </w:pPr>
+      <w:r>
+        <w:rPr>
+          <w:rFonts w:ascii="Consolas" w:hAnsi="Consolas"/>
+          <w:lang w:val="pl-PL"/>
+        </w:rPr>
+        <w:t>Warunek końcowy</w:t>
+      </w:r>
+      <w:r>
+        <w:rPr>
+          <w:rFonts w:ascii="Consolas" w:hAnsi="Consolas"/>
+          <w:lang w:val="pl-PL"/>
+        </w:rPr>
+        <w:t>: Utworzenie nowej automacji</w:t>
+      </w:r>
+    </w:p>
+    <w:p>
+      <w:pPr>
+        <w:rPr>
+          <w:rFonts w:ascii="Consolas" w:hAnsi="Consolas"/>
+          <w:lang w:val="pl-PL"/>
+        </w:rPr>
+      </w:pPr>
+    </w:p>
+    <w:p>
+      <w:pPr>
+        <w:pStyle w:val="Heading1"/>
+        <w:rPr>
+          <w:lang w:val="pl-PL"/>
+        </w:rPr>
+      </w:pPr>
+      <w:r>
+        <w:rPr>
+          <w:lang w:val="pl-PL"/>
+        </w:rPr>
+        <w:lastRenderedPageBreak/>
+        <w:t>Nazwa: Zmiana stanu urządzenia</w:t>
+      </w:r>
+    </w:p>
+    <w:p>
+      <w:pPr>
+        <w:rPr>
+          <w:rFonts w:ascii="Consolas" w:hAnsi="Consolas"/>
+          <w:lang w:val="pl-PL"/>
+        </w:rPr>
+      </w:pPr>
+      <w:r>
+        <w:rPr>
+          <w:rFonts w:ascii="Consolas" w:hAnsi="Consolas"/>
+          <w:lang w:val="pl-PL"/>
+        </w:rPr>
+        <w:t>Aktorzy: Użytkownik</w:t>
+      </w:r>
+    </w:p>
+    <w:p>
+      <w:pPr>
+        <w:rPr>
+          <w:rFonts w:ascii="Consolas" w:hAnsi="Consolas"/>
+          <w:lang w:val="pl-PL"/>
+        </w:rPr>
+      </w:pPr>
+      <w:r>
+        <w:rPr>
+          <w:rFonts w:ascii="Consolas" w:hAnsi="Consolas"/>
+          <w:lang w:val="pl-PL"/>
+        </w:rPr>
+        <w:t>Warunek początkowy: Aktor zalogowany</w:t>
+      </w:r>
+    </w:p>
+    <w:p>
+      <w:pPr>
+        <w:rPr>
+          <w:rFonts w:ascii="Consolas" w:hAnsi="Consolas"/>
+          <w:lang w:val="pl-PL"/>
+        </w:rPr>
+      </w:pPr>
+      <w:r>
+        <w:rPr>
+          <w:rFonts w:ascii="Consolas" w:hAnsi="Consolas"/>
           <w:lang w:val="pl-PL"/>
         </w:rPr>
         <w:t xml:space="preserve">Przebieg: </w:t>
@@ -1019,33 +979,16 @@
           <w:numId w:val="5"/>
         </w:numPr>
         <w:rPr>
-          <w:lang w:val="pl-PL"/>
-        </w:rPr>
-      </w:pPr>
-      <w:r>
-        <w:rPr>
-          <w:lang w:val="pl-PL"/>
-        </w:rPr>
-        <w:lastRenderedPageBreak/>
-        <w:t xml:space="preserve">Podanie nazwy </w:t>
-      </w:r>
-      <w:r>
-        <w:rPr>
-          <w:lang w:val="pl-PL"/>
-        </w:rPr>
-        <w:t>urządzenia</w:t>
-      </w:r>
-      <w:r>
-        <w:rPr>
-          <w:lang w:val="pl-PL"/>
-        </w:rPr>
-        <w:t xml:space="preserve"> i </w:t>
-      </w:r>
-      <w:r>
-        <w:rPr>
-          <w:lang w:val="pl-PL"/>
-        </w:rPr>
-        <w:t>nowego stanu</w:t>
+          <w:rFonts w:ascii="Consolas" w:hAnsi="Consolas"/>
+          <w:lang w:val="pl-PL"/>
+        </w:rPr>
+      </w:pPr>
+      <w:r>
+        <w:rPr>
+          <w:rFonts w:ascii="Consolas" w:hAnsi="Consolas"/>
+          <w:lang w:val="pl-PL"/>
+        </w:rPr>
+        <w:t>Podanie nazwy urządzenia i nowego stanu</w:t>
       </w:r>
     </w:p>
     <w:p>
@@ -1057,11 +1000,13 @@
         </w:numPr>
         <w:jc w:val="both"/>
         <w:rPr>
-          <w:lang w:val="pl-PL"/>
-        </w:rPr>
-      </w:pPr>
-      <w:r>
-        <w:rPr>
+          <w:rFonts w:ascii="Consolas" w:hAnsi="Consolas"/>
+          <w:lang w:val="pl-PL"/>
+        </w:rPr>
+      </w:pPr>
+      <w:r>
+        <w:rPr>
+          <w:rFonts w:ascii="Consolas" w:hAnsi="Consolas"/>
           <w:lang w:val="pl-PL"/>
         </w:rPr>
         <w:t>Wyszukanie urządzenia w domowej bazie danych</w:t>
@@ -1076,43 +1021,29 @@
         </w:numPr>
         <w:jc w:val="both"/>
         <w:rPr>
-          <w:lang w:val="pl-PL"/>
-        </w:rPr>
-      </w:pPr>
-      <w:r>
-        <w:rPr>
-          <w:lang w:val="pl-PL"/>
-        </w:rPr>
-        <w:t xml:space="preserve">Jeśli znaleziono, zamiana </w:t>
-      </w:r>
-      <w:r>
-        <w:rPr>
-          <w:lang w:val="pl-PL"/>
-        </w:rPr>
-        <w:t>jego stanu</w:t>
-      </w:r>
-      <w:r>
-        <w:rPr>
-          <w:lang w:val="pl-PL"/>
-        </w:rPr>
-        <w:t xml:space="preserve"> na </w:t>
-      </w:r>
-      <w:r>
-        <w:rPr>
-          <w:lang w:val="pl-PL"/>
-        </w:rPr>
-        <w:t>podany</w:t>
+          <w:rFonts w:ascii="Consolas" w:hAnsi="Consolas"/>
+          <w:lang w:val="pl-PL"/>
+        </w:rPr>
+      </w:pPr>
+      <w:r>
+        <w:rPr>
+          <w:rFonts w:ascii="Consolas" w:hAnsi="Consolas"/>
+          <w:lang w:val="pl-PL"/>
+        </w:rPr>
+        <w:t>Jeśli znaleziono, zamiana jego stanu na podany</w:t>
       </w:r>
     </w:p>
     <w:p>
       <w:pPr>
         <w:jc w:val="both"/>
         <w:rPr>
-          <w:lang w:val="pl-PL"/>
-        </w:rPr>
-      </w:pPr>
-      <w:r>
-        <w:rPr>
+          <w:rFonts w:ascii="Consolas" w:hAnsi="Consolas"/>
+          <w:lang w:val="pl-PL"/>
+        </w:rPr>
+      </w:pPr>
+      <w:r>
+        <w:rPr>
+          <w:rFonts w:ascii="Consolas" w:hAnsi="Consolas"/>
           <w:lang w:val="pl-PL"/>
         </w:rPr>
         <w:t>Alternatywny przebieg:</w:t>
@@ -1127,114 +1058,138 @@
         </w:numPr>
         <w:jc w:val="both"/>
         <w:rPr>
-          <w:lang w:val="pl-PL"/>
-        </w:rPr>
-      </w:pPr>
-      <w:r>
-        <w:rPr>
-          <w:lang w:val="pl-PL"/>
-        </w:rPr>
-        <w:t xml:space="preserve">Jeśli nie znaleziono, </w:t>
-      </w:r>
-      <w:r>
-        <w:rPr>
-          <w:lang w:val="pl-PL"/>
-        </w:rPr>
-        <w:t>dodanie urządzenia</w:t>
+          <w:rFonts w:ascii="Consolas" w:hAnsi="Consolas"/>
+          <w:lang w:val="pl-PL"/>
+        </w:rPr>
+      </w:pPr>
+      <w:r>
+        <w:rPr>
+          <w:rFonts w:ascii="Consolas" w:hAnsi="Consolas"/>
+          <w:lang w:val="pl-PL"/>
+        </w:rPr>
+        <w:t>Jeśli nie znaleziono, dodanie urządzenia</w:t>
       </w:r>
     </w:p>
     <w:p>
       <w:pPr>
         <w:jc w:val="both"/>
         <w:rPr>
-          <w:lang w:val="pl-PL"/>
-        </w:rPr>
-      </w:pPr>
-      <w:r>
-        <w:rPr>
-          <w:lang w:val="pl-PL"/>
-        </w:rPr>
-        <w:t xml:space="preserve">Realizacja: </w:t>
-      </w:r>
-      <w:r>
-        <w:rPr>
-          <w:lang w:val="pl-PL"/>
-        </w:rPr>
-        <w:t>Zmiana stanu urządzenia</w:t>
-      </w:r>
-    </w:p>
-    <w:p>
-      <w:pPr>
-        <w:rPr>
-          <w:lang w:val="pl-PL"/>
-        </w:rPr>
-      </w:pPr>
-    </w:p>
-    <w:p>
-      <w:pPr>
-        <w:rPr>
-          <w:lang w:val="pl-PL"/>
-        </w:rPr>
-      </w:pPr>
-      <w:r>
-        <w:rPr>
-          <w:lang w:val="pl-PL"/>
-        </w:rPr>
-        <w:t xml:space="preserve">Nazwa: </w:t>
-      </w:r>
-      <w:r>
-        <w:rPr>
-          <w:lang w:val="pl-PL"/>
-        </w:rPr>
-        <w:t>Dodanie urządzenia</w:t>
-      </w:r>
-    </w:p>
-    <w:p>
-      <w:pPr>
-        <w:rPr>
-          <w:lang w:val="pl-PL"/>
-        </w:rPr>
-      </w:pPr>
-      <w:r>
-        <w:rPr>
-          <w:lang w:val="pl-PL"/>
-        </w:rPr>
-        <w:t xml:space="preserve">Aktorzy: </w:t>
-      </w:r>
-      <w:r>
-        <w:rPr>
-          <w:lang w:val="pl-PL"/>
-        </w:rPr>
-        <w:t>Użytkownik</w:t>
-      </w:r>
-    </w:p>
-    <w:p>
-      <w:pPr>
-        <w:rPr>
-          <w:lang w:val="pl-PL"/>
-        </w:rPr>
-      </w:pPr>
-      <w:r>
-        <w:rPr>
-          <w:lang w:val="pl-PL"/>
-        </w:rPr>
-        <w:t>Warunek pocz</w:t>
-      </w:r>
-      <w:r>
-        <w:rPr>
-          <w:lang w:val="pl-PL"/>
-        </w:rPr>
-        <w:t>ątkowy: Aktor zalogowany</w:t>
-      </w:r>
-    </w:p>
-    <w:p>
-      <w:pPr>
-        <w:rPr>
-          <w:lang w:val="pl-PL"/>
-        </w:rPr>
-      </w:pPr>
-      <w:r>
-        <w:rPr>
+          <w:rFonts w:ascii="Consolas" w:hAnsi="Consolas"/>
+          <w:lang w:val="pl-PL"/>
+        </w:rPr>
+      </w:pPr>
+      <w:r>
+        <w:rPr>
+          <w:rFonts w:ascii="Consolas" w:hAnsi="Consolas"/>
+          <w:lang w:val="pl-PL"/>
+        </w:rPr>
+        <w:t>Warunek końcowy</w:t>
+      </w:r>
+      <w:r>
+        <w:rPr>
+          <w:rFonts w:ascii="Consolas" w:hAnsi="Consolas"/>
+          <w:lang w:val="pl-PL"/>
+        </w:rPr>
+        <w:t xml:space="preserve">: </w:t>
+      </w:r>
+      <w:r>
+        <w:rPr>
+          <w:rFonts w:ascii="Consolas" w:hAnsi="Consolas"/>
+          <w:lang w:val="pl-PL"/>
+        </w:rPr>
+        <w:t>S</w:t>
+      </w:r>
+      <w:r>
+        <w:rPr>
+          <w:rFonts w:ascii="Consolas" w:hAnsi="Consolas"/>
+          <w:lang w:val="pl-PL"/>
+        </w:rPr>
+        <w:t>tan</w:t>
+      </w:r>
+      <w:r>
+        <w:rPr>
+          <w:rFonts w:ascii="Consolas" w:hAnsi="Consolas"/>
+          <w:lang w:val="pl-PL"/>
+        </w:rPr>
+        <w:t xml:space="preserve"> </w:t>
+      </w:r>
+      <w:r>
+        <w:rPr>
+          <w:rFonts w:ascii="Consolas" w:hAnsi="Consolas"/>
+          <w:lang w:val="pl-PL"/>
+        </w:rPr>
+        <w:t>urządzenia</w:t>
+      </w:r>
+      <w:r>
+        <w:rPr>
+          <w:rFonts w:ascii="Consolas" w:hAnsi="Consolas"/>
+          <w:lang w:val="pl-PL"/>
+        </w:rPr>
+        <w:t xml:space="preserve"> został zmieniony</w:t>
+      </w:r>
+    </w:p>
+    <w:p>
+      <w:pPr>
+        <w:rPr>
+          <w:rFonts w:ascii="Consolas" w:hAnsi="Consolas"/>
+          <w:lang w:val="pl-PL"/>
+        </w:rPr>
+      </w:pPr>
+    </w:p>
+    <w:p>
+      <w:pPr>
+        <w:pStyle w:val="Heading1"/>
+        <w:rPr>
+          <w:lang w:val="pl-PL"/>
+        </w:rPr>
+      </w:pPr>
+      <w:r>
+        <w:rPr>
+          <w:lang w:val="pl-PL"/>
+        </w:rPr>
+        <w:t>Nazwa: Dodanie urządzenia</w:t>
+      </w:r>
+    </w:p>
+    <w:p>
+      <w:pPr>
+        <w:rPr>
+          <w:rFonts w:ascii="Consolas" w:hAnsi="Consolas"/>
+          <w:lang w:val="pl-PL"/>
+        </w:rPr>
+      </w:pPr>
+      <w:r>
+        <w:rPr>
+          <w:rFonts w:ascii="Consolas" w:hAnsi="Consolas"/>
+          <w:lang w:val="pl-PL"/>
+        </w:rPr>
+        <w:t>Aktorzy: Użytkownik</w:t>
+      </w:r>
+    </w:p>
+    <w:p>
+      <w:pPr>
+        <w:rPr>
+          <w:rFonts w:ascii="Consolas" w:hAnsi="Consolas"/>
+          <w:lang w:val="pl-PL"/>
+        </w:rPr>
+      </w:pPr>
+      <w:r>
+        <w:rPr>
+          <w:rFonts w:ascii="Consolas" w:hAnsi="Consolas"/>
+          <w:lang w:val="pl-PL"/>
+        </w:rPr>
+        <w:t>Warunek początkowy: Aktor zalogowany</w:t>
+      </w:r>
+    </w:p>
+    <w:p>
+      <w:pPr>
+        <w:rPr>
+          <w:rFonts w:ascii="Consolas" w:hAnsi="Consolas"/>
+          <w:lang w:val="pl-PL"/>
+        </w:rPr>
+      </w:pPr>
+      <w:r>
+        <w:rPr>
+          <w:rFonts w:ascii="Consolas" w:hAnsi="Consolas"/>
           <w:lang w:val="pl-PL"/>
         </w:rPr>
         <w:t xml:space="preserve">Przebieg: </w:t>
@@ -1248,113 +1203,104 @@
           <w:numId w:val="6"/>
         </w:numPr>
         <w:rPr>
-          <w:lang w:val="pl-PL"/>
-        </w:rPr>
-      </w:pPr>
-      <w:r>
-        <w:rPr>
-          <w:lang w:val="pl-PL"/>
-        </w:rPr>
-        <w:t>Zapisanie w domowej bazie danych nazwy podane</w:t>
-      </w:r>
-      <w:r>
-        <w:rPr>
-          <w:lang w:val="pl-PL"/>
-        </w:rPr>
-        <w:t xml:space="preserve">go urządzenia </w:t>
-      </w:r>
-    </w:p>
-    <w:p>
-      <w:pPr>
-        <w:rPr>
-          <w:lang w:val="pl-PL"/>
-        </w:rPr>
-      </w:pPr>
-      <w:r>
-        <w:rPr>
-          <w:lang w:val="pl-PL"/>
-        </w:rPr>
-        <w:t xml:space="preserve">Realizacja: </w:t>
-      </w:r>
-      <w:r>
-        <w:rPr>
-          <w:lang w:val="pl-PL"/>
-        </w:rPr>
-        <w:t>Dodanie nowego urządzenia</w:t>
-      </w:r>
-    </w:p>
-    <w:p>
-      <w:pPr>
-        <w:rPr>
-          <w:lang w:val="pl-PL"/>
-        </w:rPr>
-      </w:pPr>
-    </w:p>
-    <w:p>
-      <w:pPr>
-        <w:rPr>
-          <w:lang w:val="pl-PL"/>
-        </w:rPr>
-      </w:pPr>
-      <w:r>
-        <w:rPr>
-          <w:lang w:val="pl-PL"/>
-        </w:rPr>
-        <w:t xml:space="preserve">Nazwa: </w:t>
-      </w:r>
-      <w:r>
-        <w:rPr>
-          <w:lang w:val="pl-PL"/>
-        </w:rPr>
-        <w:t>Załączenie alarmu</w:t>
-      </w:r>
-    </w:p>
-    <w:p>
-      <w:pPr>
-        <w:rPr>
-          <w:lang w:val="pl-PL"/>
-        </w:rPr>
-      </w:pPr>
-      <w:r>
-        <w:rPr>
-          <w:lang w:val="pl-PL"/>
-        </w:rPr>
-        <w:t xml:space="preserve">Aktorzy: </w:t>
-      </w:r>
-      <w:r>
-        <w:rPr>
-          <w:lang w:val="pl-PL"/>
-        </w:rPr>
-        <w:t>Użytkownik</w:t>
-      </w:r>
-    </w:p>
-    <w:p>
-      <w:pPr>
-        <w:rPr>
-          <w:lang w:val="pl-PL"/>
-        </w:rPr>
-      </w:pPr>
-      <w:r>
-        <w:rPr>
-          <w:lang w:val="pl-PL"/>
-        </w:rPr>
-        <w:t>Warunek pocz</w:t>
-      </w:r>
-      <w:r>
-        <w:rPr>
-          <w:lang w:val="pl-PL"/>
-        </w:rPr>
-        <w:t>ątkowy: Aktor zalogowany</w:t>
-      </w:r>
-    </w:p>
-    <w:p>
-      <w:pPr>
-        <w:rPr>
-          <w:lang w:val="pl-PL"/>
-        </w:rPr>
-      </w:pPr>
-      <w:r>
-        <w:rPr>
+          <w:rFonts w:ascii="Consolas" w:hAnsi="Consolas"/>
+          <w:lang w:val="pl-PL"/>
+        </w:rPr>
+      </w:pPr>
+      <w:r>
+        <w:rPr>
+          <w:rFonts w:ascii="Consolas" w:hAnsi="Consolas"/>
+          <w:lang w:val="pl-PL"/>
+        </w:rPr>
+        <w:t xml:space="preserve">Zapisanie w domowej bazie danych nazwy podanego urządzenia </w:t>
+      </w:r>
+    </w:p>
+    <w:p>
+      <w:pPr>
+        <w:rPr>
+          <w:rFonts w:ascii="Consolas" w:hAnsi="Consolas"/>
+          <w:lang w:val="pl-PL"/>
+        </w:rPr>
+      </w:pPr>
+      <w:r>
+        <w:rPr>
+          <w:rFonts w:ascii="Consolas" w:hAnsi="Consolas"/>
+          <w:lang w:val="pl-PL"/>
+        </w:rPr>
+        <w:t>Warunek końcowy</w:t>
+      </w:r>
+      <w:r>
+        <w:rPr>
+          <w:rFonts w:ascii="Consolas" w:hAnsi="Consolas"/>
+          <w:lang w:val="pl-PL"/>
+        </w:rPr>
+        <w:t>: Dodanie nowego urządzenia</w:t>
+      </w:r>
+    </w:p>
+    <w:p>
+      <w:pPr>
+        <w:rPr>
+          <w:rFonts w:ascii="Consolas" w:hAnsi="Consolas"/>
+          <w:b/>
+          <w:bCs/>
+          <w:lang w:val="pl-PL"/>
+        </w:rPr>
+      </w:pPr>
+    </w:p>
+    <w:p>
+      <w:pPr>
+        <w:pStyle w:val="Heading1"/>
+        <w:rPr>
+          <w:lang w:val="pl-PL"/>
+        </w:rPr>
+      </w:pPr>
+      <w:r>
+        <w:rPr>
+          <w:lang w:val="pl-PL"/>
+        </w:rPr>
+        <w:t>Nazwa: Załączenie alarmu</w:t>
+      </w:r>
+    </w:p>
+    <w:p>
+      <w:pPr>
+        <w:rPr>
+          <w:rFonts w:ascii="Consolas" w:hAnsi="Consolas"/>
+          <w:lang w:val="pl-PL"/>
+        </w:rPr>
+      </w:pPr>
+      <w:r>
+        <w:rPr>
+          <w:rFonts w:ascii="Consolas" w:hAnsi="Consolas"/>
+          <w:lang w:val="pl-PL"/>
+        </w:rPr>
+        <w:t>Aktorzy: Użytkownik</w:t>
+      </w:r>
+    </w:p>
+    <w:p>
+      <w:pPr>
+        <w:rPr>
+          <w:rFonts w:ascii="Consolas" w:hAnsi="Consolas"/>
+          <w:lang w:val="pl-PL"/>
+        </w:rPr>
+      </w:pPr>
+      <w:r>
+        <w:rPr>
+          <w:rFonts w:ascii="Consolas" w:hAnsi="Consolas"/>
+          <w:lang w:val="pl-PL"/>
+        </w:rPr>
+        <w:t>Warunek początkowy: Aktor zalogowany</w:t>
+      </w:r>
+    </w:p>
+    <w:p>
+      <w:pPr>
+        <w:rPr>
+          <w:rFonts w:ascii="Consolas" w:hAnsi="Consolas"/>
+          <w:lang w:val="pl-PL"/>
+        </w:rPr>
+      </w:pPr>
+      <w:r>
+        <w:rPr>
+          <w:rFonts w:ascii="Consolas" w:hAnsi="Consolas"/>
           <w:lang w:val="pl-PL"/>
         </w:rPr>
         <w:t xml:space="preserve">Przebieg: </w:t>
@@ -1368,11 +1314,13 @@
           <w:numId w:val="6"/>
         </w:numPr>
         <w:rPr>
-          <w:lang w:val="pl-PL"/>
-        </w:rPr>
-      </w:pPr>
-      <w:r>
-        <w:rPr>
+          <w:rFonts w:ascii="Consolas" w:hAnsi="Consolas"/>
+          <w:lang w:val="pl-PL"/>
+        </w:rPr>
+      </w:pPr>
+      <w:r>
+        <w:rPr>
+          <w:rFonts w:ascii="Consolas" w:hAnsi="Consolas"/>
           <w:lang w:val="pl-PL"/>
         </w:rPr>
         <w:t>Podanie stref alarmowych</w:t>
@@ -1387,26 +1335,16 @@
         </w:numPr>
         <w:jc w:val="both"/>
         <w:rPr>
-          <w:lang w:val="pl-PL"/>
-        </w:rPr>
-      </w:pPr>
-      <w:r>
-        <w:rPr>
-          <w:lang w:val="pl-PL"/>
-        </w:rPr>
-        <w:t xml:space="preserve">Wyszukanie </w:t>
-      </w:r>
-      <w:r>
-        <w:rPr>
-          <w:lang w:val="pl-PL"/>
-        </w:rPr>
-        <w:t>stref</w:t>
-      </w:r>
-      <w:r>
-        <w:rPr>
-          <w:lang w:val="pl-PL"/>
-        </w:rPr>
-        <w:t xml:space="preserve"> w domowej bazie danych</w:t>
+          <w:rFonts w:ascii="Consolas" w:hAnsi="Consolas"/>
+          <w:lang w:val="pl-PL"/>
+        </w:rPr>
+      </w:pPr>
+      <w:r>
+        <w:rPr>
+          <w:rFonts w:ascii="Consolas" w:hAnsi="Consolas"/>
+          <w:lang w:val="pl-PL"/>
+        </w:rPr>
+        <w:t>Wyszukanie stref w domowej bazie danych</w:t>
       </w:r>
     </w:p>
     <w:p>
@@ -1417,11 +1355,13 @@
           <w:numId w:val="6"/>
         </w:numPr>
         <w:rPr>
-          <w:lang w:val="pl-PL"/>
-        </w:rPr>
-      </w:pPr>
-      <w:r>
-        <w:rPr>
+          <w:rFonts w:ascii="Consolas" w:hAnsi="Consolas"/>
+          <w:lang w:val="pl-PL"/>
+        </w:rPr>
+      </w:pPr>
+      <w:r>
+        <w:rPr>
+          <w:rFonts w:ascii="Consolas" w:hAnsi="Consolas"/>
           <w:lang w:val="pl-PL"/>
         </w:rPr>
         <w:t>Jeśli wszystkie strefy znalezione, załączenie alarmu na podanych strefach</w:t>
@@ -1430,13 +1370,16 @@
     <w:p>
       <w:pPr>
         <w:rPr>
-          <w:lang w:val="pl-PL"/>
-        </w:rPr>
-      </w:pPr>
-      <w:r>
-        <w:rPr>
-          <w:lang w:val="pl-PL"/>
-        </w:rPr>
+          <w:rFonts w:ascii="Consolas" w:hAnsi="Consolas"/>
+          <w:lang w:val="pl-PL"/>
+        </w:rPr>
+      </w:pPr>
+      <w:r>
+        <w:rPr>
+          <w:rFonts w:ascii="Consolas" w:hAnsi="Consolas"/>
+          <w:lang w:val="pl-PL"/>
+        </w:rPr>
+        <w:lastRenderedPageBreak/>
         <w:t>Alternatywny przebieg:</w:t>
       </w:r>
     </w:p>
@@ -1448,11 +1391,13 @@
           <w:numId w:val="7"/>
         </w:numPr>
         <w:rPr>
-          <w:lang w:val="pl-PL"/>
-        </w:rPr>
-      </w:pPr>
-      <w:r>
-        <w:rPr>
+          <w:rFonts w:ascii="Consolas" w:hAnsi="Consolas"/>
+          <w:lang w:val="pl-PL"/>
+        </w:rPr>
+      </w:pPr>
+      <w:r>
+        <w:rPr>
+          <w:rFonts w:ascii="Consolas" w:hAnsi="Consolas"/>
           <w:lang w:val="pl-PL"/>
         </w:rPr>
         <w:t>Jeśli co najmniej jedna strefa nie znaleziona, brak załączonego alarmu</w:t>
@@ -1461,95 +1406,87 @@
     <w:p>
       <w:pPr>
         <w:rPr>
-          <w:lang w:val="pl-PL"/>
-        </w:rPr>
-      </w:pPr>
-      <w:r>
-        <w:rPr>
-          <w:lang w:val="pl-PL"/>
-        </w:rPr>
-        <w:t xml:space="preserve">Realizacja: </w:t>
-      </w:r>
-      <w:r>
-        <w:rPr>
-          <w:lang w:val="pl-PL"/>
-        </w:rPr>
-        <w:t>Załączenie alarmu na podanych strefach</w:t>
-      </w:r>
-    </w:p>
-    <w:p>
-      <w:pPr>
-        <w:rPr>
-          <w:lang w:val="pl-PL"/>
-        </w:rPr>
-      </w:pPr>
-    </w:p>
-    <w:p>
-      <w:pPr>
-        <w:rPr>
-          <w:lang w:val="pl-PL"/>
-        </w:rPr>
-      </w:pPr>
-      <w:r>
-        <w:rPr>
-          <w:lang w:val="pl-PL"/>
-        </w:rPr>
-        <w:t xml:space="preserve">Nazwa: </w:t>
-      </w:r>
-      <w:r>
-        <w:rPr>
-          <w:lang w:val="pl-PL"/>
-        </w:rPr>
-        <w:t>Wyświetlenie plików</w:t>
-      </w:r>
-    </w:p>
-    <w:p>
-      <w:pPr>
-        <w:rPr>
-          <w:lang w:val="pl-PL"/>
-        </w:rPr>
-      </w:pPr>
-      <w:r>
-        <w:rPr>
-          <w:lang w:val="pl-PL"/>
-        </w:rPr>
-        <w:t xml:space="preserve">Aktorzy: </w:t>
-      </w:r>
-      <w:r>
-        <w:rPr>
-          <w:lang w:val="pl-PL"/>
-        </w:rPr>
-        <w:t>Użytkownik</w:t>
-      </w:r>
-    </w:p>
-    <w:p>
-      <w:pPr>
-        <w:rPr>
-          <w:lang w:val="pl-PL"/>
-        </w:rPr>
-      </w:pPr>
-      <w:r>
-        <w:rPr>
-          <w:lang w:val="pl-PL"/>
-        </w:rPr>
-        <w:lastRenderedPageBreak/>
-        <w:t>Warunek pocz</w:t>
-      </w:r>
-      <w:r>
-        <w:rPr>
-          <w:lang w:val="pl-PL"/>
-        </w:rPr>
-        <w:t>ątkowy: Aktor zalogowany</w:t>
-      </w:r>
-    </w:p>
-    <w:p>
-      <w:pPr>
-        <w:rPr>
-          <w:lang w:val="pl-PL"/>
-        </w:rPr>
-      </w:pPr>
-      <w:r>
-        <w:rPr>
+          <w:rFonts w:ascii="Consolas" w:hAnsi="Consolas"/>
+          <w:lang w:val="pl-PL"/>
+        </w:rPr>
+      </w:pPr>
+      <w:r>
+        <w:rPr>
+          <w:rFonts w:ascii="Consolas" w:hAnsi="Consolas"/>
+          <w:lang w:val="pl-PL"/>
+        </w:rPr>
+        <w:t>Warunek końcowy</w:t>
+      </w:r>
+      <w:r>
+        <w:rPr>
+          <w:rFonts w:ascii="Consolas" w:hAnsi="Consolas"/>
+          <w:lang w:val="pl-PL"/>
+        </w:rPr>
+        <w:t>: Załączenie alarmu na podanych strefach</w:t>
+      </w:r>
+    </w:p>
+    <w:p>
+      <w:pPr>
+        <w:rPr>
+          <w:rFonts w:ascii="Consolas" w:hAnsi="Consolas"/>
+          <w:lang w:val="pl-PL"/>
+        </w:rPr>
+      </w:pPr>
+    </w:p>
+    <w:p>
+      <w:pPr>
+        <w:pStyle w:val="Heading1"/>
+        <w:rPr>
+          <w:lang w:val="pl-PL"/>
+        </w:rPr>
+      </w:pPr>
+      <w:r>
+        <w:rPr>
+          <w:lang w:val="pl-PL"/>
+        </w:rPr>
+        <w:t>Nazwa: Wyświetlenie plików</w:t>
+      </w:r>
+    </w:p>
+    <w:p>
+      <w:pPr>
+        <w:rPr>
+          <w:rFonts w:ascii="Consolas" w:hAnsi="Consolas"/>
+          <w:lang w:val="pl-PL"/>
+        </w:rPr>
+      </w:pPr>
+      <w:r>
+        <w:rPr>
+          <w:rFonts w:ascii="Consolas" w:hAnsi="Consolas"/>
+          <w:lang w:val="pl-PL"/>
+        </w:rPr>
+        <w:t>Aktorzy: Użytkownik</w:t>
+      </w:r>
+    </w:p>
+    <w:p>
+      <w:pPr>
+        <w:rPr>
+          <w:rFonts w:ascii="Consolas" w:hAnsi="Consolas"/>
+          <w:lang w:val="pl-PL"/>
+        </w:rPr>
+      </w:pPr>
+      <w:r>
+        <w:rPr>
+          <w:rFonts w:ascii="Consolas" w:hAnsi="Consolas"/>
+          <w:lang w:val="pl-PL"/>
+        </w:rPr>
+        <w:t>Warunek początkowy: Aktor zalogowany</w:t>
+      </w:r>
+    </w:p>
+    <w:p>
+      <w:pPr>
+        <w:rPr>
+          <w:rFonts w:ascii="Consolas" w:hAnsi="Consolas"/>
+          <w:lang w:val="pl-PL"/>
+        </w:rPr>
+      </w:pPr>
+      <w:r>
+        <w:rPr>
+          <w:rFonts w:ascii="Consolas" w:hAnsi="Consolas"/>
           <w:lang w:val="pl-PL"/>
         </w:rPr>
         <w:t xml:space="preserve">Przebieg: </w:t>
@@ -1563,11 +1500,13 @@
           <w:numId w:val="6"/>
         </w:numPr>
         <w:rPr>
-          <w:lang w:val="pl-PL"/>
-        </w:rPr>
-      </w:pPr>
-      <w:r>
-        <w:rPr>
+          <w:rFonts w:ascii="Consolas" w:hAnsi="Consolas"/>
+          <w:lang w:val="pl-PL"/>
+        </w:rPr>
+      </w:pPr>
+      <w:r>
+        <w:rPr>
+          <w:rFonts w:ascii="Consolas" w:hAnsi="Consolas"/>
           <w:lang w:val="pl-PL"/>
         </w:rPr>
         <w:t>Podanie nazwy pliku</w:t>
@@ -1582,26 +1521,16 @@
         </w:numPr>
         <w:jc w:val="both"/>
         <w:rPr>
-          <w:lang w:val="pl-PL"/>
-        </w:rPr>
-      </w:pPr>
-      <w:r>
-        <w:rPr>
-          <w:lang w:val="pl-PL"/>
-        </w:rPr>
-        <w:t xml:space="preserve">Wyszukanie </w:t>
-      </w:r>
-      <w:r>
-        <w:rPr>
-          <w:lang w:val="pl-PL"/>
-        </w:rPr>
-        <w:t>pliku</w:t>
-      </w:r>
-      <w:r>
-        <w:rPr>
-          <w:lang w:val="pl-PL"/>
-        </w:rPr>
-        <w:t xml:space="preserve"> w domowej bazie danych</w:t>
+          <w:rFonts w:ascii="Consolas" w:hAnsi="Consolas"/>
+          <w:lang w:val="pl-PL"/>
+        </w:rPr>
+      </w:pPr>
+      <w:r>
+        <w:rPr>
+          <w:rFonts w:ascii="Consolas" w:hAnsi="Consolas"/>
+          <w:lang w:val="pl-PL"/>
+        </w:rPr>
+        <w:t>Wyszukanie pliku w domowej bazie danych</w:t>
       </w:r>
     </w:p>
     <w:p>
@@ -1612,11 +1541,13 @@
           <w:numId w:val="6"/>
         </w:numPr>
         <w:rPr>
-          <w:lang w:val="pl-PL"/>
-        </w:rPr>
-      </w:pPr>
-      <w:r>
-        <w:rPr>
+          <w:rFonts w:ascii="Consolas" w:hAnsi="Consolas"/>
+          <w:lang w:val="pl-PL"/>
+        </w:rPr>
+      </w:pPr>
+      <w:r>
+        <w:rPr>
+          <w:rFonts w:ascii="Consolas" w:hAnsi="Consolas"/>
           <w:lang w:val="pl-PL"/>
         </w:rPr>
         <w:t>Jeśli znaleziono, wyświetlenie pliku w interfejsie użytkownika</w:t>
@@ -1625,11 +1556,13 @@
     <w:p>
       <w:pPr>
         <w:rPr>
-          <w:lang w:val="pl-PL"/>
-        </w:rPr>
-      </w:pPr>
-      <w:r>
-        <w:rPr>
+          <w:rFonts w:ascii="Consolas" w:hAnsi="Consolas"/>
+          <w:lang w:val="pl-PL"/>
+        </w:rPr>
+      </w:pPr>
+      <w:r>
+        <w:rPr>
+          <w:rFonts w:ascii="Consolas" w:hAnsi="Consolas"/>
           <w:lang w:val="pl-PL"/>
         </w:rPr>
         <w:t>Alternatywny przebieg:</w:t>
@@ -1643,11 +1576,13 @@
           <w:numId w:val="8"/>
         </w:numPr>
         <w:rPr>
-          <w:lang w:val="pl-PL"/>
-        </w:rPr>
-      </w:pPr>
-      <w:r>
-        <w:rPr>
+          <w:rFonts w:ascii="Consolas" w:hAnsi="Consolas"/>
+          <w:lang w:val="pl-PL"/>
+        </w:rPr>
+      </w:pPr>
+      <w:r>
+        <w:rPr>
+          <w:rFonts w:ascii="Consolas" w:hAnsi="Consolas"/>
           <w:lang w:val="pl-PL"/>
         </w:rPr>
         <w:t>Nie znaleziono, brak wyświetlonych plików</w:t>
@@ -1656,94 +1591,87 @@
     <w:p>
       <w:pPr>
         <w:rPr>
-          <w:lang w:val="pl-PL"/>
-        </w:rPr>
-      </w:pPr>
-      <w:r>
-        <w:rPr>
-          <w:lang w:val="pl-PL"/>
-        </w:rPr>
-        <w:t xml:space="preserve">Realizacja: </w:t>
-      </w:r>
-      <w:r>
-        <w:rPr>
-          <w:lang w:val="pl-PL"/>
-        </w:rPr>
-        <w:t>Wyświetlenie podanych plików</w:t>
-      </w:r>
-    </w:p>
-    <w:p>
-      <w:pPr>
-        <w:rPr>
-          <w:lang w:val="pl-PL"/>
-        </w:rPr>
-      </w:pPr>
-    </w:p>
-    <w:p>
-      <w:pPr>
-        <w:rPr>
-          <w:lang w:val="pl-PL"/>
-        </w:rPr>
-      </w:pPr>
-      <w:r>
-        <w:rPr>
-          <w:lang w:val="pl-PL"/>
-        </w:rPr>
-        <w:t xml:space="preserve">Nazwa: </w:t>
-      </w:r>
-      <w:r>
-        <w:rPr>
-          <w:lang w:val="pl-PL"/>
-        </w:rPr>
-        <w:t>Zapis plików</w:t>
-      </w:r>
-    </w:p>
-    <w:p>
-      <w:pPr>
-        <w:rPr>
-          <w:lang w:val="pl-PL"/>
-        </w:rPr>
-      </w:pPr>
-      <w:r>
-        <w:rPr>
-          <w:lang w:val="pl-PL"/>
-        </w:rPr>
-        <w:t xml:space="preserve">Aktorzy: </w:t>
-      </w:r>
-      <w:r>
-        <w:rPr>
-          <w:lang w:val="pl-PL"/>
-        </w:rPr>
-        <w:t>Użytkownik</w:t>
-      </w:r>
-    </w:p>
-    <w:p>
-      <w:pPr>
-        <w:rPr>
-          <w:lang w:val="pl-PL"/>
-        </w:rPr>
-      </w:pPr>
-      <w:r>
-        <w:rPr>
-          <w:lang w:val="pl-PL"/>
-        </w:rPr>
-        <w:t>Warunek pocz</w:t>
-      </w:r>
-      <w:r>
-        <w:rPr>
-          <w:lang w:val="pl-PL"/>
-        </w:rPr>
-        <w:t>ątkowy: Aktor zalogowany</w:t>
-      </w:r>
-    </w:p>
-    <w:p>
-      <w:pPr>
-        <w:rPr>
-          <w:lang w:val="pl-PL"/>
-        </w:rPr>
-      </w:pPr>
-      <w:r>
-        <w:rPr>
+          <w:rFonts w:ascii="Consolas" w:hAnsi="Consolas"/>
+          <w:lang w:val="pl-PL"/>
+        </w:rPr>
+      </w:pPr>
+      <w:r>
+        <w:rPr>
+          <w:rFonts w:ascii="Consolas" w:hAnsi="Consolas"/>
+          <w:lang w:val="pl-PL"/>
+        </w:rPr>
+        <w:t>Warunek końcowy</w:t>
+      </w:r>
+      <w:r>
+        <w:rPr>
+          <w:rFonts w:ascii="Consolas" w:hAnsi="Consolas"/>
+          <w:lang w:val="pl-PL"/>
+        </w:rPr>
+        <w:t>: Wyświetlenie podanych plików</w:t>
+      </w:r>
+    </w:p>
+    <w:p>
+      <w:pPr>
+        <w:rPr>
+          <w:rFonts w:ascii="Consolas" w:hAnsi="Consolas"/>
+          <w:lang w:val="pl-PL"/>
+        </w:rPr>
+      </w:pPr>
+    </w:p>
+    <w:p>
+      <w:pPr>
+        <w:pStyle w:val="Heading1"/>
+        <w:rPr>
+          <w:lang w:val="pl-PL"/>
+        </w:rPr>
+      </w:pPr>
+      <w:r>
+        <w:rPr>
+          <w:lang w:val="pl-PL"/>
+        </w:rPr>
+        <w:t>Nazwa: Zapis plików</w:t>
+      </w:r>
+    </w:p>
+    <w:p>
+      <w:pPr>
+        <w:rPr>
+          <w:rFonts w:ascii="Consolas" w:hAnsi="Consolas"/>
+          <w:lang w:val="pl-PL"/>
+        </w:rPr>
+      </w:pPr>
+      <w:r>
+        <w:rPr>
+          <w:rFonts w:ascii="Consolas" w:hAnsi="Consolas"/>
+          <w:lang w:val="pl-PL"/>
+        </w:rPr>
+        <w:t>Aktorzy: Użytkownik</w:t>
+      </w:r>
+    </w:p>
+    <w:p>
+      <w:pPr>
+        <w:rPr>
+          <w:rFonts w:ascii="Consolas" w:hAnsi="Consolas"/>
+          <w:lang w:val="pl-PL"/>
+        </w:rPr>
+      </w:pPr>
+      <w:r>
+        <w:rPr>
+          <w:rFonts w:ascii="Consolas" w:hAnsi="Consolas"/>
+          <w:lang w:val="pl-PL"/>
+        </w:rPr>
+        <w:t>Warunek początkowy: Aktor zalogowany</w:t>
+      </w:r>
+    </w:p>
+    <w:p>
+      <w:pPr>
+        <w:rPr>
+          <w:rFonts w:ascii="Consolas" w:hAnsi="Consolas"/>
+          <w:lang w:val="pl-PL"/>
+        </w:rPr>
+      </w:pPr>
+      <w:r>
+        <w:rPr>
+          <w:rFonts w:ascii="Consolas" w:hAnsi="Consolas"/>
           <w:lang w:val="pl-PL"/>
         </w:rPr>
         <w:t xml:space="preserve">Przebieg: </w:t>
@@ -1757,11 +1685,13 @@
           <w:numId w:val="6"/>
         </w:numPr>
         <w:rPr>
-          <w:lang w:val="pl-PL"/>
-        </w:rPr>
-      </w:pPr>
-      <w:r>
-        <w:rPr>
+          <w:rFonts w:ascii="Consolas" w:hAnsi="Consolas"/>
+          <w:lang w:val="pl-PL"/>
+        </w:rPr>
+      </w:pPr>
+      <w:r>
+        <w:rPr>
+          <w:rFonts w:ascii="Consolas" w:hAnsi="Consolas"/>
           <w:lang w:val="pl-PL"/>
         </w:rPr>
         <w:t>Podanie plików</w:t>
@@ -1775,11 +1705,13 @@
           <w:numId w:val="6"/>
         </w:numPr>
         <w:rPr>
-          <w:lang w:val="pl-PL"/>
-        </w:rPr>
-      </w:pPr>
-      <w:r>
-        <w:rPr>
+          <w:rFonts w:ascii="Consolas" w:hAnsi="Consolas"/>
+          <w:lang w:val="pl-PL"/>
+        </w:rPr>
+      </w:pPr>
+      <w:r>
+        <w:rPr>
+          <w:rFonts w:ascii="Consolas" w:hAnsi="Consolas"/>
           <w:lang w:val="pl-PL"/>
         </w:rPr>
         <w:t>Zapisanie podanych plików w domowej bazie danych</w:t>
@@ -1788,62 +1720,65 @@
     <w:p>
       <w:pPr>
         <w:rPr>
-          <w:lang w:val="pl-PL"/>
-        </w:rPr>
-      </w:pPr>
-      <w:r>
-        <w:rPr>
-          <w:lang w:val="pl-PL"/>
-        </w:rPr>
-        <w:t xml:space="preserve">Realizacja: </w:t>
-      </w:r>
-      <w:r>
-        <w:rPr>
-          <w:lang w:val="pl-PL"/>
-        </w:rPr>
-        <w:t>Zapis podanych plików</w:t>
-      </w:r>
-    </w:p>
-    <w:p>
-      <w:pPr>
-        <w:rPr>
-          <w:lang w:val="pl-PL"/>
-        </w:rPr>
-      </w:pPr>
-    </w:p>
-    <w:p>
-      <w:pPr>
-        <w:rPr>
-          <w:lang w:val="pl-PL"/>
-        </w:rPr>
-      </w:pPr>
-      <w:r>
-        <w:rPr>
-          <w:lang w:val="pl-PL"/>
-        </w:rPr>
-        <w:t xml:space="preserve">Nazwa: </w:t>
-      </w:r>
-      <w:r>
-        <w:rPr>
-          <w:lang w:val="pl-PL"/>
-        </w:rPr>
-        <w:t>Sterowanie automacjami czasowymi</w:t>
-      </w:r>
-    </w:p>
-    <w:p>
-      <w:pPr>
-        <w:rPr>
-          <w:lang w:val="pl-PL"/>
-        </w:rPr>
-      </w:pPr>
-      <w:r>
-        <w:rPr>
+          <w:rFonts w:ascii="Consolas" w:hAnsi="Consolas"/>
+          <w:lang w:val="pl-PL"/>
+        </w:rPr>
+      </w:pPr>
+      <w:r>
+        <w:rPr>
+          <w:rFonts w:ascii="Consolas" w:hAnsi="Consolas"/>
+          <w:lang w:val="pl-PL"/>
+        </w:rPr>
+        <w:t>Warunek końcowy</w:t>
+      </w:r>
+      <w:r>
+        <w:rPr>
+          <w:rFonts w:ascii="Consolas" w:hAnsi="Consolas"/>
+          <w:lang w:val="pl-PL"/>
+        </w:rPr>
+        <w:t>: Zapis podanych plików</w:t>
+      </w:r>
+    </w:p>
+    <w:p>
+      <w:pPr>
+        <w:rPr>
+          <w:rFonts w:ascii="Consolas" w:hAnsi="Consolas"/>
+          <w:lang w:val="pl-PL"/>
+        </w:rPr>
+      </w:pPr>
+    </w:p>
+    <w:p>
+      <w:pPr>
+        <w:pStyle w:val="Heading1"/>
+        <w:rPr>
+          <w:lang w:val="pl-PL"/>
+        </w:rPr>
+      </w:pPr>
+      <w:r>
+        <w:rPr>
+          <w:lang w:val="pl-PL"/>
+        </w:rPr>
+        <w:lastRenderedPageBreak/>
+        <w:t>Nazwa: Sterowanie automacjami czasowymi</w:t>
+      </w:r>
+    </w:p>
+    <w:p>
+      <w:pPr>
+        <w:rPr>
+          <w:rFonts w:ascii="Consolas" w:hAnsi="Consolas"/>
+          <w:lang w:val="pl-PL"/>
+        </w:rPr>
+      </w:pPr>
+      <w:r>
+        <w:rPr>
+          <w:rFonts w:ascii="Consolas" w:hAnsi="Consolas"/>
           <w:lang w:val="pl-PL"/>
         </w:rPr>
         <w:t xml:space="preserve">Aktorzy: </w:t>
       </w:r>
       <w:r>
         <w:rPr>
+          <w:rFonts w:ascii="Consolas" w:hAnsi="Consolas"/>
           <w:lang w:val="pl-PL"/>
         </w:rPr>
         <w:t>Zegar astronomiczny</w:t>
@@ -1852,30 +1787,28 @@
     <w:p>
       <w:pPr>
         <w:rPr>
-          <w:lang w:val="pl-PL"/>
-        </w:rPr>
-      </w:pPr>
-      <w:r>
-        <w:rPr>
-          <w:lang w:val="pl-PL"/>
-        </w:rPr>
-        <w:t>Warunek pocz</w:t>
-      </w:r>
-      <w:r>
-        <w:rPr>
-          <w:lang w:val="pl-PL"/>
-        </w:rPr>
-        <w:t>ątkowy: Aktor zalogowany</w:t>
-      </w:r>
-    </w:p>
-    <w:p>
-      <w:pPr>
-        <w:rPr>
-          <w:lang w:val="pl-PL"/>
-        </w:rPr>
-      </w:pPr>
-      <w:r>
-        <w:rPr>
+          <w:rFonts w:ascii="Consolas" w:hAnsi="Consolas"/>
+          <w:lang w:val="pl-PL"/>
+        </w:rPr>
+      </w:pPr>
+      <w:r>
+        <w:rPr>
+          <w:rFonts w:ascii="Consolas" w:hAnsi="Consolas"/>
+          <w:lang w:val="pl-PL"/>
+        </w:rPr>
+        <w:t>Warunek początkowy: Aktor zalogowany</w:t>
+      </w:r>
+    </w:p>
+    <w:p>
+      <w:pPr>
+        <w:rPr>
+          <w:rFonts w:ascii="Consolas" w:hAnsi="Consolas"/>
+          <w:lang w:val="pl-PL"/>
+        </w:rPr>
+      </w:pPr>
+      <w:r>
+        <w:rPr>
+          <w:rFonts w:ascii="Consolas" w:hAnsi="Consolas"/>
           <w:lang w:val="pl-PL"/>
         </w:rPr>
         <w:t xml:space="preserve">Przebieg: </w:t>
@@ -1889,11 +1822,13 @@
           <w:numId w:val="6"/>
         </w:numPr>
         <w:rPr>
-          <w:lang w:val="pl-PL"/>
-        </w:rPr>
-      </w:pPr>
-      <w:r>
-        <w:rPr>
+          <w:rFonts w:ascii="Consolas" w:hAnsi="Consolas"/>
+          <w:lang w:val="pl-PL"/>
+        </w:rPr>
+      </w:pPr>
+      <w:r>
+        <w:rPr>
+          <w:rFonts w:ascii="Consolas" w:hAnsi="Consolas"/>
           <w:lang w:val="pl-PL"/>
         </w:rPr>
         <w:t>Podanie godziny czasu astronomicznego</w:t>
@@ -1907,11 +1842,13 @@
           <w:numId w:val="6"/>
         </w:numPr>
         <w:rPr>
-          <w:lang w:val="pl-PL"/>
-        </w:rPr>
-      </w:pPr>
-      <w:r>
-        <w:rPr>
+          <w:rFonts w:ascii="Consolas" w:hAnsi="Consolas"/>
+          <w:lang w:val="pl-PL"/>
+        </w:rPr>
+      </w:pPr>
+      <w:r>
+        <w:rPr>
+          <w:rFonts w:ascii="Consolas" w:hAnsi="Consolas"/>
           <w:lang w:val="pl-PL"/>
         </w:rPr>
         <w:t xml:space="preserve">Przeszukanie automacji aktywowanych o podanej godzinie w domowej bazie danych </w:t>
@@ -1925,11 +1862,13 @@
           <w:numId w:val="6"/>
         </w:numPr>
         <w:rPr>
-          <w:lang w:val="pl-PL"/>
-        </w:rPr>
-      </w:pPr>
-      <w:r>
-        <w:rPr>
+          <w:rFonts w:ascii="Consolas" w:hAnsi="Consolas"/>
+          <w:lang w:val="pl-PL"/>
+        </w:rPr>
+      </w:pPr>
+      <w:r>
+        <w:rPr>
+          <w:rFonts w:ascii="Consolas" w:hAnsi="Consolas"/>
           <w:lang w:val="pl-PL"/>
         </w:rPr>
         <w:t>Zmiana stanu wszystkich znalezionych automacji</w:t>
@@ -1938,17 +1877,27 @@
     <w:p>
       <w:pPr>
         <w:rPr>
-          <w:lang w:val="pl-PL"/>
-        </w:rPr>
-      </w:pPr>
-      <w:r>
-        <w:rPr>
-          <w:lang w:val="pl-PL"/>
-        </w:rPr>
-        <w:t xml:space="preserve">Realizacja: </w:t>
-      </w:r>
-      <w:r>
-        <w:rPr>
+          <w:rFonts w:ascii="Consolas" w:hAnsi="Consolas"/>
+          <w:lang w:val="pl-PL"/>
+        </w:rPr>
+      </w:pPr>
+      <w:r>
+        <w:rPr>
+          <w:rFonts w:ascii="Consolas" w:hAnsi="Consolas"/>
+          <w:lang w:val="pl-PL"/>
+        </w:rPr>
+        <w:t>Warunek końcowy</w:t>
+      </w:r>
+      <w:r>
+        <w:rPr>
+          <w:rFonts w:ascii="Consolas" w:hAnsi="Consolas"/>
+          <w:lang w:val="pl-PL"/>
+        </w:rPr>
+        <w:t xml:space="preserve">: </w:t>
+      </w:r>
+      <w:r>
+        <w:rPr>
+          <w:rFonts w:ascii="Consolas" w:hAnsi="Consolas"/>
           <w:lang w:val="pl-PL"/>
         </w:rPr>
         <w:t>Odświeżenie automacji sterowanych czasem</w:t>
@@ -1957,6 +1906,7 @@
     <w:p>
       <w:pPr>
         <w:rPr>
+          <w:rFonts w:ascii="Consolas" w:hAnsi="Consolas"/>
           <w:lang w:val="pl-PL"/>
         </w:rPr>
       </w:pPr>
@@ -4117,4 +4067,16 @@
     </a:ext>
   </a:extLst>
 </a:theme>
+</file>
+
+<file path=customXml/item1.xml><?xml version="1.0" encoding="utf-8"?>
+<b:Sources xmlns:b="http://schemas.openxmlformats.org/officeDocument/2006/bibliography" xmlns="http://schemas.openxmlformats.org/officeDocument/2006/bibliography" SelectedStyle="\APASixthEditionOfficeOnline.xsl" StyleName="APA" Version="6"/>
+</file>
+
+<file path=customXml/itemProps1.xml><?xml version="1.0" encoding="utf-8"?>
+<ds:datastoreItem xmlns:ds="http://schemas.openxmlformats.org/officeDocument/2006/customXml" ds:itemID="{0C7A3DAC-13DF-4755-914F-47AE87F49EA6}">
+  <ds:schemaRefs>
+    <ds:schemaRef ds:uri="http://schemas.openxmlformats.org/officeDocument/2006/bibliography"/>
+  </ds:schemaRefs>
+</ds:datastoreItem>
 </file>
--- a/Use Case Diagram.docx
+++ b/Use Case Diagram.docx
@@ -1,10 +1,10 @@
 
 <file path=word/document.xml><?xml version="1.0" encoding="utf-8"?>
-<w:document xmlns:wpc="http://schemas.microsoft.com/office/word/2010/wordprocessingCanvas" xmlns:cx="http://schemas.microsoft.com/office/drawing/2014/chartex" xmlns:cx1="http://schemas.microsoft.com/office/drawing/2015/9/8/chartex" xmlns:cx2="http://schemas.microsoft.com/office/drawing/2015/10/21/chartex" xmlns:cx3="http://schemas.microsoft.com/office/drawing/2016/5/9/chartex" xmlns:cx4="http://schemas.microsoft.com/office/drawing/2016/5/10/chartex" xmlns:cx5="http://schemas.microsoft.com/office/drawing/2016/5/11/chartex" xmlns:cx6="http://schemas.microsoft.com/office/drawing/2016/5/12/chartex" xmlns:cx7="http://schemas.microsoft.com/office/drawing/2016/5/13/chartex" xmlns:cx8="http://schemas.microsoft.com/office/drawing/2016/5/14/chartex" xmlns:mc="http://schemas.openxmlformats.org/markup-compatibility/2006" xmlns:aink="http://schemas.microsoft.com/office/drawing/2016/ink" xmlns:am3d="http://schemas.microsoft.com/office/drawing/2017/model3d" xmlns:o="urn:schemas-microsoft-com:office:office" xmlns:oel="http://schemas.microsoft.com/office/2019/extlst" xmlns:r="http://schemas.openxmlformats.org/officeDocument/2006/relationships" xmlns:m="http://schemas.openxmlformats.org/officeDocument/2006/math" xmlns:v="urn:schemas-microsoft-com:vml" xmlns:wp14="http://schemas.microsoft.com/office/word/2010/wordprocessingDrawing" xmlns:wp="http://schemas.openxmlformats.org/drawingml/2006/wordprocessingDrawing" xmlns:w10="urn:schemas-microsoft-com:office:word" xmlns:w="http://schemas.openxmlformats.org/wordprocessingml/2006/main" xmlns:w14="http://schemas.microsoft.com/office/word/2010/wordml" xmlns:w15="http://schemas.microsoft.com/office/word/2012/wordml" xmlns:w16cex="http://schemas.microsoft.com/office/word/2018/wordml/cex" xmlns:w16cid="http://schemas.microsoft.com/office/word/2016/wordml/cid" xmlns:w16="http://schemas.microsoft.com/office/word/2018/wordml" xmlns:w16du="http://schemas.microsoft.com/office/word/2023/wordml/word16du" xmlns:w16sdtdh="http://schemas.microsoft.com/office/word/2020/wordml/sdtdatahash" xmlns:w16se="http://schemas.microsoft.com/office/word/2015/wordml/symex" xmlns:wpg="http://schemas.microsoft.com/office/word/2010/wordprocessingGroup" xmlns:wpi="http://schemas.microsoft.com/office/word/2010/wordprocessingInk" xmlns:wne="http://schemas.microsoft.com/office/word/2006/wordml" xmlns:wps="http://schemas.microsoft.com/office/word/2010/wordprocessingShape" mc:Ignorable="w14 w15 w16se w16cid w16 w16cex w16sdtdh w16du wp14">
+<w:document xmlns:wpc="http://schemas.microsoft.com/office/word/2010/wordprocessingCanvas" xmlns:cx="http://schemas.microsoft.com/office/drawing/2014/chartex" xmlns:cx1="http://schemas.microsoft.com/office/drawing/2015/9/8/chartex" xmlns:cx2="http://schemas.microsoft.com/office/drawing/2015/10/21/chartex" xmlns:cx3="http://schemas.microsoft.com/office/drawing/2016/5/9/chartex" xmlns:cx4="http://schemas.microsoft.com/office/drawing/2016/5/10/chartex" xmlns:cx5="http://schemas.microsoft.com/office/drawing/2016/5/11/chartex" xmlns:cx6="http://schemas.microsoft.com/office/drawing/2016/5/12/chartex" xmlns:cx7="http://schemas.microsoft.com/office/drawing/2016/5/13/chartex" xmlns:cx8="http://schemas.microsoft.com/office/drawing/2016/5/14/chartex" xmlns:mc="http://schemas.openxmlformats.org/markup-compatibility/2006" xmlns:aink="http://schemas.microsoft.com/office/drawing/2016/ink" xmlns:am3d="http://schemas.microsoft.com/office/drawing/2017/model3d" xmlns:o="urn:schemas-microsoft-com:office:office" xmlns:r="http://schemas.openxmlformats.org/officeDocument/2006/relationships" xmlns:m="http://schemas.openxmlformats.org/officeDocument/2006/math" xmlns:v="urn:schemas-microsoft-com:vml" xmlns:wp14="http://schemas.microsoft.com/office/word/2010/wordprocessingDrawing" xmlns:wp="http://schemas.openxmlformats.org/drawingml/2006/wordprocessingDrawing" xmlns:w10="urn:schemas-microsoft-com:office:word" xmlns:w="http://schemas.openxmlformats.org/wordprocessingml/2006/main" xmlns:w14="http://schemas.microsoft.com/office/word/2010/wordml" xmlns:w15="http://schemas.microsoft.com/office/word/2012/wordml" xmlns:w16cex="http://schemas.microsoft.com/office/word/2018/wordml/cex" xmlns:w16cid="http://schemas.microsoft.com/office/word/2016/wordml/cid" xmlns:w16="http://schemas.microsoft.com/office/word/2018/wordml" xmlns:w16sdtdh="http://schemas.microsoft.com/office/word/2020/wordml/sdtdatahash" xmlns:w16se="http://schemas.microsoft.com/office/word/2015/wordml/symex" xmlns:wpg="http://schemas.microsoft.com/office/word/2010/wordprocessingGroup" xmlns:wpi="http://schemas.microsoft.com/office/word/2010/wordprocessingInk" xmlns:wne="http://schemas.microsoft.com/office/word/2006/wordml" xmlns:wps="http://schemas.microsoft.com/office/word/2010/wordprocessingShape" mc:Ignorable="w14 w15 w16se w16cid w16 w16cex w16sdtdh wp14">
   <w:body>
     <w:p>
       <w:pPr>
-        <w:pStyle w:val="Heading1"/>
+        <w:pStyle w:val="Nagwek1"/>
         <w:rPr>
           <w:lang w:val="pl-PL"/>
         </w:rPr>
@@ -67,7 +67,7 @@
     </w:p>
     <w:p>
       <w:pPr>
-        <w:pStyle w:val="ListParagraph"/>
+        <w:pStyle w:val="Akapitzlist"/>
         <w:numPr>
           <w:ilvl w:val="0"/>
           <w:numId w:val="1"/>
@@ -87,7 +87,7 @@
     </w:p>
     <w:p>
       <w:pPr>
-        <w:pStyle w:val="ListParagraph"/>
+        <w:pStyle w:val="Akapitzlist"/>
         <w:numPr>
           <w:ilvl w:val="0"/>
           <w:numId w:val="1"/>
@@ -107,7 +107,7 @@
     </w:p>
     <w:p>
       <w:pPr>
-        <w:pStyle w:val="ListParagraph"/>
+        <w:pStyle w:val="Akapitzlist"/>
         <w:numPr>
           <w:ilvl w:val="0"/>
           <w:numId w:val="1"/>
@@ -149,7 +149,7 @@
     </w:p>
     <w:p>
       <w:pPr>
-        <w:pStyle w:val="ListParagraph"/>
+        <w:pStyle w:val="Akapitzlist"/>
         <w:numPr>
           <w:ilvl w:val="0"/>
           <w:numId w:val="3"/>
@@ -235,7 +235,7 @@
     </w:p>
     <w:p>
       <w:pPr>
-        <w:pStyle w:val="Heading1"/>
+        <w:pStyle w:val="Nagwek1"/>
         <w:rPr>
           <w:lang w:val="pl-PL"/>
         </w:rPr>
@@ -279,7 +279,7 @@
     </w:p>
     <w:p>
       <w:pPr>
-        <w:pStyle w:val="ListParagraph"/>
+        <w:pStyle w:val="Akapitzlist"/>
         <w:numPr>
           <w:ilvl w:val="0"/>
           <w:numId w:val="2"/>
@@ -300,7 +300,7 @@
     </w:p>
     <w:p>
       <w:pPr>
-        <w:pStyle w:val="ListParagraph"/>
+        <w:pStyle w:val="Akapitzlist"/>
         <w:numPr>
           <w:ilvl w:val="0"/>
           <w:numId w:val="2"/>
@@ -321,7 +321,7 @@
     </w:p>
     <w:p>
       <w:pPr>
-        <w:pStyle w:val="ListParagraph"/>
+        <w:pStyle w:val="Akapitzlist"/>
         <w:numPr>
           <w:ilvl w:val="0"/>
           <w:numId w:val="2"/>
@@ -357,7 +357,7 @@
     </w:p>
     <w:p>
       <w:pPr>
-        <w:pStyle w:val="ListParagraph"/>
+        <w:pStyle w:val="Akapitzlist"/>
         <w:numPr>
           <w:ilvl w:val="0"/>
           <w:numId w:val="2"/>
@@ -378,7 +378,7 @@
     </w:p>
     <w:p>
       <w:pPr>
-        <w:pStyle w:val="ListParagraph"/>
+        <w:pStyle w:val="Akapitzlist"/>
         <w:numPr>
           <w:ilvl w:val="0"/>
           <w:numId w:val="2"/>
@@ -399,7 +399,7 @@
     </w:p>
     <w:p>
       <w:pPr>
-        <w:pStyle w:val="ListParagraph"/>
+        <w:pStyle w:val="Akapitzlist"/>
         <w:numPr>
           <w:ilvl w:val="0"/>
           <w:numId w:val="2"/>
@@ -458,7 +458,7 @@
     </w:p>
     <w:p>
       <w:pPr>
-        <w:pStyle w:val="Heading1"/>
+        <w:pStyle w:val="Nagwek1"/>
         <w:rPr>
           <w:lang w:val="pl-PL"/>
         </w:rPr>
@@ -538,7 +538,7 @@
     </w:p>
     <w:p>
       <w:pPr>
-        <w:pStyle w:val="ListParagraph"/>
+        <w:pStyle w:val="Akapitzlist"/>
         <w:numPr>
           <w:ilvl w:val="0"/>
           <w:numId w:val="4"/>
@@ -558,7 +558,7 @@
     </w:p>
     <w:p>
       <w:pPr>
-        <w:pStyle w:val="ListParagraph"/>
+        <w:pStyle w:val="Akapitzlist"/>
         <w:numPr>
           <w:ilvl w:val="0"/>
           <w:numId w:val="4"/>
@@ -615,7 +615,7 @@
     </w:p>
     <w:p>
       <w:pPr>
-        <w:pStyle w:val="Heading1"/>
+        <w:pStyle w:val="Nagwek1"/>
         <w:rPr>
           <w:lang w:val="pl-PL"/>
         </w:rPr>
@@ -674,7 +674,7 @@
     </w:p>
     <w:p>
       <w:pPr>
-        <w:pStyle w:val="ListParagraph"/>
+        <w:pStyle w:val="Akapitzlist"/>
         <w:numPr>
           <w:ilvl w:val="0"/>
           <w:numId w:val="5"/>
@@ -694,7 +694,7 @@
     </w:p>
     <w:p>
       <w:pPr>
-        <w:pStyle w:val="ListParagraph"/>
+        <w:pStyle w:val="Akapitzlist"/>
         <w:numPr>
           <w:ilvl w:val="0"/>
           <w:numId w:val="5"/>
@@ -715,7 +715,7 @@
     </w:p>
     <w:p>
       <w:pPr>
-        <w:pStyle w:val="ListParagraph"/>
+        <w:pStyle w:val="Akapitzlist"/>
         <w:numPr>
           <w:ilvl w:val="0"/>
           <w:numId w:val="5"/>
@@ -752,7 +752,7 @@
     </w:p>
     <w:p>
       <w:pPr>
-        <w:pStyle w:val="ListParagraph"/>
+        <w:pStyle w:val="Akapitzlist"/>
         <w:numPr>
           <w:ilvl w:val="0"/>
           <w:numId w:val="6"/>
@@ -804,7 +804,7 @@
     </w:p>
     <w:p>
       <w:pPr>
-        <w:pStyle w:val="Heading1"/>
+        <w:pStyle w:val="Nagwek1"/>
         <w:rPr>
           <w:lang w:val="pl-PL"/>
         </w:rPr>
@@ -863,7 +863,7 @@
     </w:p>
     <w:p>
       <w:pPr>
-        <w:pStyle w:val="ListParagraph"/>
+        <w:pStyle w:val="Akapitzlist"/>
         <w:numPr>
           <w:ilvl w:val="0"/>
           <w:numId w:val="6"/>
@@ -913,7 +913,7 @@
     </w:p>
     <w:p>
       <w:pPr>
-        <w:pStyle w:val="Heading1"/>
+        <w:pStyle w:val="Nagwek1"/>
         <w:rPr>
           <w:lang w:val="pl-PL"/>
         </w:rPr>
@@ -973,7 +973,7 @@
     </w:p>
     <w:p>
       <w:pPr>
-        <w:pStyle w:val="ListParagraph"/>
+        <w:pStyle w:val="Akapitzlist"/>
         <w:numPr>
           <w:ilvl w:val="0"/>
           <w:numId w:val="5"/>
@@ -993,7 +993,7 @@
     </w:p>
     <w:p>
       <w:pPr>
-        <w:pStyle w:val="ListParagraph"/>
+        <w:pStyle w:val="Akapitzlist"/>
         <w:numPr>
           <w:ilvl w:val="0"/>
           <w:numId w:val="5"/>
@@ -1014,7 +1014,7 @@
     </w:p>
     <w:p>
       <w:pPr>
-        <w:pStyle w:val="ListParagraph"/>
+        <w:pStyle w:val="Akapitzlist"/>
         <w:numPr>
           <w:ilvl w:val="0"/>
           <w:numId w:val="5"/>
@@ -1051,7 +1051,7 @@
     </w:p>
     <w:p>
       <w:pPr>
-        <w:pStyle w:val="ListParagraph"/>
+        <w:pStyle w:val="Akapitzlist"/>
         <w:numPr>
           <w:ilvl w:val="0"/>
           <w:numId w:val="6"/>
@@ -1138,7 +1138,7 @@
     </w:p>
     <w:p>
       <w:pPr>
-        <w:pStyle w:val="Heading1"/>
+        <w:pStyle w:val="Nagwek1"/>
         <w:rPr>
           <w:lang w:val="pl-PL"/>
         </w:rPr>
@@ -1197,7 +1197,7 @@
     </w:p>
     <w:p>
       <w:pPr>
-        <w:pStyle w:val="ListParagraph"/>
+        <w:pStyle w:val="Akapitzlist"/>
         <w:numPr>
           <w:ilvl w:val="0"/>
           <w:numId w:val="6"/>
@@ -1249,7 +1249,7 @@
     </w:p>
     <w:p>
       <w:pPr>
-        <w:pStyle w:val="Heading1"/>
+        <w:pStyle w:val="Nagwek1"/>
         <w:rPr>
           <w:lang w:val="pl-PL"/>
         </w:rPr>
@@ -1308,7 +1308,7 @@
     </w:p>
     <w:p>
       <w:pPr>
-        <w:pStyle w:val="ListParagraph"/>
+        <w:pStyle w:val="Akapitzlist"/>
         <w:numPr>
           <w:ilvl w:val="0"/>
           <w:numId w:val="6"/>
@@ -1328,7 +1328,7 @@
     </w:p>
     <w:p>
       <w:pPr>
-        <w:pStyle w:val="ListParagraph"/>
+        <w:pStyle w:val="Akapitzlist"/>
         <w:numPr>
           <w:ilvl w:val="0"/>
           <w:numId w:val="6"/>
@@ -1349,7 +1349,7 @@
     </w:p>
     <w:p>
       <w:pPr>
-        <w:pStyle w:val="ListParagraph"/>
+        <w:pStyle w:val="Akapitzlist"/>
         <w:numPr>
           <w:ilvl w:val="0"/>
           <w:numId w:val="6"/>
@@ -1385,7 +1385,7 @@
     </w:p>
     <w:p>
       <w:pPr>
-        <w:pStyle w:val="ListParagraph"/>
+        <w:pStyle w:val="Akapitzlist"/>
         <w:numPr>
           <w:ilvl w:val="0"/>
           <w:numId w:val="7"/>
@@ -1435,7 +1435,7 @@
     </w:p>
     <w:p>
       <w:pPr>
-        <w:pStyle w:val="Heading1"/>
+        <w:pStyle w:val="Nagwek1"/>
         <w:rPr>
           <w:lang w:val="pl-PL"/>
         </w:rPr>
@@ -1494,7 +1494,7 @@
     </w:p>
     <w:p>
       <w:pPr>
-        <w:pStyle w:val="ListParagraph"/>
+        <w:pStyle w:val="Akapitzlist"/>
         <w:numPr>
           <w:ilvl w:val="0"/>
           <w:numId w:val="6"/>
@@ -1514,7 +1514,7 @@
     </w:p>
     <w:p>
       <w:pPr>
-        <w:pStyle w:val="ListParagraph"/>
+        <w:pStyle w:val="Akapitzlist"/>
         <w:numPr>
           <w:ilvl w:val="0"/>
           <w:numId w:val="6"/>
@@ -1535,7 +1535,7 @@
     </w:p>
     <w:p>
       <w:pPr>
-        <w:pStyle w:val="ListParagraph"/>
+        <w:pStyle w:val="Akapitzlist"/>
         <w:numPr>
           <w:ilvl w:val="0"/>
           <w:numId w:val="6"/>
@@ -1570,7 +1570,7 @@
     </w:p>
     <w:p>
       <w:pPr>
-        <w:pStyle w:val="ListParagraph"/>
+        <w:pStyle w:val="Akapitzlist"/>
         <w:numPr>
           <w:ilvl w:val="0"/>
           <w:numId w:val="8"/>
@@ -1620,7 +1620,7 @@
     </w:p>
     <w:p>
       <w:pPr>
-        <w:pStyle w:val="Heading1"/>
+        <w:pStyle w:val="Nagwek1"/>
         <w:rPr>
           <w:lang w:val="pl-PL"/>
         </w:rPr>
@@ -1679,7 +1679,7 @@
     </w:p>
     <w:p>
       <w:pPr>
-        <w:pStyle w:val="ListParagraph"/>
+        <w:pStyle w:val="Akapitzlist"/>
         <w:numPr>
           <w:ilvl w:val="0"/>
           <w:numId w:val="6"/>
@@ -1699,7 +1699,7 @@
     </w:p>
     <w:p>
       <w:pPr>
-        <w:pStyle w:val="ListParagraph"/>
+        <w:pStyle w:val="Akapitzlist"/>
         <w:numPr>
           <w:ilvl w:val="0"/>
           <w:numId w:val="6"/>
@@ -1749,7 +1749,7 @@
     </w:p>
     <w:p>
       <w:pPr>
-        <w:pStyle w:val="Heading1"/>
+        <w:pStyle w:val="Nagwek1"/>
         <w:rPr>
           <w:lang w:val="pl-PL"/>
         </w:rPr>
@@ -1816,7 +1816,7 @@
     </w:p>
     <w:p>
       <w:pPr>
-        <w:pStyle w:val="ListParagraph"/>
+        <w:pStyle w:val="Akapitzlist"/>
         <w:numPr>
           <w:ilvl w:val="0"/>
           <w:numId w:val="6"/>
@@ -1836,7 +1836,7 @@
     </w:p>
     <w:p>
       <w:pPr>
-        <w:pStyle w:val="ListParagraph"/>
+        <w:pStyle w:val="Akapitzlist"/>
         <w:numPr>
           <w:ilvl w:val="0"/>
           <w:numId w:val="6"/>
@@ -1856,7 +1856,7 @@
     </w:p>
     <w:p>
       <w:pPr>
-        <w:pStyle w:val="ListParagraph"/>
+        <w:pStyle w:val="Akapitzlist"/>
         <w:numPr>
           <w:ilvl w:val="0"/>
           <w:numId w:val="6"/>
@@ -1910,6 +1910,188 @@
           <w:lang w:val="pl-PL"/>
         </w:rPr>
       </w:pPr>
+    </w:p>
+    <w:p>
+      <w:pPr>
+        <w:pStyle w:val="Nagwek1"/>
+        <w:rPr>
+          <w:lang w:val="pl-PL"/>
+        </w:rPr>
+      </w:pPr>
+      <w:r>
+        <w:rPr>
+          <w:lang w:val="pl-PL"/>
+        </w:rPr>
+        <w:t xml:space="preserve">Nazwa: </w:t>
+      </w:r>
+      <w:r>
+        <w:rPr>
+          <w:lang w:val="pl-PL"/>
+        </w:rPr>
+        <w:t>Konserwacja urządzeń</w:t>
+      </w:r>
+    </w:p>
+    <w:p>
+      <w:pPr>
+        <w:rPr>
+          <w:rFonts w:ascii="Consolas" w:hAnsi="Consolas"/>
+          <w:lang w:val="pl-PL"/>
+        </w:rPr>
+      </w:pPr>
+      <w:r>
+        <w:rPr>
+          <w:rFonts w:ascii="Consolas" w:hAnsi="Consolas"/>
+          <w:lang w:val="pl-PL"/>
+        </w:rPr>
+        <w:t xml:space="preserve">Aktorzy: </w:t>
+      </w:r>
+      <w:r>
+        <w:rPr>
+          <w:rFonts w:ascii="Consolas" w:hAnsi="Consolas"/>
+          <w:lang w:val="pl-PL"/>
+        </w:rPr>
+        <w:t>Serwisant</w:t>
+      </w:r>
+    </w:p>
+    <w:p>
+      <w:pPr>
+        <w:rPr>
+          <w:rFonts w:ascii="Consolas" w:hAnsi="Consolas"/>
+          <w:lang w:val="pl-PL"/>
+        </w:rPr>
+      </w:pPr>
+      <w:r>
+        <w:rPr>
+          <w:rFonts w:ascii="Consolas" w:hAnsi="Consolas"/>
+          <w:lang w:val="pl-PL"/>
+        </w:rPr>
+        <w:t xml:space="preserve">Przebieg: </w:t>
+      </w:r>
+    </w:p>
+    <w:p>
+      <w:pPr>
+        <w:pStyle w:val="Akapitzlist"/>
+        <w:numPr>
+          <w:ilvl w:val="0"/>
+          <w:numId w:val="1"/>
+        </w:numPr>
+        <w:rPr>
+          <w:rFonts w:ascii="Consolas" w:hAnsi="Consolas"/>
+          <w:lang w:val="pl-PL"/>
+        </w:rPr>
+      </w:pPr>
+      <w:r>
+        <w:rPr>
+          <w:rFonts w:ascii="Consolas" w:hAnsi="Consolas"/>
+          <w:lang w:val="pl-PL"/>
+        </w:rPr>
+        <w:t>Przegląd urządzeń</w:t>
+      </w:r>
+    </w:p>
+    <w:p>
+      <w:pPr>
+        <w:pStyle w:val="Akapitzlist"/>
+        <w:numPr>
+          <w:ilvl w:val="0"/>
+          <w:numId w:val="1"/>
+        </w:numPr>
+        <w:rPr>
+          <w:rFonts w:ascii="Consolas" w:hAnsi="Consolas"/>
+          <w:lang w:val="pl-PL"/>
+        </w:rPr>
+      </w:pPr>
+      <w:r>
+        <w:rPr>
+          <w:rFonts w:ascii="Consolas" w:hAnsi="Consolas"/>
+          <w:lang w:val="pl-PL"/>
+        </w:rPr>
+        <w:t>Jeśli</w:t>
+      </w:r>
+      <w:r>
+        <w:rPr>
+          <w:rFonts w:ascii="Consolas" w:hAnsi="Consolas"/>
+          <w:lang w:val="pl-PL"/>
+        </w:rPr>
+        <w:t xml:space="preserve"> wszystkie urządzenie sprawne</w:t>
+      </w:r>
+      <w:r>
+        <w:rPr>
+          <w:rFonts w:ascii="Consolas" w:hAnsi="Consolas"/>
+          <w:lang w:val="pl-PL"/>
+        </w:rPr>
+        <w:t xml:space="preserve">, </w:t>
+      </w:r>
+      <w:r>
+        <w:rPr>
+          <w:rFonts w:ascii="Consolas" w:hAnsi="Consolas"/>
+          <w:lang w:val="pl-PL"/>
+        </w:rPr>
+        <w:t>przedłużenie certyfikatu sprawności</w:t>
+      </w:r>
+    </w:p>
+    <w:p>
+      <w:pPr>
+        <w:rPr>
+          <w:rFonts w:ascii="Consolas" w:hAnsi="Consolas"/>
+          <w:lang w:val="pl-PL"/>
+        </w:rPr>
+      </w:pPr>
+      <w:r>
+        <w:rPr>
+          <w:rFonts w:ascii="Consolas" w:hAnsi="Consolas"/>
+          <w:lang w:val="pl-PL"/>
+        </w:rPr>
+        <w:t>Alternatywny przebieg:</w:t>
+      </w:r>
+    </w:p>
+    <w:p>
+      <w:pPr>
+        <w:pStyle w:val="Akapitzlist"/>
+        <w:numPr>
+          <w:ilvl w:val="0"/>
+          <w:numId w:val="3"/>
+        </w:numPr>
+        <w:rPr>
+          <w:rFonts w:ascii="Consolas" w:hAnsi="Consolas"/>
+          <w:lang w:val="pl-PL"/>
+        </w:rPr>
+      </w:pPr>
+      <w:r>
+        <w:rPr>
+          <w:rFonts w:ascii="Consolas" w:hAnsi="Consolas"/>
+          <w:lang w:val="pl-PL"/>
+        </w:rPr>
+        <w:t>W przeciwnym przypadku, wymiana niesprawnych urządzeń i nadanie certyfikatu sprawności</w:t>
+      </w:r>
+    </w:p>
+    <w:p>
+      <w:pPr>
+        <w:rPr>
+          <w:rFonts w:ascii="Consolas" w:hAnsi="Consolas"/>
+          <w:lang w:val="pl-PL"/>
+        </w:rPr>
+      </w:pPr>
+      <w:r>
+        <w:rPr>
+          <w:rFonts w:ascii="Consolas" w:hAnsi="Consolas"/>
+          <w:lang w:val="pl-PL"/>
+        </w:rPr>
+        <w:t>Warunek końcowy</w:t>
+      </w:r>
+      <w:r>
+        <w:rPr>
+          <w:rFonts w:ascii="Consolas" w:hAnsi="Consolas"/>
+          <w:lang w:val="pl-PL"/>
+        </w:rPr>
+        <w:t xml:space="preserve">: </w:t>
+      </w:r>
+      <w:r>
+        <w:rPr>
+          <w:rFonts w:ascii="Consolas" w:hAnsi="Consolas"/>
+          <w:lang w:val="pl-PL"/>
+        </w:rPr>
+        <w:t>Wystawianie certyfikatu sprawności urządzeńS</w:t>
+      </w:r>
     </w:p>
     <w:sectPr>
       <w:pgSz w:w="12240" w:h="15840"/>
@@ -1922,7 +2104,7 @@
 </file>
 
 <file path=word/numbering.xml><?xml version="1.0" encoding="utf-8"?>
-<w:numbering xmlns:wpc="http://schemas.microsoft.com/office/word/2010/wordprocessingCanvas" xmlns:cx="http://schemas.microsoft.com/office/drawing/2014/chartex" xmlns:cx1="http://schemas.microsoft.com/office/drawing/2015/9/8/chartex" xmlns:cx2="http://schemas.microsoft.com/office/drawing/2015/10/21/chartex" xmlns:cx3="http://schemas.microsoft.com/office/drawing/2016/5/9/chartex" xmlns:cx4="http://schemas.microsoft.com/office/drawing/2016/5/10/chartex" xmlns:cx5="http://schemas.microsoft.com/office/drawing/2016/5/11/chartex" xmlns:cx6="http://schemas.microsoft.com/office/drawing/2016/5/12/chartex" xmlns:cx7="http://schemas.microsoft.com/office/drawing/2016/5/13/chartex" xmlns:cx8="http://schemas.microsoft.com/office/drawing/2016/5/14/chartex" xmlns:mc="http://schemas.openxmlformats.org/markup-compatibility/2006" xmlns:aink="http://schemas.microsoft.com/office/drawing/2016/ink" xmlns:am3d="http://schemas.microsoft.com/office/drawing/2017/model3d" xmlns:o="urn:schemas-microsoft-com:office:office" xmlns:oel="http://schemas.microsoft.com/office/2019/extlst" xmlns:r="http://schemas.openxmlformats.org/officeDocument/2006/relationships" xmlns:m="http://schemas.openxmlformats.org/officeDocument/2006/math" xmlns:v="urn:schemas-microsoft-com:vml" xmlns:wp14="http://schemas.microsoft.com/office/word/2010/wordprocessingDrawing" xmlns:wp="http://schemas.openxmlformats.org/drawingml/2006/wordprocessingDrawing" xmlns:w10="urn:schemas-microsoft-com:office:word" xmlns:w="http://schemas.openxmlformats.org/wordprocessingml/2006/main" xmlns:w14="http://schemas.microsoft.com/office/word/2010/wordml" xmlns:w15="http://schemas.microsoft.com/office/word/2012/wordml" xmlns:w16cex="http://schemas.microsoft.com/office/word/2018/wordml/cex" xmlns:w16cid="http://schemas.microsoft.com/office/word/2016/wordml/cid" xmlns:w16="http://schemas.microsoft.com/office/word/2018/wordml" xmlns:w16du="http://schemas.microsoft.com/office/word/2023/wordml/word16du" xmlns:w16sdtdh="http://schemas.microsoft.com/office/word/2020/wordml/sdtdatahash" xmlns:w16se="http://schemas.microsoft.com/office/word/2015/wordml/symex" xmlns:wpg="http://schemas.microsoft.com/office/word/2010/wordprocessingGroup" xmlns:wpi="http://schemas.microsoft.com/office/word/2010/wordprocessingInk" xmlns:wne="http://schemas.microsoft.com/office/word/2006/wordml" xmlns:wps="http://schemas.microsoft.com/office/word/2010/wordprocessingShape" mc:Ignorable="w14 w15 w16se w16cid w16 w16cex w16sdtdh w16du wp14">
+<w:numbering xmlns:wpc="http://schemas.microsoft.com/office/word/2010/wordprocessingCanvas" xmlns:cx="http://schemas.microsoft.com/office/drawing/2014/chartex" xmlns:cx1="http://schemas.microsoft.com/office/drawing/2015/9/8/chartex" xmlns:cx2="http://schemas.microsoft.com/office/drawing/2015/10/21/chartex" xmlns:cx3="http://schemas.microsoft.com/office/drawing/2016/5/9/chartex" xmlns:cx4="http://schemas.microsoft.com/office/drawing/2016/5/10/chartex" xmlns:cx5="http://schemas.microsoft.com/office/drawing/2016/5/11/chartex" xmlns:cx6="http://schemas.microsoft.com/office/drawing/2016/5/12/chartex" xmlns:cx7="http://schemas.microsoft.com/office/drawing/2016/5/13/chartex" xmlns:cx8="http://schemas.microsoft.com/office/drawing/2016/5/14/chartex" xmlns:mc="http://schemas.openxmlformats.org/markup-compatibility/2006" xmlns:aink="http://schemas.microsoft.com/office/drawing/2016/ink" xmlns:am3d="http://schemas.microsoft.com/office/drawing/2017/model3d" xmlns:o="urn:schemas-microsoft-com:office:office" xmlns:r="http://schemas.openxmlformats.org/officeDocument/2006/relationships" xmlns:m="http://schemas.openxmlformats.org/officeDocument/2006/math" xmlns:v="urn:schemas-microsoft-com:vml" xmlns:wp14="http://schemas.microsoft.com/office/word/2010/wordprocessingDrawing" xmlns:wp="http://schemas.openxmlformats.org/drawingml/2006/wordprocessingDrawing" xmlns:w10="urn:schemas-microsoft-com:office:word" xmlns:w="http://schemas.openxmlformats.org/wordprocessingml/2006/main" xmlns:w14="http://schemas.microsoft.com/office/word/2010/wordml" xmlns:w15="http://schemas.microsoft.com/office/word/2012/wordml" xmlns:w16cex="http://schemas.microsoft.com/office/word/2018/wordml/cex" xmlns:w16cid="http://schemas.microsoft.com/office/word/2016/wordml/cid" xmlns:w16="http://schemas.microsoft.com/office/word/2018/wordml" xmlns:w16sdtdh="http://schemas.microsoft.com/office/word/2020/wordml/sdtdatahash" xmlns:w16se="http://schemas.microsoft.com/office/word/2015/wordml/symex" xmlns:wpg="http://schemas.microsoft.com/office/word/2010/wordprocessingGroup" xmlns:wpi="http://schemas.microsoft.com/office/word/2010/wordprocessingInk" xmlns:wne="http://schemas.microsoft.com/office/word/2006/wordml" xmlns:wps="http://schemas.microsoft.com/office/word/2010/wordprocessingShape" mc:Ignorable="w14 w15 w16se w16cid w16 w16cex w16sdtdh wp14">
   <w:abstractNum w:abstractNumId="0" w15:restartNumberingAfterBreak="0">
     <w:nsid w:val="10EE29E1"/>
     <w:multiLevelType w:val="hybridMultilevel"/>
@@ -2827,35 +3009,35 @@
       </w:rPr>
     </w:lvl>
   </w:abstractNum>
-  <w:num w:numId="1" w16cid:durableId="810757944">
+  <w:num w:numId="1">
     <w:abstractNumId w:val="1"/>
   </w:num>
-  <w:num w:numId="2" w16cid:durableId="1223365591">
+  <w:num w:numId="2">
     <w:abstractNumId w:val="5"/>
   </w:num>
-  <w:num w:numId="3" w16cid:durableId="1651246372">
+  <w:num w:numId="3">
     <w:abstractNumId w:val="6"/>
   </w:num>
-  <w:num w:numId="4" w16cid:durableId="546837021">
+  <w:num w:numId="4">
     <w:abstractNumId w:val="2"/>
   </w:num>
-  <w:num w:numId="5" w16cid:durableId="1110121457">
+  <w:num w:numId="5">
     <w:abstractNumId w:val="3"/>
   </w:num>
-  <w:num w:numId="6" w16cid:durableId="103506541">
+  <w:num w:numId="6">
     <w:abstractNumId w:val="4"/>
   </w:num>
-  <w:num w:numId="7" w16cid:durableId="198978161">
+  <w:num w:numId="7">
     <w:abstractNumId w:val="7"/>
   </w:num>
-  <w:num w:numId="8" w16cid:durableId="1450126385">
+  <w:num w:numId="8">
     <w:abstractNumId w:val="0"/>
   </w:num>
 </w:numbering>
 </file>
 
 <file path=word/styles.xml><?xml version="1.0" encoding="utf-8"?>
-<w:styles xmlns:mc="http://schemas.openxmlformats.org/markup-compatibility/2006" xmlns:r="http://schemas.openxmlformats.org/officeDocument/2006/relationships" xmlns:w="http://schemas.openxmlformats.org/wordprocessingml/2006/main" xmlns:w14="http://schemas.microsoft.com/office/word/2010/wordml" xmlns:w15="http://schemas.microsoft.com/office/word/2012/wordml" xmlns:w16cex="http://schemas.microsoft.com/office/word/2018/wordml/cex" xmlns:w16cid="http://schemas.microsoft.com/office/word/2016/wordml/cid" xmlns:w16="http://schemas.microsoft.com/office/word/2018/wordml" xmlns:w16du="http://schemas.microsoft.com/office/word/2023/wordml/word16du" xmlns:w16sdtdh="http://schemas.microsoft.com/office/word/2020/wordml/sdtdatahash" xmlns:w16se="http://schemas.microsoft.com/office/word/2015/wordml/symex" mc:Ignorable="w14 w15 w16se w16cid w16 w16cex w16sdtdh w16du">
+<w:styles xmlns:mc="http://schemas.openxmlformats.org/markup-compatibility/2006" xmlns:r="http://schemas.openxmlformats.org/officeDocument/2006/relationships" xmlns:w="http://schemas.openxmlformats.org/wordprocessingml/2006/main" xmlns:w14="http://schemas.microsoft.com/office/word/2010/wordml" xmlns:w15="http://schemas.microsoft.com/office/word/2012/wordml" xmlns:w16cex="http://schemas.microsoft.com/office/word/2018/wordml/cex" xmlns:w16cid="http://schemas.microsoft.com/office/word/2016/wordml/cid" xmlns:w16="http://schemas.microsoft.com/office/word/2018/wordml" xmlns:w16sdtdh="http://schemas.microsoft.com/office/word/2020/wordml/sdtdatahash" xmlns:w16se="http://schemas.microsoft.com/office/word/2015/wordml/symex" mc:Ignorable="w14 w15 w16se w16cid w16 w16cex w16sdtdh">
   <w:docDefaults>
     <w:rPrDefault>
       <w:rPr>
@@ -3251,15 +3433,15 @@
     <w:lsdException w:name="Unresolved Mention" w:semiHidden="1" w:unhideWhenUsed="1"/>
     <w:lsdException w:name="Smart Link" w:semiHidden="1" w:unhideWhenUsed="1"/>
   </w:latentStyles>
-  <w:style w:type="paragraph" w:default="1" w:styleId="Normal">
+  <w:style w:type="paragraph" w:default="1" w:styleId="Normalny">
     <w:name w:val="Normal"/>
     <w:qFormat/>
   </w:style>
-  <w:style w:type="paragraph" w:styleId="Heading1">
+  <w:style w:type="paragraph" w:styleId="Nagwek1">
     <w:name w:val="heading 1"/>
-    <w:basedOn w:val="Normal"/>
-    <w:next w:val="Normal"/>
-    <w:link w:val="Heading1Char"/>
+    <w:basedOn w:val="Normalny"/>
+    <w:next w:val="Normalny"/>
+    <w:link w:val="Nagwek1Znak"/>
     <w:uiPriority w:val="9"/>
     <w:qFormat/>
     <w:rsid w:val="00F955A9"/>
@@ -3276,11 +3458,11 @@
       <w:szCs w:val="40"/>
     </w:rPr>
   </w:style>
-  <w:style w:type="paragraph" w:styleId="Heading2">
+  <w:style w:type="paragraph" w:styleId="Nagwek2">
     <w:name w:val="heading 2"/>
-    <w:basedOn w:val="Normal"/>
-    <w:next w:val="Normal"/>
-    <w:link w:val="Heading2Char"/>
+    <w:basedOn w:val="Normalny"/>
+    <w:next w:val="Normalny"/>
+    <w:link w:val="Nagwek2Znak"/>
     <w:uiPriority w:val="9"/>
     <w:semiHidden/>
     <w:unhideWhenUsed/>
@@ -3299,11 +3481,11 @@
       <w:szCs w:val="32"/>
     </w:rPr>
   </w:style>
-  <w:style w:type="paragraph" w:styleId="Heading3">
+  <w:style w:type="paragraph" w:styleId="Nagwek3">
     <w:name w:val="heading 3"/>
-    <w:basedOn w:val="Normal"/>
-    <w:next w:val="Normal"/>
-    <w:link w:val="Heading3Char"/>
+    <w:basedOn w:val="Normalny"/>
+    <w:next w:val="Normalny"/>
+    <w:link w:val="Nagwek3Znak"/>
     <w:uiPriority w:val="9"/>
     <w:semiHidden/>
     <w:unhideWhenUsed/>
@@ -3322,11 +3504,11 @@
       <w:szCs w:val="28"/>
     </w:rPr>
   </w:style>
-  <w:style w:type="paragraph" w:styleId="Heading4">
+  <w:style w:type="paragraph" w:styleId="Nagwek4">
     <w:name w:val="heading 4"/>
-    <w:basedOn w:val="Normal"/>
-    <w:next w:val="Normal"/>
-    <w:link w:val="Heading4Char"/>
+    <w:basedOn w:val="Normalny"/>
+    <w:next w:val="Normalny"/>
+    <w:link w:val="Nagwek4Znak"/>
     <w:uiPriority w:val="9"/>
     <w:semiHidden/>
     <w:unhideWhenUsed/>
@@ -3345,11 +3527,11 @@
       <w:color w:val="0F4761" w:themeColor="accent1" w:themeShade="BF"/>
     </w:rPr>
   </w:style>
-  <w:style w:type="paragraph" w:styleId="Heading5">
+  <w:style w:type="paragraph" w:styleId="Nagwek5">
     <w:name w:val="heading 5"/>
-    <w:basedOn w:val="Normal"/>
-    <w:next w:val="Normal"/>
-    <w:link w:val="Heading5Char"/>
+    <w:basedOn w:val="Normalny"/>
+    <w:next w:val="Normalny"/>
+    <w:link w:val="Nagwek5Znak"/>
     <w:uiPriority w:val="9"/>
     <w:semiHidden/>
     <w:unhideWhenUsed/>
@@ -3366,11 +3548,11 @@
       <w:color w:val="0F4761" w:themeColor="accent1" w:themeShade="BF"/>
     </w:rPr>
   </w:style>
-  <w:style w:type="paragraph" w:styleId="Heading6">
+  <w:style w:type="paragraph" w:styleId="Nagwek6">
     <w:name w:val="heading 6"/>
-    <w:basedOn w:val="Normal"/>
-    <w:next w:val="Normal"/>
-    <w:link w:val="Heading6Char"/>
+    <w:basedOn w:val="Normalny"/>
+    <w:next w:val="Normalny"/>
+    <w:link w:val="Nagwek6Znak"/>
     <w:uiPriority w:val="9"/>
     <w:semiHidden/>
     <w:unhideWhenUsed/>
@@ -3389,11 +3571,11 @@
       <w:color w:val="595959" w:themeColor="text1" w:themeTint="A6"/>
     </w:rPr>
   </w:style>
-  <w:style w:type="paragraph" w:styleId="Heading7">
+  <w:style w:type="paragraph" w:styleId="Nagwek7">
     <w:name w:val="heading 7"/>
-    <w:basedOn w:val="Normal"/>
-    <w:next w:val="Normal"/>
-    <w:link w:val="Heading7Char"/>
+    <w:basedOn w:val="Normalny"/>
+    <w:next w:val="Normalny"/>
+    <w:link w:val="Nagwek7Znak"/>
     <w:uiPriority w:val="9"/>
     <w:semiHidden/>
     <w:unhideWhenUsed/>
@@ -3410,11 +3592,11 @@
       <w:color w:val="595959" w:themeColor="text1" w:themeTint="A6"/>
     </w:rPr>
   </w:style>
-  <w:style w:type="paragraph" w:styleId="Heading8">
+  <w:style w:type="paragraph" w:styleId="Nagwek8">
     <w:name w:val="heading 8"/>
-    <w:basedOn w:val="Normal"/>
-    <w:next w:val="Normal"/>
-    <w:link w:val="Heading8Char"/>
+    <w:basedOn w:val="Normalny"/>
+    <w:next w:val="Normalny"/>
+    <w:link w:val="Nagwek8Znak"/>
     <w:uiPriority w:val="9"/>
     <w:semiHidden/>
     <w:unhideWhenUsed/>
@@ -3433,11 +3615,11 @@
       <w:color w:val="272727" w:themeColor="text1" w:themeTint="D8"/>
     </w:rPr>
   </w:style>
-  <w:style w:type="paragraph" w:styleId="Heading9">
+  <w:style w:type="paragraph" w:styleId="Nagwek9">
     <w:name w:val="heading 9"/>
-    <w:basedOn w:val="Normal"/>
-    <w:next w:val="Normal"/>
-    <w:link w:val="Heading9Char"/>
+    <w:basedOn w:val="Normalny"/>
+    <w:next w:val="Normalny"/>
+    <w:link w:val="Nagwek9Znak"/>
     <w:uiPriority w:val="9"/>
     <w:semiHidden/>
     <w:unhideWhenUsed/>
@@ -3454,13 +3636,13 @@
       <w:color w:val="272727" w:themeColor="text1" w:themeTint="D8"/>
     </w:rPr>
   </w:style>
-  <w:style w:type="character" w:default="1" w:styleId="DefaultParagraphFont">
+  <w:style w:type="character" w:default="1" w:styleId="Domylnaczcionkaakapitu">
     <w:name w:val="Default Paragraph Font"/>
     <w:uiPriority w:val="1"/>
     <w:semiHidden/>
     <w:unhideWhenUsed/>
   </w:style>
-  <w:style w:type="table" w:default="1" w:styleId="TableNormal">
+  <w:style w:type="table" w:default="1" w:styleId="Standardowy">
     <w:name w:val="Normal Table"/>
     <w:uiPriority w:val="99"/>
     <w:semiHidden/>
@@ -3475,16 +3657,16 @@
       </w:tblCellMar>
     </w:tblPr>
   </w:style>
-  <w:style w:type="numbering" w:default="1" w:styleId="NoList">
+  <w:style w:type="numbering" w:default="1" w:styleId="Bezlisty">
     <w:name w:val="No List"/>
     <w:uiPriority w:val="99"/>
     <w:semiHidden/>
     <w:unhideWhenUsed/>
   </w:style>
-  <w:style w:type="character" w:customStyle="1" w:styleId="Heading1Char">
-    <w:name w:val="Heading 1 Char"/>
-    <w:basedOn w:val="DefaultParagraphFont"/>
-    <w:link w:val="Heading1"/>
+  <w:style w:type="character" w:customStyle="1" w:styleId="Nagwek1Znak">
+    <w:name w:val="Nagłówek 1 Znak"/>
+    <w:basedOn w:val="Domylnaczcionkaakapitu"/>
+    <w:link w:val="Nagwek1"/>
     <w:uiPriority w:val="9"/>
     <w:rsid w:val="00F955A9"/>
     <w:rPr>
@@ -3494,10 +3676,10 @@
       <w:szCs w:val="40"/>
     </w:rPr>
   </w:style>
-  <w:style w:type="character" w:customStyle="1" w:styleId="Heading2Char">
-    <w:name w:val="Heading 2 Char"/>
-    <w:basedOn w:val="DefaultParagraphFont"/>
-    <w:link w:val="Heading2"/>
+  <w:style w:type="character" w:customStyle="1" w:styleId="Nagwek2Znak">
+    <w:name w:val="Nagłówek 2 Znak"/>
+    <w:basedOn w:val="Domylnaczcionkaakapitu"/>
+    <w:link w:val="Nagwek2"/>
     <w:uiPriority w:val="9"/>
     <w:semiHidden/>
     <w:rsid w:val="00F955A9"/>
@@ -3508,10 +3690,10 @@
       <w:szCs w:val="32"/>
     </w:rPr>
   </w:style>
-  <w:style w:type="character" w:customStyle="1" w:styleId="Heading3Char">
-    <w:name w:val="Heading 3 Char"/>
-    <w:basedOn w:val="DefaultParagraphFont"/>
-    <w:link w:val="Heading3"/>
+  <w:style w:type="character" w:customStyle="1" w:styleId="Nagwek3Znak">
+    <w:name w:val="Nagłówek 3 Znak"/>
+    <w:basedOn w:val="Domylnaczcionkaakapitu"/>
+    <w:link w:val="Nagwek3"/>
     <w:uiPriority w:val="9"/>
     <w:semiHidden/>
     <w:rsid w:val="00F955A9"/>
@@ -3522,10 +3704,10 @@
       <w:szCs w:val="28"/>
     </w:rPr>
   </w:style>
-  <w:style w:type="character" w:customStyle="1" w:styleId="Heading4Char">
-    <w:name w:val="Heading 4 Char"/>
-    <w:basedOn w:val="DefaultParagraphFont"/>
-    <w:link w:val="Heading4"/>
+  <w:style w:type="character" w:customStyle="1" w:styleId="Nagwek4Znak">
+    <w:name w:val="Nagłówek 4 Znak"/>
+    <w:basedOn w:val="Domylnaczcionkaakapitu"/>
+    <w:link w:val="Nagwek4"/>
     <w:uiPriority w:val="9"/>
     <w:semiHidden/>
     <w:rsid w:val="00F955A9"/>
@@ -3536,10 +3718,10 @@
       <w:color w:val="0F4761" w:themeColor="accent1" w:themeShade="BF"/>
     </w:rPr>
   </w:style>
-  <w:style w:type="character" w:customStyle="1" w:styleId="Heading5Char">
-    <w:name w:val="Heading 5 Char"/>
-    <w:basedOn w:val="DefaultParagraphFont"/>
-    <w:link w:val="Heading5"/>
+  <w:style w:type="character" w:customStyle="1" w:styleId="Nagwek5Znak">
+    <w:name w:val="Nagłówek 5 Znak"/>
+    <w:basedOn w:val="Domylnaczcionkaakapitu"/>
+    <w:link w:val="Nagwek5"/>
     <w:uiPriority w:val="9"/>
     <w:semiHidden/>
     <w:rsid w:val="00F955A9"/>
@@ -3548,10 +3730,10 @@
       <w:color w:val="0F4761" w:themeColor="accent1" w:themeShade="BF"/>
     </w:rPr>
   </w:style>
-  <w:style w:type="character" w:customStyle="1" w:styleId="Heading6Char">
-    <w:name w:val="Heading 6 Char"/>
-    <w:basedOn w:val="DefaultParagraphFont"/>
-    <w:link w:val="Heading6"/>
+  <w:style w:type="character" w:customStyle="1" w:styleId="Nagwek6Znak">
+    <w:name w:val="Nagłówek 6 Znak"/>
+    <w:basedOn w:val="Domylnaczcionkaakapitu"/>
+    <w:link w:val="Nagwek6"/>
     <w:uiPriority w:val="9"/>
     <w:semiHidden/>
     <w:rsid w:val="00F955A9"/>
@@ -3562,10 +3744,10 @@
       <w:color w:val="595959" w:themeColor="text1" w:themeTint="A6"/>
     </w:rPr>
   </w:style>
-  <w:style w:type="character" w:customStyle="1" w:styleId="Heading7Char">
-    <w:name w:val="Heading 7 Char"/>
-    <w:basedOn w:val="DefaultParagraphFont"/>
-    <w:link w:val="Heading7"/>
+  <w:style w:type="character" w:customStyle="1" w:styleId="Nagwek7Znak">
+    <w:name w:val="Nagłówek 7 Znak"/>
+    <w:basedOn w:val="Domylnaczcionkaakapitu"/>
+    <w:link w:val="Nagwek7"/>
     <w:uiPriority w:val="9"/>
     <w:semiHidden/>
     <w:rsid w:val="00F955A9"/>
@@ -3574,10 +3756,10 @@
       <w:color w:val="595959" w:themeColor="text1" w:themeTint="A6"/>
     </w:rPr>
   </w:style>
-  <w:style w:type="character" w:customStyle="1" w:styleId="Heading8Char">
-    <w:name w:val="Heading 8 Char"/>
-    <w:basedOn w:val="DefaultParagraphFont"/>
-    <w:link w:val="Heading8"/>
+  <w:style w:type="character" w:customStyle="1" w:styleId="Nagwek8Znak">
+    <w:name w:val="Nagłówek 8 Znak"/>
+    <w:basedOn w:val="Domylnaczcionkaakapitu"/>
+    <w:link w:val="Nagwek8"/>
     <w:uiPriority w:val="9"/>
     <w:semiHidden/>
     <w:rsid w:val="00F955A9"/>
@@ -3588,10 +3770,10 @@
       <w:color w:val="272727" w:themeColor="text1" w:themeTint="D8"/>
     </w:rPr>
   </w:style>
-  <w:style w:type="character" w:customStyle="1" w:styleId="Heading9Char">
-    <w:name w:val="Heading 9 Char"/>
-    <w:basedOn w:val="DefaultParagraphFont"/>
-    <w:link w:val="Heading9"/>
+  <w:style w:type="character" w:customStyle="1" w:styleId="Nagwek9Znak">
+    <w:name w:val="Nagłówek 9 Znak"/>
+    <w:basedOn w:val="Domylnaczcionkaakapitu"/>
+    <w:link w:val="Nagwek9"/>
     <w:uiPriority w:val="9"/>
     <w:semiHidden/>
     <w:rsid w:val="00F955A9"/>
@@ -3600,11 +3782,11 @@
       <w:color w:val="272727" w:themeColor="text1" w:themeTint="D8"/>
     </w:rPr>
   </w:style>
-  <w:style w:type="paragraph" w:styleId="Title">
+  <w:style w:type="paragraph" w:styleId="Tytu">
     <w:name w:val="Title"/>
-    <w:basedOn w:val="Normal"/>
-    <w:next w:val="Normal"/>
-    <w:link w:val="TitleChar"/>
+    <w:basedOn w:val="Normalny"/>
+    <w:next w:val="Normalny"/>
+    <w:link w:val="TytuZnak"/>
     <w:uiPriority w:val="10"/>
     <w:qFormat/>
     <w:rsid w:val="00F955A9"/>
@@ -3620,10 +3802,10 @@
       <w:szCs w:val="56"/>
     </w:rPr>
   </w:style>
-  <w:style w:type="character" w:customStyle="1" w:styleId="TitleChar">
-    <w:name w:val="Title Char"/>
-    <w:basedOn w:val="DefaultParagraphFont"/>
-    <w:link w:val="Title"/>
+  <w:style w:type="character" w:customStyle="1" w:styleId="TytuZnak">
+    <w:name w:val="Tytuł Znak"/>
+    <w:basedOn w:val="Domylnaczcionkaakapitu"/>
+    <w:link w:val="Tytu"/>
     <w:uiPriority w:val="10"/>
     <w:rsid w:val="00F955A9"/>
     <w:rPr>
@@ -3634,11 +3816,11 @@
       <w:szCs w:val="56"/>
     </w:rPr>
   </w:style>
-  <w:style w:type="paragraph" w:styleId="Subtitle">
+  <w:style w:type="paragraph" w:styleId="Podtytu">
     <w:name w:val="Subtitle"/>
-    <w:basedOn w:val="Normal"/>
-    <w:next w:val="Normal"/>
-    <w:link w:val="SubtitleChar"/>
+    <w:basedOn w:val="Normalny"/>
+    <w:next w:val="Normalny"/>
+    <w:link w:val="PodtytuZnak"/>
     <w:uiPriority w:val="11"/>
     <w:qFormat/>
     <w:rsid w:val="00F955A9"/>
@@ -3655,10 +3837,10 @@
       <w:szCs w:val="28"/>
     </w:rPr>
   </w:style>
-  <w:style w:type="character" w:customStyle="1" w:styleId="SubtitleChar">
-    <w:name w:val="Subtitle Char"/>
-    <w:basedOn w:val="DefaultParagraphFont"/>
-    <w:link w:val="Subtitle"/>
+  <w:style w:type="character" w:customStyle="1" w:styleId="PodtytuZnak">
+    <w:name w:val="Podtytuł Znak"/>
+    <w:basedOn w:val="Domylnaczcionkaakapitu"/>
+    <w:link w:val="Podtytu"/>
     <w:uiPriority w:val="11"/>
     <w:rsid w:val="00F955A9"/>
     <w:rPr>
@@ -3669,11 +3851,11 @@
       <w:szCs w:val="28"/>
     </w:rPr>
   </w:style>
-  <w:style w:type="paragraph" w:styleId="Quote">
+  <w:style w:type="paragraph" w:styleId="Cytat">
     <w:name w:val="Quote"/>
-    <w:basedOn w:val="Normal"/>
-    <w:next w:val="Normal"/>
-    <w:link w:val="QuoteChar"/>
+    <w:basedOn w:val="Normalny"/>
+    <w:next w:val="Normalny"/>
+    <w:link w:val="CytatZnak"/>
     <w:uiPriority w:val="29"/>
     <w:qFormat/>
     <w:rsid w:val="00F955A9"/>
@@ -3687,10 +3869,10 @@
       <w:color w:val="404040" w:themeColor="text1" w:themeTint="BF"/>
     </w:rPr>
   </w:style>
-  <w:style w:type="character" w:customStyle="1" w:styleId="QuoteChar">
-    <w:name w:val="Quote Char"/>
-    <w:basedOn w:val="DefaultParagraphFont"/>
-    <w:link w:val="Quote"/>
+  <w:style w:type="character" w:customStyle="1" w:styleId="CytatZnak">
+    <w:name w:val="Cytat Znak"/>
+    <w:basedOn w:val="Domylnaczcionkaakapitu"/>
+    <w:link w:val="Cytat"/>
     <w:uiPriority w:val="29"/>
     <w:rsid w:val="00F955A9"/>
     <w:rPr>
@@ -3699,9 +3881,9 @@
       <w:color w:val="404040" w:themeColor="text1" w:themeTint="BF"/>
     </w:rPr>
   </w:style>
-  <w:style w:type="paragraph" w:styleId="ListParagraph">
+  <w:style w:type="paragraph" w:styleId="Akapitzlist">
     <w:name w:val="List Paragraph"/>
-    <w:basedOn w:val="Normal"/>
+    <w:basedOn w:val="Normalny"/>
     <w:uiPriority w:val="34"/>
     <w:qFormat/>
     <w:rsid w:val="00F955A9"/>
@@ -3710,9 +3892,9 @@
       <w:contextualSpacing/>
     </w:pPr>
   </w:style>
-  <w:style w:type="character" w:styleId="IntenseEmphasis">
+  <w:style w:type="character" w:styleId="Wyrnienieintensywne">
     <w:name w:val="Intense Emphasis"/>
-    <w:basedOn w:val="DefaultParagraphFont"/>
+    <w:basedOn w:val="Domylnaczcionkaakapitu"/>
     <w:uiPriority w:val="21"/>
     <w:qFormat/>
     <w:rsid w:val="00F955A9"/>
@@ -3722,11 +3904,11 @@
       <w:color w:val="0F4761" w:themeColor="accent1" w:themeShade="BF"/>
     </w:rPr>
   </w:style>
-  <w:style w:type="paragraph" w:styleId="IntenseQuote">
+  <w:style w:type="paragraph" w:styleId="Cytatintensywny">
     <w:name w:val="Intense Quote"/>
-    <w:basedOn w:val="Normal"/>
-    <w:next w:val="Normal"/>
-    <w:link w:val="IntenseQuoteChar"/>
+    <w:basedOn w:val="Normalny"/>
+    <w:next w:val="Normalny"/>
+    <w:link w:val="CytatintensywnyZnak"/>
     <w:uiPriority w:val="30"/>
     <w:qFormat/>
     <w:rsid w:val="00F955A9"/>
@@ -3745,10 +3927,10 @@
       <w:color w:val="0F4761" w:themeColor="accent1" w:themeShade="BF"/>
     </w:rPr>
   </w:style>
-  <w:style w:type="character" w:customStyle="1" w:styleId="IntenseQuoteChar">
-    <w:name w:val="Intense Quote Char"/>
-    <w:basedOn w:val="DefaultParagraphFont"/>
-    <w:link w:val="IntenseQuote"/>
+  <w:style w:type="character" w:customStyle="1" w:styleId="CytatintensywnyZnak">
+    <w:name w:val="Cytat intensywny Znak"/>
+    <w:basedOn w:val="Domylnaczcionkaakapitu"/>
+    <w:link w:val="Cytatintensywny"/>
     <w:uiPriority w:val="30"/>
     <w:rsid w:val="00F955A9"/>
     <w:rPr>
@@ -3757,9 +3939,9 @@
       <w:color w:val="0F4761" w:themeColor="accent1" w:themeShade="BF"/>
     </w:rPr>
   </w:style>
-  <w:style w:type="character" w:styleId="IntenseReference">
+  <w:style w:type="character" w:styleId="Odwoanieintensywne">
     <w:name w:val="Intense Reference"/>
-    <w:basedOn w:val="DefaultParagraphFont"/>
+    <w:basedOn w:val="Domylnaczcionkaakapitu"/>
     <w:uiPriority w:val="32"/>
     <w:qFormat/>
     <w:rsid w:val="00F955A9"/>
@@ -3769,6 +3951,74 @@
       <w:smallCaps/>
       <w:color w:val="0F4761" w:themeColor="accent1" w:themeShade="BF"/>
       <w:spacing w:val="5"/>
+    </w:rPr>
+  </w:style>
+  <w:style w:type="character" w:styleId="Odwoaniedokomentarza">
+    <w:name w:val="annotation reference"/>
+    <w:basedOn w:val="Domylnaczcionkaakapitu"/>
+    <w:uiPriority w:val="99"/>
+    <w:semiHidden/>
+    <w:unhideWhenUsed/>
+    <w:rsid w:val="003A4685"/>
+    <w:rPr>
+      <w:sz w:val="16"/>
+      <w:szCs w:val="16"/>
+    </w:rPr>
+  </w:style>
+  <w:style w:type="paragraph" w:styleId="Tekstkomentarza">
+    <w:name w:val="annotation text"/>
+    <w:basedOn w:val="Normalny"/>
+    <w:link w:val="TekstkomentarzaZnak"/>
+    <w:uiPriority w:val="99"/>
+    <w:semiHidden/>
+    <w:unhideWhenUsed/>
+    <w:rsid w:val="003A4685"/>
+    <w:pPr>
+      <w:spacing w:line="240" w:lineRule="auto"/>
+    </w:pPr>
+    <w:rPr>
+      <w:sz w:val="20"/>
+      <w:szCs w:val="20"/>
+    </w:rPr>
+  </w:style>
+  <w:style w:type="character" w:customStyle="1" w:styleId="TekstkomentarzaZnak">
+    <w:name w:val="Tekst komentarza Znak"/>
+    <w:basedOn w:val="Domylnaczcionkaakapitu"/>
+    <w:link w:val="Tekstkomentarza"/>
+    <w:uiPriority w:val="99"/>
+    <w:semiHidden/>
+    <w:rsid w:val="003A4685"/>
+    <w:rPr>
+      <w:sz w:val="20"/>
+      <w:szCs w:val="20"/>
+    </w:rPr>
+  </w:style>
+  <w:style w:type="paragraph" w:styleId="Tematkomentarza">
+    <w:name w:val="annotation subject"/>
+    <w:basedOn w:val="Tekstkomentarza"/>
+    <w:next w:val="Tekstkomentarza"/>
+    <w:link w:val="TematkomentarzaZnak"/>
+    <w:uiPriority w:val="99"/>
+    <w:semiHidden/>
+    <w:unhideWhenUsed/>
+    <w:rsid w:val="003A4685"/>
+    <w:rPr>
+      <w:b/>
+      <w:bCs/>
+    </w:rPr>
+  </w:style>
+  <w:style w:type="character" w:customStyle="1" w:styleId="TematkomentarzaZnak">
+    <w:name w:val="Temat komentarza Znak"/>
+    <w:basedOn w:val="TekstkomentarzaZnak"/>
+    <w:link w:val="Tematkomentarza"/>
+    <w:uiPriority w:val="99"/>
+    <w:semiHidden/>
+    <w:rsid w:val="003A4685"/>
+    <w:rPr>
+      <w:b/>
+      <w:bCs/>
+      <w:sz w:val="20"/>
+      <w:szCs w:val="20"/>
     </w:rPr>
   </w:style>
 </w:styles>

--- a/Use Case Diagram.docx
+++ b/Use Case Diagram.docx
@@ -1945,6 +1945,7 @@
         </w:rPr>
         <w:t xml:space="preserve">Aktorzy: </w:t>
       </w:r>
+      <w:proofErr w:type="spellStart"/>
       <w:r>
         <w:rPr>
           <w:rFonts w:ascii="Consolas" w:hAnsi="Consolas"/>
@@ -1952,6 +1953,7 @@
         </w:rPr>
         <w:t>Serwisant</w:t>
       </w:r>
+      <w:proofErr w:type="spellEnd"/>
     </w:p>
     <w:p>
       <w:pPr>
@@ -2090,7 +2092,7 @@
           <w:rFonts w:ascii="Consolas" w:hAnsi="Consolas"/>
           <w:lang w:val="pl-PL"/>
         </w:rPr>
-        <w:t>Wystawianie certyfikatu sprawności urządzeńS</w:t>
+        <w:t>Wystawianie certyfikatu sprawności urządzeń</w:t>
       </w:r>
     </w:p>
     <w:sectPr>

--- a/Use Case Diagram.docx
+++ b/Use Case Diagram.docx
@@ -1,6 +1,6 @@
 
 <file path=word/document.xml><?xml version="1.0" encoding="utf-8"?>
-<w:document xmlns:wpc="http://schemas.microsoft.com/office/word/2010/wordprocessingCanvas" xmlns:cx="http://schemas.microsoft.com/office/drawing/2014/chartex" xmlns:cx1="http://schemas.microsoft.com/office/drawing/2015/9/8/chartex" xmlns:cx2="http://schemas.microsoft.com/office/drawing/2015/10/21/chartex" xmlns:cx3="http://schemas.microsoft.com/office/drawing/2016/5/9/chartex" xmlns:cx4="http://schemas.microsoft.com/office/drawing/2016/5/10/chartex" xmlns:cx5="http://schemas.microsoft.com/office/drawing/2016/5/11/chartex" xmlns:cx6="http://schemas.microsoft.com/office/drawing/2016/5/12/chartex" xmlns:cx7="http://schemas.microsoft.com/office/drawing/2016/5/13/chartex" xmlns:cx8="http://schemas.microsoft.com/office/drawing/2016/5/14/chartex" xmlns:mc="http://schemas.openxmlformats.org/markup-compatibility/2006" xmlns:aink="http://schemas.microsoft.com/office/drawing/2016/ink" xmlns:am3d="http://schemas.microsoft.com/office/drawing/2017/model3d" xmlns:o="urn:schemas-microsoft-com:office:office" xmlns:r="http://schemas.openxmlformats.org/officeDocument/2006/relationships" xmlns:m="http://schemas.openxmlformats.org/officeDocument/2006/math" xmlns:v="urn:schemas-microsoft-com:vml" xmlns:wp14="http://schemas.microsoft.com/office/word/2010/wordprocessingDrawing" xmlns:wp="http://schemas.openxmlformats.org/drawingml/2006/wordprocessingDrawing" xmlns:w10="urn:schemas-microsoft-com:office:word" xmlns:w="http://schemas.openxmlformats.org/wordprocessingml/2006/main" xmlns:w14="http://schemas.microsoft.com/office/word/2010/wordml" xmlns:w15="http://schemas.microsoft.com/office/word/2012/wordml" xmlns:w16cex="http://schemas.microsoft.com/office/word/2018/wordml/cex" xmlns:w16cid="http://schemas.microsoft.com/office/word/2016/wordml/cid" xmlns:w16="http://schemas.microsoft.com/office/word/2018/wordml" xmlns:w16sdtdh="http://schemas.microsoft.com/office/word/2020/wordml/sdtdatahash" xmlns:w16se="http://schemas.microsoft.com/office/word/2015/wordml/symex" xmlns:wpg="http://schemas.microsoft.com/office/word/2010/wordprocessingGroup" xmlns:wpi="http://schemas.microsoft.com/office/word/2010/wordprocessingInk" xmlns:wne="http://schemas.microsoft.com/office/word/2006/wordml" xmlns:wps="http://schemas.microsoft.com/office/word/2010/wordprocessingShape" mc:Ignorable="w14 w15 w16se w16cid w16 w16cex w16sdtdh wp14">
+<w:document xmlns:wpc="http://schemas.microsoft.com/office/word/2010/wordprocessingCanvas" xmlns:mc="http://schemas.openxmlformats.org/markup-compatibility/2006" xmlns:o="urn:schemas-microsoft-com:office:office" xmlns:r="http://schemas.openxmlformats.org/officeDocument/2006/relationships" xmlns:m="http://schemas.openxmlformats.org/officeDocument/2006/math" xmlns:v="urn:schemas-microsoft-com:vml" xmlns:wp14="http://schemas.microsoft.com/office/word/2010/wordprocessingDrawing" xmlns:wp="http://schemas.openxmlformats.org/drawingml/2006/wordprocessingDrawing" xmlns:w10="urn:schemas-microsoft-com:office:word" xmlns:w="http://schemas.openxmlformats.org/wordprocessingml/2006/main" xmlns:w14="http://schemas.microsoft.com/office/word/2010/wordml" xmlns:wpg="http://schemas.microsoft.com/office/word/2010/wordprocessingGroup" xmlns:wpi="http://schemas.microsoft.com/office/word/2010/wordprocessingInk" xmlns:wne="http://schemas.microsoft.com/office/word/2006/wordml" xmlns:wps="http://schemas.microsoft.com/office/word/2010/wordprocessingShape" mc:Ignorable="w14 wp14">
   <w:body>
     <w:p>
       <w:pPr>
@@ -2094,6 +2094,204 @@
         </w:rPr>
         <w:t>Wystawianie certyfikatu sprawności urządzeń</w:t>
       </w:r>
+    </w:p>
+    <w:p>
+      <w:pPr>
+        <w:rPr>
+          <w:rFonts w:ascii="Consolas" w:hAnsi="Consolas"/>
+          <w:lang w:val="pl-PL"/>
+        </w:rPr>
+      </w:pPr>
+    </w:p>
+    <w:p>
+      <w:pPr>
+        <w:pStyle w:val="Nagwek1"/>
+        <w:rPr>
+          <w:lang w:val="pl-PL"/>
+        </w:rPr>
+      </w:pPr>
+      <w:r>
+        <w:rPr>
+          <w:lang w:val="pl-PL"/>
+        </w:rPr>
+        <w:t xml:space="preserve">Nazwa: </w:t>
+      </w:r>
+      <w:r>
+        <w:rPr>
+          <w:lang w:val="pl-PL"/>
+        </w:rPr>
+        <w:t>Zmiana mikroklimatu</w:t>
+      </w:r>
+    </w:p>
+    <w:p>
+      <w:pPr>
+        <w:rPr>
+          <w:lang w:val="pl-PL"/>
+        </w:rPr>
+      </w:pPr>
+      <w:r>
+        <w:rPr>
+          <w:lang w:val="pl-PL"/>
+        </w:rPr>
+        <w:t xml:space="preserve">Aktorzy: </w:t>
+      </w:r>
+      <w:r>
+        <w:rPr>
+          <w:lang w:val="pl-PL"/>
+        </w:rPr>
+        <w:t>Użytkownik</w:t>
+      </w:r>
+    </w:p>
+    <w:p>
+      <w:pPr>
+        <w:rPr>
+          <w:rFonts w:ascii="Consolas" w:hAnsi="Consolas"/>
+          <w:lang w:val="pl-PL"/>
+        </w:rPr>
+      </w:pPr>
+      <w:r>
+        <w:rPr>
+          <w:rFonts w:ascii="Consolas" w:hAnsi="Consolas"/>
+          <w:lang w:val="pl-PL"/>
+        </w:rPr>
+        <w:t xml:space="preserve">Przebieg: </w:t>
+      </w:r>
+    </w:p>
+    <w:p>
+      <w:pPr>
+        <w:pStyle w:val="Akapitzlist"/>
+        <w:numPr>
+          <w:ilvl w:val="0"/>
+          <w:numId w:val="1"/>
+        </w:numPr>
+        <w:rPr>
+          <w:rFonts w:ascii="Consolas" w:hAnsi="Consolas"/>
+          <w:lang w:val="pl-PL"/>
+        </w:rPr>
+      </w:pPr>
+      <w:r>
+        <w:rPr>
+          <w:rFonts w:ascii="Consolas" w:hAnsi="Consolas"/>
+          <w:lang w:val="pl-PL"/>
+        </w:rPr>
+        <w:t>Podanie temperatury przez aktora</w:t>
+      </w:r>
+    </w:p>
+    <w:p>
+      <w:pPr>
+        <w:pStyle w:val="Akapitzlist"/>
+        <w:numPr>
+          <w:ilvl w:val="0"/>
+          <w:numId w:val="1"/>
+        </w:numPr>
+        <w:rPr>
+          <w:rFonts w:ascii="Consolas" w:hAnsi="Consolas"/>
+          <w:lang w:val="pl-PL"/>
+        </w:rPr>
+      </w:pPr>
+      <w:r>
+        <w:rPr>
+          <w:rFonts w:ascii="Consolas" w:hAnsi="Consolas"/>
+          <w:lang w:val="pl-PL"/>
+        </w:rPr>
+        <w:t>Jeśli</w:t>
+      </w:r>
+      <w:r>
+        <w:rPr>
+          <w:rFonts w:ascii="Consolas" w:hAnsi="Consolas"/>
+          <w:lang w:val="pl-PL"/>
+        </w:rPr>
+        <w:t xml:space="preserve"> </w:t>
+      </w:r>
+      <w:r>
+        <w:rPr>
+          <w:rFonts w:ascii="Consolas" w:hAnsi="Consolas"/>
+          <w:lang w:val="pl-PL"/>
+        </w:rPr>
+        <w:t>temperatura jest inna niż ustalona, zmiana mocy pompy ciepła</w:t>
+      </w:r>
+    </w:p>
+    <w:p>
+      <w:pPr>
+        <w:rPr>
+          <w:rFonts w:ascii="Consolas" w:hAnsi="Consolas"/>
+          <w:lang w:val="pl-PL"/>
+        </w:rPr>
+      </w:pPr>
+      <w:r>
+        <w:rPr>
+          <w:rFonts w:ascii="Consolas" w:hAnsi="Consolas"/>
+          <w:lang w:val="pl-PL"/>
+        </w:rPr>
+        <w:lastRenderedPageBreak/>
+        <w:t>Alternatywny przebieg:</w:t>
+      </w:r>
+    </w:p>
+    <w:p>
+      <w:pPr>
+        <w:pStyle w:val="Akapitzlist"/>
+        <w:numPr>
+          <w:ilvl w:val="0"/>
+          <w:numId w:val="3"/>
+        </w:numPr>
+        <w:rPr>
+          <w:rFonts w:ascii="Consolas" w:hAnsi="Consolas"/>
+          <w:lang w:val="pl-PL"/>
+        </w:rPr>
+      </w:pPr>
+      <w:r>
+        <w:rPr>
+          <w:rFonts w:ascii="Consolas" w:hAnsi="Consolas"/>
+          <w:lang w:val="pl-PL"/>
+        </w:rPr>
+        <w:t xml:space="preserve">W przeciwnym przypadku, </w:t>
+      </w:r>
+      <w:r>
+        <w:rPr>
+          <w:rFonts w:ascii="Consolas" w:hAnsi="Consolas"/>
+          <w:lang w:val="pl-PL"/>
+        </w:rPr>
+        <w:t>utrzymanie mocy pompy ciepła</w:t>
+      </w:r>
+    </w:p>
+    <w:p>
+      <w:pPr>
+        <w:rPr>
+          <w:rFonts w:ascii="Consolas" w:hAnsi="Consolas"/>
+          <w:lang w:val="pl-PL"/>
+        </w:rPr>
+      </w:pPr>
+      <w:r>
+        <w:rPr>
+          <w:rFonts w:ascii="Consolas" w:hAnsi="Consolas"/>
+          <w:lang w:val="pl-PL"/>
+        </w:rPr>
+        <w:t>Warunek końcowy</w:t>
+      </w:r>
+      <w:r>
+        <w:rPr>
+          <w:rFonts w:ascii="Consolas" w:hAnsi="Consolas"/>
+          <w:lang w:val="pl-PL"/>
+        </w:rPr>
+        <w:t xml:space="preserve">: </w:t>
+      </w:r>
+      <w:r>
+        <w:rPr>
+          <w:rFonts w:ascii="Consolas" w:hAnsi="Consolas"/>
+          <w:lang w:val="pl-PL"/>
+        </w:rPr>
+        <w:t>Uzyskanie oczekiwanej temperatury</w:t>
+      </w:r>
+    </w:p>
+    <w:p>
+      <w:pPr>
+        <w:pStyle w:val="Nagwek1"/>
+        <w:rPr>
+          <w:lang w:val="pl-PL"/>
+        </w:rPr>
+      </w:pPr>
+      <w:bookmarkStart w:id="0" w:name="_GoBack"/>
+      <w:bookmarkEnd w:id="0"/>
     </w:p>
     <w:sectPr>
       <w:pgSz w:w="12240" w:h="15840"/>
@@ -2106,8 +2304,8 @@
 </file>
 
 <file path=word/numbering.xml><?xml version="1.0" encoding="utf-8"?>
-<w:numbering xmlns:wpc="http://schemas.microsoft.com/office/word/2010/wordprocessingCanvas" xmlns:cx="http://schemas.microsoft.com/office/drawing/2014/chartex" xmlns:cx1="http://schemas.microsoft.com/office/drawing/2015/9/8/chartex" xmlns:cx2="http://schemas.microsoft.com/office/drawing/2015/10/21/chartex" xmlns:cx3="http://schemas.microsoft.com/office/drawing/2016/5/9/chartex" xmlns:cx4="http://schemas.microsoft.com/office/drawing/2016/5/10/chartex" xmlns:cx5="http://schemas.microsoft.com/office/drawing/2016/5/11/chartex" xmlns:cx6="http://schemas.microsoft.com/office/drawing/2016/5/12/chartex" xmlns:cx7="http://schemas.microsoft.com/office/drawing/2016/5/13/chartex" xmlns:cx8="http://schemas.microsoft.com/office/drawing/2016/5/14/chartex" xmlns:mc="http://schemas.openxmlformats.org/markup-compatibility/2006" xmlns:aink="http://schemas.microsoft.com/office/drawing/2016/ink" xmlns:am3d="http://schemas.microsoft.com/office/drawing/2017/model3d" xmlns:o="urn:schemas-microsoft-com:office:office" xmlns:r="http://schemas.openxmlformats.org/officeDocument/2006/relationships" xmlns:m="http://schemas.openxmlformats.org/officeDocument/2006/math" xmlns:v="urn:schemas-microsoft-com:vml" xmlns:wp14="http://schemas.microsoft.com/office/word/2010/wordprocessingDrawing" xmlns:wp="http://schemas.openxmlformats.org/drawingml/2006/wordprocessingDrawing" xmlns:w10="urn:schemas-microsoft-com:office:word" xmlns:w="http://schemas.openxmlformats.org/wordprocessingml/2006/main" xmlns:w14="http://schemas.microsoft.com/office/word/2010/wordml" xmlns:w15="http://schemas.microsoft.com/office/word/2012/wordml" xmlns:w16cex="http://schemas.microsoft.com/office/word/2018/wordml/cex" xmlns:w16cid="http://schemas.microsoft.com/office/word/2016/wordml/cid" xmlns:w16="http://schemas.microsoft.com/office/word/2018/wordml" xmlns:w16sdtdh="http://schemas.microsoft.com/office/word/2020/wordml/sdtdatahash" xmlns:w16se="http://schemas.microsoft.com/office/word/2015/wordml/symex" xmlns:wpg="http://schemas.microsoft.com/office/word/2010/wordprocessingGroup" xmlns:wpi="http://schemas.microsoft.com/office/word/2010/wordprocessingInk" xmlns:wne="http://schemas.microsoft.com/office/word/2006/wordml" xmlns:wps="http://schemas.microsoft.com/office/word/2010/wordprocessingShape" mc:Ignorable="w14 w15 w16se w16cid w16 w16cex w16sdtdh wp14">
-  <w:abstractNum w:abstractNumId="0" w15:restartNumberingAfterBreak="0">
+<w:numbering xmlns:wpc="http://schemas.microsoft.com/office/word/2010/wordprocessingCanvas" xmlns:mc="http://schemas.openxmlformats.org/markup-compatibility/2006" xmlns:o="urn:schemas-microsoft-com:office:office" xmlns:r="http://schemas.openxmlformats.org/officeDocument/2006/relationships" xmlns:m="http://schemas.openxmlformats.org/officeDocument/2006/math" xmlns:v="urn:schemas-microsoft-com:vml" xmlns:wp14="http://schemas.microsoft.com/office/word/2010/wordprocessingDrawing" xmlns:wp="http://schemas.openxmlformats.org/drawingml/2006/wordprocessingDrawing" xmlns:w10="urn:schemas-microsoft-com:office:word" xmlns:w="http://schemas.openxmlformats.org/wordprocessingml/2006/main" xmlns:w14="http://schemas.microsoft.com/office/word/2010/wordml" xmlns:wpg="http://schemas.microsoft.com/office/word/2010/wordprocessingGroup" xmlns:wpi="http://schemas.microsoft.com/office/word/2010/wordprocessingInk" xmlns:wne="http://schemas.microsoft.com/office/word/2006/wordml" xmlns:wps="http://schemas.microsoft.com/office/word/2010/wordprocessingShape" mc:Ignorable="w14 wp14">
+  <w:abstractNum w:abstractNumId="0">
     <w:nsid w:val="10EE29E1"/>
     <w:multiLevelType w:val="hybridMultilevel"/>
     <w:tmpl w:val="BB6499B2"/>
@@ -2220,7 +2418,7 @@
       </w:rPr>
     </w:lvl>
   </w:abstractNum>
-  <w:abstractNum w:abstractNumId="1" w15:restartNumberingAfterBreak="0">
+  <w:abstractNum w:abstractNumId="1">
     <w:nsid w:val="21296BBC"/>
     <w:multiLevelType w:val="hybridMultilevel"/>
     <w:tmpl w:val="990E47C6"/>
@@ -2333,7 +2531,7 @@
       </w:rPr>
     </w:lvl>
   </w:abstractNum>
-  <w:abstractNum w:abstractNumId="2" w15:restartNumberingAfterBreak="0">
+  <w:abstractNum w:abstractNumId="2">
     <w:nsid w:val="238850F0"/>
     <w:multiLevelType w:val="hybridMultilevel"/>
     <w:tmpl w:val="9852FC2A"/>
@@ -2446,7 +2644,7 @@
       </w:rPr>
     </w:lvl>
   </w:abstractNum>
-  <w:abstractNum w:abstractNumId="3" w15:restartNumberingAfterBreak="0">
+  <w:abstractNum w:abstractNumId="3">
     <w:nsid w:val="351235D0"/>
     <w:multiLevelType w:val="hybridMultilevel"/>
     <w:tmpl w:val="79AE77C8"/>
@@ -2559,7 +2757,7 @@
       </w:rPr>
     </w:lvl>
   </w:abstractNum>
-  <w:abstractNum w:abstractNumId="4" w15:restartNumberingAfterBreak="0">
+  <w:abstractNum w:abstractNumId="4">
     <w:nsid w:val="403D1BE1"/>
     <w:multiLevelType w:val="hybridMultilevel"/>
     <w:tmpl w:val="09CE9C08"/>
@@ -2672,7 +2870,7 @@
       </w:rPr>
     </w:lvl>
   </w:abstractNum>
-  <w:abstractNum w:abstractNumId="5" w15:restartNumberingAfterBreak="0">
+  <w:abstractNum w:abstractNumId="5">
     <w:nsid w:val="41E11E59"/>
     <w:multiLevelType w:val="hybridMultilevel"/>
     <w:tmpl w:val="EFFEA02E"/>
@@ -2785,7 +2983,7 @@
       </w:rPr>
     </w:lvl>
   </w:abstractNum>
-  <w:abstractNum w:abstractNumId="6" w15:restartNumberingAfterBreak="0">
+  <w:abstractNum w:abstractNumId="6">
     <w:nsid w:val="65F41945"/>
     <w:multiLevelType w:val="hybridMultilevel"/>
     <w:tmpl w:val="33280BF2"/>
@@ -2898,7 +3096,7 @@
       </w:rPr>
     </w:lvl>
   </w:abstractNum>
-  <w:abstractNum w:abstractNumId="7" w15:restartNumberingAfterBreak="0">
+  <w:abstractNum w:abstractNumId="7">
     <w:nsid w:val="683C2288"/>
     <w:multiLevelType w:val="hybridMultilevel"/>
     <w:tmpl w:val="DFE0459E"/>
@@ -3039,7 +3237,7 @@
 </file>
 
 <file path=word/styles.xml><?xml version="1.0" encoding="utf-8"?>
-<w:styles xmlns:mc="http://schemas.openxmlformats.org/markup-compatibility/2006" xmlns:r="http://schemas.openxmlformats.org/officeDocument/2006/relationships" xmlns:w="http://schemas.openxmlformats.org/wordprocessingml/2006/main" xmlns:w14="http://schemas.microsoft.com/office/word/2010/wordml" xmlns:w15="http://schemas.microsoft.com/office/word/2012/wordml" xmlns:w16cex="http://schemas.microsoft.com/office/word/2018/wordml/cex" xmlns:w16cid="http://schemas.microsoft.com/office/word/2016/wordml/cid" xmlns:w16="http://schemas.microsoft.com/office/word/2018/wordml" xmlns:w16sdtdh="http://schemas.microsoft.com/office/word/2020/wordml/sdtdatahash" xmlns:w16se="http://schemas.microsoft.com/office/word/2015/wordml/symex" mc:Ignorable="w14 w15 w16se w16cid w16 w16cex w16sdtdh">
+<w:styles xmlns:mc="http://schemas.openxmlformats.org/markup-compatibility/2006" xmlns:r="http://schemas.openxmlformats.org/officeDocument/2006/relationships" xmlns:w="http://schemas.openxmlformats.org/wordprocessingml/2006/main" xmlns:w14="http://schemas.microsoft.com/office/word/2010/wordml" mc:Ignorable="w14">
   <w:docDefaults>
     <w:rPrDefault>
       <w:rPr>
@@ -3057,383 +3255,893 @@
       </w:pPr>
     </w:pPrDefault>
   </w:docDefaults>
-  <w:latentStyles w:defLockedState="0" w:defUIPriority="99" w:defSemiHidden="0" w:defUnhideWhenUsed="0" w:defQFormat="0" w:count="376">
-    <w:lsdException w:name="Normal" w:uiPriority="0" w:qFormat="1"/>
-    <w:lsdException w:name="heading 1" w:uiPriority="9" w:qFormat="1"/>
-    <w:lsdException w:name="heading 2" w:semiHidden="1" w:uiPriority="9" w:unhideWhenUsed="1" w:qFormat="1"/>
-    <w:lsdException w:name="heading 3" w:semiHidden="1" w:uiPriority="9" w:unhideWhenUsed="1" w:qFormat="1"/>
-    <w:lsdException w:name="heading 4" w:semiHidden="1" w:uiPriority="9" w:unhideWhenUsed="1" w:qFormat="1"/>
-    <w:lsdException w:name="heading 5" w:semiHidden="1" w:uiPriority="9" w:unhideWhenUsed="1" w:qFormat="1"/>
-    <w:lsdException w:name="heading 6" w:semiHidden="1" w:uiPriority="9" w:unhideWhenUsed="1" w:qFormat="1"/>
-    <w:lsdException w:name="heading 7" w:semiHidden="1" w:uiPriority="9" w:unhideWhenUsed="1" w:qFormat="1"/>
-    <w:lsdException w:name="heading 8" w:semiHidden="1" w:uiPriority="9" w:unhideWhenUsed="1" w:qFormat="1"/>
-    <w:lsdException w:name="heading 9" w:semiHidden="1" w:uiPriority="9" w:unhideWhenUsed="1" w:qFormat="1"/>
-    <w:lsdException w:name="index 1" w:semiHidden="1" w:unhideWhenUsed="1"/>
-    <w:lsdException w:name="index 2" w:semiHidden="1" w:unhideWhenUsed="1"/>
-    <w:lsdException w:name="index 3" w:semiHidden="1" w:unhideWhenUsed="1"/>
-    <w:lsdException w:name="index 4" w:semiHidden="1" w:unhideWhenUsed="1"/>
-    <w:lsdException w:name="index 5" w:semiHidden="1" w:unhideWhenUsed="1"/>
-    <w:lsdException w:name="index 6" w:semiHidden="1" w:unhideWhenUsed="1"/>
-    <w:lsdException w:name="index 7" w:semiHidden="1" w:unhideWhenUsed="1"/>
-    <w:lsdException w:name="index 8" w:semiHidden="1" w:unhideWhenUsed="1"/>
-    <w:lsdException w:name="index 9" w:semiHidden="1" w:unhideWhenUsed="1"/>
-    <w:lsdException w:name="toc 1" w:semiHidden="1" w:uiPriority="39" w:unhideWhenUsed="1"/>
-    <w:lsdException w:name="toc 2" w:semiHidden="1" w:uiPriority="39" w:unhideWhenUsed="1"/>
-    <w:lsdException w:name="toc 3" w:semiHidden="1" w:uiPriority="39" w:unhideWhenUsed="1"/>
-    <w:lsdException w:name="toc 4" w:semiHidden="1" w:uiPriority="39" w:unhideWhenUsed="1"/>
-    <w:lsdException w:name="toc 5" w:semiHidden="1" w:uiPriority="39" w:unhideWhenUsed="1"/>
-    <w:lsdException w:name="toc 6" w:semiHidden="1" w:uiPriority="39" w:unhideWhenUsed="1"/>
-    <w:lsdException w:name="toc 7" w:semiHidden="1" w:uiPriority="39" w:unhideWhenUsed="1"/>
-    <w:lsdException w:name="toc 8" w:semiHidden="1" w:uiPriority="39" w:unhideWhenUsed="1"/>
-    <w:lsdException w:name="toc 9" w:semiHidden="1" w:uiPriority="39" w:unhideWhenUsed="1"/>
-    <w:lsdException w:name="Normal Indent" w:semiHidden="1" w:unhideWhenUsed="1"/>
-    <w:lsdException w:name="footnote text" w:semiHidden="1" w:unhideWhenUsed="1"/>
-    <w:lsdException w:name="annotation text" w:semiHidden="1" w:unhideWhenUsed="1"/>
-    <w:lsdException w:name="header" w:semiHidden="1" w:unhideWhenUsed="1"/>
-    <w:lsdException w:name="footer" w:semiHidden="1" w:unhideWhenUsed="1"/>
-    <w:lsdException w:name="index heading" w:semiHidden="1" w:unhideWhenUsed="1"/>
-    <w:lsdException w:name="caption" w:semiHidden="1" w:uiPriority="35" w:unhideWhenUsed="1" w:qFormat="1"/>
-    <w:lsdException w:name="table of figures" w:semiHidden="1" w:unhideWhenUsed="1"/>
-    <w:lsdException w:name="envelope address" w:semiHidden="1" w:unhideWhenUsed="1"/>
-    <w:lsdException w:name="envelope return" w:semiHidden="1" w:unhideWhenUsed="1"/>
-    <w:lsdException w:name="footnote reference" w:semiHidden="1" w:unhideWhenUsed="1"/>
-    <w:lsdException w:name="annotation reference" w:semiHidden="1" w:unhideWhenUsed="1"/>
-    <w:lsdException w:name="line number" w:semiHidden="1" w:unhideWhenUsed="1"/>
-    <w:lsdException w:name="page number" w:semiHidden="1" w:unhideWhenUsed="1"/>
-    <w:lsdException w:name="endnote reference" w:semiHidden="1" w:unhideWhenUsed="1"/>
-    <w:lsdException w:name="endnote text" w:semiHidden="1" w:unhideWhenUsed="1"/>
-    <w:lsdException w:name="table of authorities" w:semiHidden="1" w:unhideWhenUsed="1"/>
-    <w:lsdException w:name="macro" w:semiHidden="1" w:unhideWhenUsed="1"/>
-    <w:lsdException w:name="toa heading" w:semiHidden="1" w:unhideWhenUsed="1"/>
-    <w:lsdException w:name="List" w:semiHidden="1" w:unhideWhenUsed="1"/>
-    <w:lsdException w:name="List Bullet" w:semiHidden="1" w:unhideWhenUsed="1"/>
-    <w:lsdException w:name="List Number" w:semiHidden="1" w:unhideWhenUsed="1"/>
-    <w:lsdException w:name="List 2" w:semiHidden="1" w:unhideWhenUsed="1"/>
-    <w:lsdException w:name="List 3" w:semiHidden="1" w:unhideWhenUsed="1"/>
-    <w:lsdException w:name="List 4" w:semiHidden="1" w:unhideWhenUsed="1"/>
-    <w:lsdException w:name="List 5" w:semiHidden="1" w:unhideWhenUsed="1"/>
-    <w:lsdException w:name="List Bullet 2" w:semiHidden="1" w:unhideWhenUsed="1"/>
-    <w:lsdException w:name="List Bullet 3" w:semiHidden="1" w:unhideWhenUsed="1"/>
-    <w:lsdException w:name="List Bullet 4" w:semiHidden="1" w:unhideWhenUsed="1"/>
-    <w:lsdException w:name="List Bullet 5" w:semiHidden="1" w:unhideWhenUsed="1"/>
-    <w:lsdException w:name="List Number 2" w:semiHidden="1" w:unhideWhenUsed="1"/>
-    <w:lsdException w:name="List Number 3" w:semiHidden="1" w:unhideWhenUsed="1"/>
-    <w:lsdException w:name="List Number 4" w:semiHidden="1" w:unhideWhenUsed="1"/>
-    <w:lsdException w:name="List Number 5" w:semiHidden="1" w:unhideWhenUsed="1"/>
-    <w:lsdException w:name="Title" w:uiPriority="10" w:qFormat="1"/>
-    <w:lsdException w:name="Closing" w:semiHidden="1" w:unhideWhenUsed="1"/>
-    <w:lsdException w:name="Signature" w:semiHidden="1" w:unhideWhenUsed="1"/>
-    <w:lsdException w:name="Default Paragraph Font" w:semiHidden="1" w:uiPriority="1" w:unhideWhenUsed="1"/>
-    <w:lsdException w:name="Body Text" w:semiHidden="1" w:unhideWhenUsed="1"/>
-    <w:lsdException w:name="Body Text Indent" w:semiHidden="1" w:unhideWhenUsed="1"/>
-    <w:lsdException w:name="List Continue" w:semiHidden="1" w:unhideWhenUsed="1"/>
-    <w:lsdException w:name="List Continue 2" w:semiHidden="1" w:unhideWhenUsed="1"/>
-    <w:lsdException w:name="List Continue 3" w:semiHidden="1" w:unhideWhenUsed="1"/>
-    <w:lsdException w:name="List Continue 4" w:semiHidden="1" w:unhideWhenUsed="1"/>
-    <w:lsdException w:name="List Continue 5" w:semiHidden="1" w:unhideWhenUsed="1"/>
-    <w:lsdException w:name="Message Header" w:semiHidden="1" w:unhideWhenUsed="1"/>
-    <w:lsdException w:name="Subtitle" w:uiPriority="11" w:qFormat="1"/>
-    <w:lsdException w:name="Salutation" w:semiHidden="1" w:unhideWhenUsed="1"/>
-    <w:lsdException w:name="Date" w:semiHidden="1" w:unhideWhenUsed="1"/>
-    <w:lsdException w:name="Body Text First Indent" w:semiHidden="1" w:unhideWhenUsed="1"/>
-    <w:lsdException w:name="Body Text First Indent 2" w:semiHidden="1" w:unhideWhenUsed="1"/>
-    <w:lsdException w:name="Note Heading" w:semiHidden="1" w:unhideWhenUsed="1"/>
-    <w:lsdException w:name="Body Text 2" w:semiHidden="1" w:unhideWhenUsed="1"/>
-    <w:lsdException w:name="Body Text 3" w:semiHidden="1" w:unhideWhenUsed="1"/>
-    <w:lsdException w:name="Body Text Indent 2" w:semiHidden="1" w:unhideWhenUsed="1"/>
-    <w:lsdException w:name="Body Text Indent 3" w:semiHidden="1" w:unhideWhenUsed="1"/>
-    <w:lsdException w:name="Block Text" w:semiHidden="1" w:unhideWhenUsed="1"/>
-    <w:lsdException w:name="Hyperlink" w:semiHidden="1" w:unhideWhenUsed="1"/>
-    <w:lsdException w:name="FollowedHyperlink" w:semiHidden="1" w:unhideWhenUsed="1"/>
-    <w:lsdException w:name="Strong" w:uiPriority="22" w:qFormat="1"/>
-    <w:lsdException w:name="Emphasis" w:uiPriority="20" w:qFormat="1"/>
-    <w:lsdException w:name="Document Map" w:semiHidden="1" w:unhideWhenUsed="1"/>
-    <w:lsdException w:name="Plain Text" w:semiHidden="1" w:unhideWhenUsed="1"/>
-    <w:lsdException w:name="E-mail Signature" w:semiHidden="1" w:unhideWhenUsed="1"/>
-    <w:lsdException w:name="HTML Top of Form" w:semiHidden="1" w:unhideWhenUsed="1"/>
-    <w:lsdException w:name="HTML Bottom of Form" w:semiHidden="1" w:unhideWhenUsed="1"/>
-    <w:lsdException w:name="Normal (Web)" w:semiHidden="1" w:unhideWhenUsed="1"/>
-    <w:lsdException w:name="HTML Acronym" w:semiHidden="1" w:unhideWhenUsed="1"/>
-    <w:lsdException w:name="HTML Address" w:semiHidden="1" w:unhideWhenUsed="1"/>
-    <w:lsdException w:name="HTML Cite" w:semiHidden="1" w:unhideWhenUsed="1"/>
-    <w:lsdException w:name="HTML Code" w:semiHidden="1" w:unhideWhenUsed="1"/>
-    <w:lsdException w:name="HTML Definition" w:semiHidden="1" w:unhideWhenUsed="1"/>
-    <w:lsdException w:name="HTML Keyboard" w:semiHidden="1" w:unhideWhenUsed="1"/>
-    <w:lsdException w:name="HTML Preformatted" w:semiHidden="1" w:unhideWhenUsed="1"/>
-    <w:lsdException w:name="HTML Sample" w:semiHidden="1" w:unhideWhenUsed="1"/>
-    <w:lsdException w:name="HTML Typewriter" w:semiHidden="1" w:unhideWhenUsed="1"/>
-    <w:lsdException w:name="HTML Variable" w:semiHidden="1" w:unhideWhenUsed="1"/>
-    <w:lsdException w:name="Normal Table" w:semiHidden="1" w:unhideWhenUsed="1"/>
-    <w:lsdException w:name="annotation subject" w:semiHidden="1" w:unhideWhenUsed="1"/>
-    <w:lsdException w:name="No List" w:semiHidden="1" w:unhideWhenUsed="1"/>
-    <w:lsdException w:name="Outline List 1" w:semiHidden="1" w:unhideWhenUsed="1"/>
-    <w:lsdException w:name="Outline List 2" w:semiHidden="1" w:unhideWhenUsed="1"/>
-    <w:lsdException w:name="Outline List 3" w:semiHidden="1" w:unhideWhenUsed="1"/>
-    <w:lsdException w:name="Table Simple 1" w:semiHidden="1" w:unhideWhenUsed="1"/>
-    <w:lsdException w:name="Table Simple 2" w:semiHidden="1" w:unhideWhenUsed="1"/>
-    <w:lsdException w:name="Table Simple 3" w:semiHidden="1" w:unhideWhenUsed="1"/>
-    <w:lsdException w:name="Table Classic 1" w:semiHidden="1" w:unhideWhenUsed="1"/>
-    <w:lsdException w:name="Table Classic 2" w:semiHidden="1" w:unhideWhenUsed="1"/>
-    <w:lsdException w:name="Table Classic 3" w:semiHidden="1" w:unhideWhenUsed="1"/>
-    <w:lsdException w:name="Table Classic 4" w:semiHidden="1" w:unhideWhenUsed="1"/>
-    <w:lsdException w:name="Table Colorful 1" w:semiHidden="1" w:unhideWhenUsed="1"/>
-    <w:lsdException w:name="Table Colorful 2" w:semiHidden="1" w:unhideWhenUsed="1"/>
-    <w:lsdException w:name="Table Colorful 3" w:semiHidden="1" w:unhideWhenUsed="1"/>
-    <w:lsdException w:name="Table Columns 1" w:semiHidden="1" w:unhideWhenUsed="1"/>
-    <w:lsdException w:name="Table Columns 2" w:semiHidden="1" w:unhideWhenUsed="1"/>
-    <w:lsdException w:name="Table Columns 3" w:semiHidden="1" w:unhideWhenUsed="1"/>
-    <w:lsdException w:name="Table Columns 4" w:semiHidden="1" w:unhideWhenUsed="1"/>
-    <w:lsdException w:name="Table Columns 5" w:semiHidden="1" w:unhideWhenUsed="1"/>
-    <w:lsdException w:name="Table Grid 1" w:semiHidden="1" w:unhideWhenUsed="1"/>
-    <w:lsdException w:name="Table Grid 2" w:semiHidden="1" w:unhideWhenUsed="1"/>
-    <w:lsdException w:name="Table Grid 3" w:semiHidden="1" w:unhideWhenUsed="1"/>
-    <w:lsdException w:name="Table Grid 4" w:semiHidden="1" w:unhideWhenUsed="1"/>
-    <w:lsdException w:name="Table Grid 5" w:semiHidden="1" w:unhideWhenUsed="1"/>
-    <w:lsdException w:name="Table Grid 6" w:semiHidden="1" w:unhideWhenUsed="1"/>
-    <w:lsdException w:name="Table Grid 7" w:semiHidden="1" w:unhideWhenUsed="1"/>
-    <w:lsdException w:name="Table Grid 8" w:semiHidden="1" w:unhideWhenUsed="1"/>
-    <w:lsdException w:name="Table List 1" w:semiHidden="1" w:unhideWhenUsed="1"/>
-    <w:lsdException w:name="Table List 2" w:semiHidden="1" w:unhideWhenUsed="1"/>
-    <w:lsdException w:name="Table List 3" w:semiHidden="1" w:unhideWhenUsed="1"/>
-    <w:lsdException w:name="Table List 4" w:semiHidden="1" w:unhideWhenUsed="1"/>
-    <w:lsdException w:name="Table List 5" w:semiHidden="1" w:unhideWhenUsed="1"/>
-    <w:lsdException w:name="Table List 6" w:semiHidden="1" w:unhideWhenUsed="1"/>
-    <w:lsdException w:name="Table List 7" w:semiHidden="1" w:unhideWhenUsed="1"/>
-    <w:lsdException w:name="Table List 8" w:semiHidden="1" w:unhideWhenUsed="1"/>
-    <w:lsdException w:name="Table 3D effects 1" w:semiHidden="1" w:unhideWhenUsed="1"/>
-    <w:lsdException w:name="Table 3D effects 2" w:semiHidden="1" w:unhideWhenUsed="1"/>
-    <w:lsdException w:name="Table 3D effects 3" w:semiHidden="1" w:unhideWhenUsed="1"/>
-    <w:lsdException w:name="Table Contemporary" w:semiHidden="1" w:unhideWhenUsed="1"/>
-    <w:lsdException w:name="Table Elegant" w:semiHidden="1" w:unhideWhenUsed="1"/>
-    <w:lsdException w:name="Table Professional" w:semiHidden="1" w:unhideWhenUsed="1"/>
-    <w:lsdException w:name="Table Subtle 1" w:semiHidden="1" w:unhideWhenUsed="1"/>
-    <w:lsdException w:name="Table Subtle 2" w:semiHidden="1" w:unhideWhenUsed="1"/>
-    <w:lsdException w:name="Table Web 1" w:semiHidden="1" w:unhideWhenUsed="1"/>
-    <w:lsdException w:name="Table Web 2" w:semiHidden="1" w:unhideWhenUsed="1"/>
-    <w:lsdException w:name="Table Web 3" w:semiHidden="1" w:unhideWhenUsed="1"/>
-    <w:lsdException w:name="Balloon Text" w:semiHidden="1" w:unhideWhenUsed="1"/>
-    <w:lsdException w:name="Table Grid" w:uiPriority="39"/>
-    <w:lsdException w:name="Table Theme" w:semiHidden="1" w:unhideWhenUsed="1"/>
-    <w:lsdException w:name="Placeholder Text" w:semiHidden="1"/>
-    <w:lsdException w:name="No Spacing" w:uiPriority="1" w:qFormat="1"/>
-    <w:lsdException w:name="Light Shading" w:uiPriority="60"/>
-    <w:lsdException w:name="Light List" w:uiPriority="61"/>
-    <w:lsdException w:name="Light Grid" w:uiPriority="62"/>
-    <w:lsdException w:name="Medium Shading 1" w:uiPriority="63"/>
-    <w:lsdException w:name="Medium Shading 2" w:uiPriority="64"/>
-    <w:lsdException w:name="Medium List 1" w:uiPriority="65"/>
-    <w:lsdException w:name="Medium List 2" w:uiPriority="66"/>
-    <w:lsdException w:name="Medium Grid 1" w:uiPriority="67"/>
-    <w:lsdException w:name="Medium Grid 2" w:uiPriority="68"/>
-    <w:lsdException w:name="Medium Grid 3" w:uiPriority="69"/>
-    <w:lsdException w:name="Dark List" w:uiPriority="70"/>
-    <w:lsdException w:name="Colorful Shading" w:uiPriority="71"/>
-    <w:lsdException w:name="Colorful List" w:uiPriority="72"/>
-    <w:lsdException w:name="Colorful Grid" w:uiPriority="73"/>
-    <w:lsdException w:name="Light Shading Accent 1" w:uiPriority="60"/>
-    <w:lsdException w:name="Light List Accent 1" w:uiPriority="61"/>
-    <w:lsdException w:name="Light Grid Accent 1" w:uiPriority="62"/>
-    <w:lsdException w:name="Medium Shading 1 Accent 1" w:uiPriority="63"/>
-    <w:lsdException w:name="Medium Shading 2 Accent 1" w:uiPriority="64"/>
-    <w:lsdException w:name="Medium List 1 Accent 1" w:uiPriority="65"/>
-    <w:lsdException w:name="Revision" w:semiHidden="1"/>
-    <w:lsdException w:name="List Paragraph" w:uiPriority="34" w:qFormat="1"/>
-    <w:lsdException w:name="Quote" w:uiPriority="29" w:qFormat="1"/>
-    <w:lsdException w:name="Intense Quote" w:uiPriority="30" w:qFormat="1"/>
-    <w:lsdException w:name="Medium List 2 Accent 1" w:uiPriority="66"/>
-    <w:lsdException w:name="Medium Grid 1 Accent 1" w:uiPriority="67"/>
-    <w:lsdException w:name="Medium Grid 2 Accent 1" w:uiPriority="68"/>
-    <w:lsdException w:name="Medium Grid 3 Accent 1" w:uiPriority="69"/>
-    <w:lsdException w:name="Dark List Accent 1" w:uiPriority="70"/>
-    <w:lsdException w:name="Colorful Shading Accent 1" w:uiPriority="71"/>
-    <w:lsdException w:name="Colorful List Accent 1" w:uiPriority="72"/>
-    <w:lsdException w:name="Colorful Grid Accent 1" w:uiPriority="73"/>
-    <w:lsdException w:name="Light Shading Accent 2" w:uiPriority="60"/>
-    <w:lsdException w:name="Light List Accent 2" w:uiPriority="61"/>
-    <w:lsdException w:name="Light Grid Accent 2" w:uiPriority="62"/>
-    <w:lsdException w:name="Medium Shading 1 Accent 2" w:uiPriority="63"/>
-    <w:lsdException w:name="Medium Shading 2 Accent 2" w:uiPriority="64"/>
-    <w:lsdException w:name="Medium List 1 Accent 2" w:uiPriority="65"/>
-    <w:lsdException w:name="Medium List 2 Accent 2" w:uiPriority="66"/>
-    <w:lsdException w:name="Medium Grid 1 Accent 2" w:uiPriority="67"/>
-    <w:lsdException w:name="Medium Grid 2 Accent 2" w:uiPriority="68"/>
-    <w:lsdException w:name="Medium Grid 3 Accent 2" w:uiPriority="69"/>
-    <w:lsdException w:name="Dark List Accent 2" w:uiPriority="70"/>
-    <w:lsdException w:name="Colorful Shading Accent 2" w:uiPriority="71"/>
-    <w:lsdException w:name="Colorful List Accent 2" w:uiPriority="72"/>
-    <w:lsdException w:name="Colorful Grid Accent 2" w:uiPriority="73"/>
-    <w:lsdException w:name="Light Shading Accent 3" w:uiPriority="60"/>
-    <w:lsdException w:name="Light List Accent 3" w:uiPriority="61"/>
-    <w:lsdException w:name="Light Grid Accent 3" w:uiPriority="62"/>
-    <w:lsdException w:name="Medium Shading 1 Accent 3" w:uiPriority="63"/>
-    <w:lsdException w:name="Medium Shading 2 Accent 3" w:uiPriority="64"/>
-    <w:lsdException w:name="Medium List 1 Accent 3" w:uiPriority="65"/>
-    <w:lsdException w:name="Medium List 2 Accent 3" w:uiPriority="66"/>
-    <w:lsdException w:name="Medium Grid 1 Accent 3" w:uiPriority="67"/>
-    <w:lsdException w:name="Medium Grid 2 Accent 3" w:uiPriority="68"/>
-    <w:lsdException w:name="Medium Grid 3 Accent 3" w:uiPriority="69"/>
-    <w:lsdException w:name="Dark List Accent 3" w:uiPriority="70"/>
-    <w:lsdException w:name="Colorful Shading Accent 3" w:uiPriority="71"/>
-    <w:lsdException w:name="Colorful List Accent 3" w:uiPriority="72"/>
-    <w:lsdException w:name="Colorful Grid Accent 3" w:uiPriority="73"/>
-    <w:lsdException w:name="Light Shading Accent 4" w:uiPriority="60"/>
-    <w:lsdException w:name="Light List Accent 4" w:uiPriority="61"/>
-    <w:lsdException w:name="Light Grid Accent 4" w:uiPriority="62"/>
-    <w:lsdException w:name="Medium Shading 1 Accent 4" w:uiPriority="63"/>
-    <w:lsdException w:name="Medium Shading 2 Accent 4" w:uiPriority="64"/>
-    <w:lsdException w:name="Medium List 1 Accent 4" w:uiPriority="65"/>
-    <w:lsdException w:name="Medium List 2 Accent 4" w:uiPriority="66"/>
-    <w:lsdException w:name="Medium Grid 1 Accent 4" w:uiPriority="67"/>
-    <w:lsdException w:name="Medium Grid 2 Accent 4" w:uiPriority="68"/>
-    <w:lsdException w:name="Medium Grid 3 Accent 4" w:uiPriority="69"/>
-    <w:lsdException w:name="Dark List Accent 4" w:uiPriority="70"/>
-    <w:lsdException w:name="Colorful Shading Accent 4" w:uiPriority="71"/>
-    <w:lsdException w:name="Colorful List Accent 4" w:uiPriority="72"/>
-    <w:lsdException w:name="Colorful Grid Accent 4" w:uiPriority="73"/>
-    <w:lsdException w:name="Light Shading Accent 5" w:uiPriority="60"/>
-    <w:lsdException w:name="Light List Accent 5" w:uiPriority="61"/>
-    <w:lsdException w:name="Light Grid Accent 5" w:uiPriority="62"/>
-    <w:lsdException w:name="Medium Shading 1 Accent 5" w:uiPriority="63"/>
-    <w:lsdException w:name="Medium Shading 2 Accent 5" w:uiPriority="64"/>
-    <w:lsdException w:name="Medium List 1 Accent 5" w:uiPriority="65"/>
-    <w:lsdException w:name="Medium List 2 Accent 5" w:uiPriority="66"/>
-    <w:lsdException w:name="Medium Grid 1 Accent 5" w:uiPriority="67"/>
-    <w:lsdException w:name="Medium Grid 2 Accent 5" w:uiPriority="68"/>
-    <w:lsdException w:name="Medium Grid 3 Accent 5" w:uiPriority="69"/>
-    <w:lsdException w:name="Dark List Accent 5" w:uiPriority="70"/>
-    <w:lsdException w:name="Colorful Shading Accent 5" w:uiPriority="71"/>
-    <w:lsdException w:name="Colorful List Accent 5" w:uiPriority="72"/>
-    <w:lsdException w:name="Colorful Grid Accent 5" w:uiPriority="73"/>
-    <w:lsdException w:name="Light Shading Accent 6" w:uiPriority="60"/>
-    <w:lsdException w:name="Light List Accent 6" w:uiPriority="61"/>
-    <w:lsdException w:name="Light Grid Accent 6" w:uiPriority="62"/>
-    <w:lsdException w:name="Medium Shading 1 Accent 6" w:uiPriority="63"/>
-    <w:lsdException w:name="Medium Shading 2 Accent 6" w:uiPriority="64"/>
-    <w:lsdException w:name="Medium List 1 Accent 6" w:uiPriority="65"/>
-    <w:lsdException w:name="Medium List 2 Accent 6" w:uiPriority="66"/>
-    <w:lsdException w:name="Medium Grid 1 Accent 6" w:uiPriority="67"/>
-    <w:lsdException w:name="Medium Grid 2 Accent 6" w:uiPriority="68"/>
-    <w:lsdException w:name="Medium Grid 3 Accent 6" w:uiPriority="69"/>
-    <w:lsdException w:name="Dark List Accent 6" w:uiPriority="70"/>
-    <w:lsdException w:name="Colorful Shading Accent 6" w:uiPriority="71"/>
-    <w:lsdException w:name="Colorful List Accent 6" w:uiPriority="72"/>
-    <w:lsdException w:name="Colorful Grid Accent 6" w:uiPriority="73"/>
-    <w:lsdException w:name="Subtle Emphasis" w:uiPriority="19" w:qFormat="1"/>
-    <w:lsdException w:name="Intense Emphasis" w:uiPriority="21" w:qFormat="1"/>
-    <w:lsdException w:name="Subtle Reference" w:uiPriority="31" w:qFormat="1"/>
-    <w:lsdException w:name="Intense Reference" w:uiPriority="32" w:qFormat="1"/>
-    <w:lsdException w:name="Book Title" w:uiPriority="33" w:qFormat="1"/>
-    <w:lsdException w:name="Bibliography" w:semiHidden="1" w:uiPriority="37" w:unhideWhenUsed="1"/>
-    <w:lsdException w:name="TOC Heading" w:semiHidden="1" w:uiPriority="39" w:unhideWhenUsed="1" w:qFormat="1"/>
-    <w:lsdException w:name="Plain Table 1" w:uiPriority="41"/>
-    <w:lsdException w:name="Plain Table 2" w:uiPriority="42"/>
-    <w:lsdException w:name="Plain Table 3" w:uiPriority="43"/>
-    <w:lsdException w:name="Plain Table 4" w:uiPriority="44"/>
-    <w:lsdException w:name="Plain Table 5" w:uiPriority="45"/>
-    <w:lsdException w:name="Grid Table Light" w:uiPriority="40"/>
-    <w:lsdException w:name="Grid Table 1 Light" w:uiPriority="46"/>
-    <w:lsdException w:name="Grid Table 2" w:uiPriority="47"/>
-    <w:lsdException w:name="Grid Table 3" w:uiPriority="48"/>
-    <w:lsdException w:name="Grid Table 4" w:uiPriority="49"/>
-    <w:lsdException w:name="Grid Table 5 Dark" w:uiPriority="50"/>
-    <w:lsdException w:name="Grid Table 6 Colorful" w:uiPriority="51"/>
-    <w:lsdException w:name="Grid Table 7 Colorful" w:uiPriority="52"/>
-    <w:lsdException w:name="Grid Table 1 Light Accent 1" w:uiPriority="46"/>
-    <w:lsdException w:name="Grid Table 2 Accent 1" w:uiPriority="47"/>
-    <w:lsdException w:name="Grid Table 3 Accent 1" w:uiPriority="48"/>
-    <w:lsdException w:name="Grid Table 4 Accent 1" w:uiPriority="49"/>
-    <w:lsdException w:name="Grid Table 5 Dark Accent 1" w:uiPriority="50"/>
-    <w:lsdException w:name="Grid Table 6 Colorful Accent 1" w:uiPriority="51"/>
-    <w:lsdException w:name="Grid Table 7 Colorful Accent 1" w:uiPriority="52"/>
-    <w:lsdException w:name="Grid Table 1 Light Accent 2" w:uiPriority="46"/>
-    <w:lsdException w:name="Grid Table 2 Accent 2" w:uiPriority="47"/>
-    <w:lsdException w:name="Grid Table 3 Accent 2" w:uiPriority="48"/>
-    <w:lsdException w:name="Grid Table 4 Accent 2" w:uiPriority="49"/>
-    <w:lsdException w:name="Grid Table 5 Dark Accent 2" w:uiPriority="50"/>
-    <w:lsdException w:name="Grid Table 6 Colorful Accent 2" w:uiPriority="51"/>
-    <w:lsdException w:name="Grid Table 7 Colorful Accent 2" w:uiPriority="52"/>
-    <w:lsdException w:name="Grid Table 1 Light Accent 3" w:uiPriority="46"/>
-    <w:lsdException w:name="Grid Table 2 Accent 3" w:uiPriority="47"/>
-    <w:lsdException w:name="Grid Table 3 Accent 3" w:uiPriority="48"/>
-    <w:lsdException w:name="Grid Table 4 Accent 3" w:uiPriority="49"/>
-    <w:lsdException w:name="Grid Table 5 Dark Accent 3" w:uiPriority="50"/>
-    <w:lsdException w:name="Grid Table 6 Colorful Accent 3" w:uiPriority="51"/>
-    <w:lsdException w:name="Grid Table 7 Colorful Accent 3" w:uiPriority="52"/>
-    <w:lsdException w:name="Grid Table 1 Light Accent 4" w:uiPriority="46"/>
-    <w:lsdException w:name="Grid Table 2 Accent 4" w:uiPriority="47"/>
-    <w:lsdException w:name="Grid Table 3 Accent 4" w:uiPriority="48"/>
-    <w:lsdException w:name="Grid Table 4 Accent 4" w:uiPriority="49"/>
-    <w:lsdException w:name="Grid Table 5 Dark Accent 4" w:uiPriority="50"/>
-    <w:lsdException w:name="Grid Table 6 Colorful Accent 4" w:uiPriority="51"/>
-    <w:lsdException w:name="Grid Table 7 Colorful Accent 4" w:uiPriority="52"/>
-    <w:lsdException w:name="Grid Table 1 Light Accent 5" w:uiPriority="46"/>
-    <w:lsdException w:name="Grid Table 2 Accent 5" w:uiPriority="47"/>
-    <w:lsdException w:name="Grid Table 3 Accent 5" w:uiPriority="48"/>
-    <w:lsdException w:name="Grid Table 4 Accent 5" w:uiPriority="49"/>
-    <w:lsdException w:name="Grid Table 5 Dark Accent 5" w:uiPriority="50"/>
-    <w:lsdException w:name="Grid Table 6 Colorful Accent 5" w:uiPriority="51"/>
-    <w:lsdException w:name="Grid Table 7 Colorful Accent 5" w:uiPriority="52"/>
-    <w:lsdException w:name="Grid Table 1 Light Accent 6" w:uiPriority="46"/>
-    <w:lsdException w:name="Grid Table 2 Accent 6" w:uiPriority="47"/>
-    <w:lsdException w:name="Grid Table 3 Accent 6" w:uiPriority="48"/>
-    <w:lsdException w:name="Grid Table 4 Accent 6" w:uiPriority="49"/>
-    <w:lsdException w:name="Grid Table 5 Dark Accent 6" w:uiPriority="50"/>
-    <w:lsdException w:name="Grid Table 6 Colorful Accent 6" w:uiPriority="51"/>
-    <w:lsdException w:name="Grid Table 7 Colorful Accent 6" w:uiPriority="52"/>
-    <w:lsdException w:name="List Table 1 Light" w:uiPriority="46"/>
-    <w:lsdException w:name="List Table 2" w:uiPriority="47"/>
-    <w:lsdException w:name="List Table 3" w:uiPriority="48"/>
-    <w:lsdException w:name="List Table 4" w:uiPriority="49"/>
-    <w:lsdException w:name="List Table 5 Dark" w:uiPriority="50"/>
-    <w:lsdException w:name="List Table 6 Colorful" w:uiPriority="51"/>
-    <w:lsdException w:name="List Table 7 Colorful" w:uiPriority="52"/>
-    <w:lsdException w:name="List Table 1 Light Accent 1" w:uiPriority="46"/>
-    <w:lsdException w:name="List Table 2 Accent 1" w:uiPriority="47"/>
-    <w:lsdException w:name="List Table 3 Accent 1" w:uiPriority="48"/>
-    <w:lsdException w:name="List Table 4 Accent 1" w:uiPriority="49"/>
-    <w:lsdException w:name="List Table 5 Dark Accent 1" w:uiPriority="50"/>
-    <w:lsdException w:name="List Table 6 Colorful Accent 1" w:uiPriority="51"/>
-    <w:lsdException w:name="List Table 7 Colorful Accent 1" w:uiPriority="52"/>
-    <w:lsdException w:name="List Table 1 Light Accent 2" w:uiPriority="46"/>
-    <w:lsdException w:name="List Table 2 Accent 2" w:uiPriority="47"/>
-    <w:lsdException w:name="List Table 3 Accent 2" w:uiPriority="48"/>
-    <w:lsdException w:name="List Table 4 Accent 2" w:uiPriority="49"/>
-    <w:lsdException w:name="List Table 5 Dark Accent 2" w:uiPriority="50"/>
-    <w:lsdException w:name="List Table 6 Colorful Accent 2" w:uiPriority="51"/>
-    <w:lsdException w:name="List Table 7 Colorful Accent 2" w:uiPriority="52"/>
-    <w:lsdException w:name="List Table 1 Light Accent 3" w:uiPriority="46"/>
-    <w:lsdException w:name="List Table 2 Accent 3" w:uiPriority="47"/>
-    <w:lsdException w:name="List Table 3 Accent 3" w:uiPriority="48"/>
-    <w:lsdException w:name="List Table 4 Accent 3" w:uiPriority="49"/>
-    <w:lsdException w:name="List Table 5 Dark Accent 3" w:uiPriority="50"/>
-    <w:lsdException w:name="List Table 6 Colorful Accent 3" w:uiPriority="51"/>
-    <w:lsdException w:name="List Table 7 Colorful Accent 3" w:uiPriority="52"/>
-    <w:lsdException w:name="List Table 1 Light Accent 4" w:uiPriority="46"/>
-    <w:lsdException w:name="List Table 2 Accent 4" w:uiPriority="47"/>
-    <w:lsdException w:name="List Table 3 Accent 4" w:uiPriority="48"/>
-    <w:lsdException w:name="List Table 4 Accent 4" w:uiPriority="49"/>
-    <w:lsdException w:name="List Table 5 Dark Accent 4" w:uiPriority="50"/>
-    <w:lsdException w:name="List Table 6 Colorful Accent 4" w:uiPriority="51"/>
-    <w:lsdException w:name="List Table 7 Colorful Accent 4" w:uiPriority="52"/>
-    <w:lsdException w:name="List Table 1 Light Accent 5" w:uiPriority="46"/>
-    <w:lsdException w:name="List Table 2 Accent 5" w:uiPriority="47"/>
-    <w:lsdException w:name="List Table 3 Accent 5" w:uiPriority="48"/>
-    <w:lsdException w:name="List Table 4 Accent 5" w:uiPriority="49"/>
-    <w:lsdException w:name="List Table 5 Dark Accent 5" w:uiPriority="50"/>
-    <w:lsdException w:name="List Table 6 Colorful Accent 5" w:uiPriority="51"/>
-    <w:lsdException w:name="List Table 7 Colorful Accent 5" w:uiPriority="52"/>
-    <w:lsdException w:name="List Table 1 Light Accent 6" w:uiPriority="46"/>
-    <w:lsdException w:name="List Table 2 Accent 6" w:uiPriority="47"/>
-    <w:lsdException w:name="List Table 3 Accent 6" w:uiPriority="48"/>
-    <w:lsdException w:name="List Table 4 Accent 6" w:uiPriority="49"/>
-    <w:lsdException w:name="List Table 5 Dark Accent 6" w:uiPriority="50"/>
-    <w:lsdException w:name="List Table 6 Colorful Accent 6" w:uiPriority="51"/>
-    <w:lsdException w:name="List Table 7 Colorful Accent 6" w:uiPriority="52"/>
-    <w:lsdException w:name="Mention" w:semiHidden="1" w:unhideWhenUsed="1"/>
-    <w:lsdException w:name="Smart Hyperlink" w:semiHidden="1" w:unhideWhenUsed="1"/>
-    <w:lsdException w:name="Hashtag" w:semiHidden="1" w:unhideWhenUsed="1"/>
-    <w:lsdException w:name="Unresolved Mention" w:semiHidden="1" w:unhideWhenUsed="1"/>
-    <w:lsdException w:name="Smart Link" w:semiHidden="1" w:unhideWhenUsed="1"/>
+  <w:latentStyles w:defLockedState="0" w:defUIPriority="99" w:defSemiHidden="1" w:defUnhideWhenUsed="1" w:defQFormat="0" w:count="267">
+    <w:lsdException w:name="Normal" w:semiHidden="0" w:uiPriority="0" w:unhideWhenUsed="0" w:qFormat="1"/>
+    <w:lsdException w:name="heading 1" w:semiHidden="0" w:uiPriority="9" w:unhideWhenUsed="0" w:qFormat="1"/>
+    <w:lsdException w:name="heading 2" w:uiPriority="9" w:qFormat="1"/>
+    <w:lsdException w:name="heading 3" w:uiPriority="9" w:qFormat="1"/>
+    <w:lsdException w:name="heading 4" w:uiPriority="9" w:qFormat="1"/>
+    <w:lsdException w:name="heading 5" w:uiPriority="9" w:qFormat="1"/>
+    <w:lsdException w:name="heading 6" w:uiPriority="9" w:qFormat="1"/>
+    <w:lsdException w:name="heading 7" w:uiPriority="9" w:qFormat="1"/>
+    <w:lsdException w:name="heading 8" w:uiPriority="9" w:qFormat="1"/>
+    <w:lsdException w:name="heading 9" w:uiPriority="9" w:qFormat="1"/>
+    <w:lsdException w:name="toc 1" w:uiPriority="39"/>
+    <w:lsdException w:name="toc 2" w:uiPriority="39"/>
+    <w:lsdException w:name="toc 3" w:uiPriority="39"/>
+    <w:lsdException w:name="toc 4" w:uiPriority="39"/>
+    <w:lsdException w:name="toc 5" w:uiPriority="39"/>
+    <w:lsdException w:name="toc 6" w:uiPriority="39"/>
+    <w:lsdException w:name="toc 7" w:uiPriority="39"/>
+    <w:lsdException w:name="toc 8" w:uiPriority="39"/>
+    <w:lsdException w:name="toc 9" w:uiPriority="39"/>
+    <w:lsdException w:name="caption" w:uiPriority="35" w:qFormat="1"/>
+    <w:lsdException w:name="Title" w:semiHidden="0" w:uiPriority="10" w:unhideWhenUsed="0" w:qFormat="1"/>
+    <w:lsdException w:name="Default Paragraph Font" w:uiPriority="1"/>
+    <w:lsdException w:name="Subtitle" w:semiHidden="0" w:uiPriority="11" w:unhideWhenUsed="0" w:qFormat="1"/>
+    <w:lsdException w:name="Strong" w:semiHidden="0" w:uiPriority="22" w:unhideWhenUsed="0" w:qFormat="1"/>
+    <w:lsdException w:name="Emphasis" w:semiHidden="0" w:uiPriority="20" w:unhideWhenUsed="0" w:qFormat="1"/>
+    <w:lsdException w:name="Table Grid" w:semiHidden="0" w:uiPriority="39" w:unhideWhenUsed="0"/>
+    <w:lsdException w:name="Placeholder Text" w:unhideWhenUsed="0"/>
+    <w:lsdException w:name="No Spacing" w:semiHidden="0" w:uiPriority="1" w:unhideWhenUsed="0" w:qFormat="1"/>
+    <w:lsdException w:name="Light Shading" w:semiHidden="0" w:uiPriority="60" w:unhideWhenUsed="0"/>
+    <w:lsdException w:name="Light List" w:semiHidden="0" w:uiPriority="61" w:unhideWhenUsed="0"/>
+    <w:lsdException w:name="Light Grid" w:semiHidden="0" w:uiPriority="62" w:unhideWhenUsed="0"/>
+    <w:lsdException w:name="Medium Shading 1" w:semiHidden="0" w:uiPriority="63" w:unhideWhenUsed="0"/>
+    <w:lsdException w:name="Medium Shading 2" w:semiHidden="0" w:uiPriority="64" w:unhideWhenUsed="0"/>
+    <w:lsdException w:name="Medium List 1" w:semiHidden="0" w:uiPriority="65" w:unhideWhenUsed="0"/>
+    <w:lsdException w:name="Medium List 2" w:semiHidden="0" w:uiPriority="66" w:unhideWhenUsed="0"/>
+    <w:lsdException w:name="Medium Grid 1" w:semiHidden="0" w:uiPriority="67" w:unhideWhenUsed="0"/>
+    <w:lsdException w:name="Medium Grid 2" w:semiHidden="0" w:uiPriority="68" w:unhideWhenUsed="0"/>
+    <w:lsdException w:name="Medium Grid 3" w:semiHidden="0" w:uiPriority="69" w:unhideWhenUsed="0"/>
+    <w:lsdException w:name="Dark List" w:semiHidden="0" w:uiPriority="70" w:unhideWhenUsed="0"/>
+    <w:lsdException w:name="Colorful Shading" w:semiHidden="0" w:uiPriority="71" w:unhideWhenUsed="0"/>
+    <w:lsdException w:name="Colorful List" w:semiHidden="0" w:uiPriority="72" w:unhideWhenUsed="0"/>
+    <w:lsdException w:name="Colorful Grid" w:semiHidden="0" w:uiPriority="73" w:unhideWhenUsed="0"/>
+    <w:lsdException w:name="Light Shading Accent 1" w:semiHidden="0" w:uiPriority="60" w:unhideWhenUsed="0"/>
+    <w:lsdException w:name="Light List Accent 1" w:semiHidden="0" w:uiPriority="61" w:unhideWhenUsed="0"/>
+    <w:lsdException w:name="Light Grid Accent 1" w:semiHidden="0" w:uiPriority="62" w:unhideWhenUsed="0"/>
+    <w:lsdException w:name="Medium Shading 1 Accent 1" w:semiHidden="0" w:uiPriority="63" w:unhideWhenUsed="0"/>
+    <w:lsdException w:name="Medium Shading 2 Accent 1" w:semiHidden="0" w:uiPriority="64" w:unhideWhenUsed="0"/>
+    <w:lsdException w:name="Medium List 1 Accent 1" w:semiHidden="0" w:uiPriority="65" w:unhideWhenUsed="0"/>
+    <w:lsdException w:name="Revision" w:unhideWhenUsed="0"/>
+    <w:lsdException w:name="List Paragraph" w:semiHidden="0" w:uiPriority="34" w:unhideWhenUsed="0" w:qFormat="1"/>
+    <w:lsdException w:name="Quote" w:semiHidden="0" w:uiPriority="29" w:unhideWhenUsed="0" w:qFormat="1"/>
+    <w:lsdException w:name="Intense Quote" w:semiHidden="0" w:uiPriority="30" w:unhideWhenUsed="0" w:qFormat="1"/>
+    <w:lsdException w:name="Medium List 2 Accent 1" w:semiHidden="0" w:uiPriority="66" w:unhideWhenUsed="0"/>
+    <w:lsdException w:name="Medium Grid 1 Accent 1" w:semiHidden="0" w:uiPriority="67" w:unhideWhenUsed="0"/>
+    <w:lsdException w:name="Medium Grid 2 Accent 1" w:semiHidden="0" w:uiPriority="68" w:unhideWhenUsed="0"/>
+    <w:lsdException w:name="Medium Grid 3 Accent 1" w:semiHidden="0" w:uiPriority="69" w:unhideWhenUsed="0"/>
+    <w:lsdException w:name="Dark List Accent 1" w:semiHidden="0" w:uiPriority="70" w:unhideWhenUsed="0"/>
+    <w:lsdException w:name="Colorful Shading Accent 1" w:semiHidden="0" w:uiPriority="71" w:unhideWhenUsed="0"/>
+    <w:lsdException w:name="Colorful List Accent 1" w:semiHidden="0" w:uiPriority="72" w:unhideWhenUsed="0"/>
+    <w:lsdException w:name="Colorful Grid Accent 1" w:semiHidden="0" w:uiPriority="73" w:unhideWhenUsed="0"/>
+    <w:lsdException w:name="Light Shading Accent 2" w:semiHidden="0" w:uiPriority="60" w:unhideWhenUsed="0"/>
+    <w:lsdException w:name="Light List Accent 2" w:semiHidden="0" w:uiPriority="61" w:unhideWhenUsed="0"/>
+    <w:lsdException w:name="Light Grid Accent 2" w:semiHidden="0" w:uiPriority="62" w:unhideWhenUsed="0"/>
+    <w:lsdException w:name="Medium Shading 1 Accent 2" w:semiHidden="0" w:uiPriority="63" w:unhideWhenUsed="0"/>
+    <w:lsdException w:name="Medium Shading 2 Accent 2" w:semiHidden="0" w:uiPriority="64" w:unhideWhenUsed="0"/>
+    <w:lsdException w:name="Medium List 1 Accent 2" w:semiHidden="0" w:uiPriority="65" w:unhideWhenUsed="0"/>
+    <w:lsdException w:name="Medium List 2 Accent 2" w:semiHidden="0" w:uiPriority="66" w:unhideWhenUsed="0"/>
+    <w:lsdException w:name="Medium Grid 1 Accent 2" w:semiHidden="0" w:uiPriority="67" w:unhideWhenUsed="0"/>
+    <w:lsdException w:name="Medium Grid 2 Accent 2" w:semiHidden="0" w:uiPriority="68" w:unhideWhenUsed="0"/>
+    <w:lsdException w:name="Medium Grid 3 Accent 2" w:semiHidden="0" w:uiPriority="69" w:unhideWhenUsed="0"/>
+    <w:lsdException w:name="Dark List Accent 2" w:semiHidden="0" w:uiPriority="70" w:unhideWhenUsed="0"/>
+    <w:lsdException w:name="Colorful Shading Accent 2" w:semiHidden="0" w:uiPriority="71" w:unhideWhenUsed="0"/>
+    <w:lsdException w:name="Colorful List Accent 2" w:semiHidden="0" w:uiPriority="72" w:unhideWhenUsed="0"/>
+    <w:lsdException w:name="Colorful Grid Accent 2" w:semiHidden="0" w:uiPriority="73" w:unhideWhenUsed="0"/>
+    <w:lsdException w:name="Light Shading Accent 3" w:semiHidden="0" w:uiPriority="60" w:unhideWhenUsed="0"/>
+    <w:lsdException w:name="Light List Accent 3" w:semiHidden="0" w:uiPriority="61" w:unhideWhenUsed="0"/>
+    <w:lsdException w:name="Light Grid Accent 3" w:semiHidden="0" w:uiPriority="62" w:unhideWhenUsed="0"/>
+    <w:lsdException w:name="Medium Shading 1 Accent 3" w:semiHidden="0" w:uiPriority="63" w:unhideWhenUsed="0"/>
+    <w:lsdException w:name="Medium Shading 2 Accent 3" w:semiHidden="0" w:uiPriority="64" w:unhideWhenUsed="0"/>
+    <w:lsdException w:name="Medium List 1 Accent 3" w:semiHidden="0" w:uiPriority="65" w:unhideWhenUsed="0"/>
+    <w:lsdException w:name="Medium List 2 Accent 3" w:semiHidden="0" w:uiPriority="66" w:unhideWhenUsed="0"/>
+    <w:lsdException w:name="Medium Grid 1 Accent 3" w:semiHidden="0" w:uiPriority="67" w:unhideWhenUsed="0"/>
+    <w:lsdException w:name="Medium Grid 2 Accent 3" w:semiHidden="0" w:uiPriority="68" w:unhideWhenUsed="0"/>
+    <w:lsdException w:name="Medium Grid 3 Accent 3" w:semiHidden="0" w:uiPriority="69" w:unhideWhenUsed="0"/>
+    <w:lsdException w:name="Dark List Accent 3" w:semiHidden="0" w:uiPriority="70" w:unhideWhenUsed="0"/>
+    <w:lsdException w:name="Colorful Shading Accent 3" w:semiHidden="0" w:uiPriority="71" w:unhideWhenUsed="0"/>
+    <w:lsdException w:name="Colorful List Accent 3" w:semiHidden="0" w:uiPriority="72" w:unhideWhenUsed="0"/>
+    <w:lsdException w:name="Colorful Grid Accent 3" w:semiHidden="0" w:uiPriority="73" w:unhideWhenUsed="0"/>
+    <w:lsdException w:name="Light Shading Accent 4" w:semiHidden="0" w:uiPriority="60" w:unhideWhenUsed="0"/>
+    <w:lsdException w:name="Light List Accent 4" w:semiHidden="0" w:uiPriority="61" w:unhideWhenUsed="0"/>
+    <w:lsdException w:name="Light Grid Accent 4" w:semiHidden="0" w:uiPriority="62" w:unhideWhenUsed="0"/>
+    <w:lsdException w:name="Medium Shading 1 Accent 4" w:semiHidden="0" w:uiPriority="63" w:unhideWhenUsed="0"/>
+    <w:lsdException w:name="Medium Shading 2 Accent 4" w:semiHidden="0" w:uiPriority="64" w:unhideWhenUsed="0"/>
+    <w:lsdException w:name="Medium List 1 Accent 4" w:semiHidden="0" w:uiPriority="65" w:unhideWhenUsed="0"/>
+    <w:lsdException w:name="Medium List 2 Accent 4" w:semiHidden="0" w:uiPriority="66" w:unhideWhenUsed="0"/>
+    <w:lsdException w:name="Medium Grid 1 Accent 4" w:semiHidden="0" w:uiPriority="67" w:unhideWhenUsed="0"/>
+    <w:lsdException w:name="Medium Grid 2 Accent 4" w:semiHidden="0" w:uiPriority="68" w:unhideWhenUsed="0"/>
+    <w:lsdException w:name="Medium Grid 3 Accent 4" w:semiHidden="0" w:uiPriority="69" w:unhideWhenUsed="0"/>
+    <w:lsdException w:name="Dark List Accent 4" w:semiHidden="0" w:uiPriority="70" w:unhideWhenUsed="0"/>
+    <w:lsdException w:name="Colorful Shading Accent 4" w:semiHidden="0" w:uiPriority="71" w:unhideWhenUsed="0"/>
+    <w:lsdException w:name="Colorful List Accent 4" w:semiHidden="0" w:uiPriority="72" w:unhideWhenUsed="0"/>
+    <w:lsdException w:name="Colorful Grid Accent 4" w:semiHidden="0" w:uiPriority="73" w:unhideWhenUsed="0"/>
+    <w:lsdException w:name="Light Shading Accent 5" w:semiHidden="0" w:uiPriority="60" w:unhideWhenUsed="0"/>
+    <w:lsdException w:name="Light List Accent 5" w:semiHidden="0" w:uiPriority="61" w:unhideWhenUsed="0"/>
+    <w:lsdException w:name="Light Grid Accent 5" w:semiHidden="0" w:uiPriority="62" w:unhideWhenUsed="0"/>
+    <w:lsdException w:name="Medium Shading 1 Accent 5" w:semiHidden="0" w:uiPriority="63" w:unhideWhenUsed="0"/>
+    <w:lsdException w:name="Medium Shading 2 Accent 5" w:semiHidden="0" w:uiPriority="64" w:unhideWhenUsed="0"/>
+    <w:lsdException w:name="Medium List 1 Accent 5" w:semiHidden="0" w:uiPriority="65" w:unhideWhenUsed="0"/>
+    <w:lsdException w:name="Medium List 2 Accent 5" w:semiHidden="0" w:uiPriority="66" w:unhideWhenUsed="0"/>
+    <w:lsdException w:name="Medium Grid 1 Accent 5" w:semiHidden="0" w:uiPriority="67" w:unhideWhenUsed="0"/>
+    <w:lsdException w:name="Medium Grid 2 Accent 5" w:semiHidden="0" w:uiPriority="68" w:unhideWhenUsed="0"/>
+    <w:lsdException w:name="Medium Grid 3 Accent 5" w:semiHidden="0" w:uiPriority="69" w:unhideWhenUsed="0"/>
+    <w:lsdException w:name="Dark List Accent 5" w:semiHidden="0" w:uiPriority="70" w:unhideWhenUsed="0"/>
+    <w:lsdException w:name="Colorful Shading Accent 5" w:semiHidden="0" w:uiPriority="71" w:unhideWhenUsed="0"/>
+    <w:lsdException w:name="Colorful List Accent 5" w:semiHidden="0" w:uiPriority="72" w:unhideWhenUsed="0"/>
+    <w:lsdException w:name="Colorful Grid Accent 5" w:semiHidden="0" w:uiPriority="73" w:unhideWhenUsed="0"/>
+    <w:lsdException w:name="Light Shading Accent 6" w:semiHidden="0" w:uiPriority="60" w:unhideWhenUsed="0"/>
+    <w:lsdException w:name="Light List Accent 6" w:semiHidden="0" w:uiPriority="61" w:unhideWhenUsed="0"/>
+    <w:lsdException w:name="Light Grid Accent 6" w:semiHidden="0" w:uiPriority="62" w:unhideWhenUsed="0"/>
+    <w:lsdException w:name="Medium Shading 1 Accent 6" w:semiHidden="0" w:uiPriority="63" w:unhideWhenUsed="0"/>
+    <w:lsdException w:name="Medium Shading 2 Accent 6" w:semiHidden="0" w:uiPriority="64" w:unhideWhenUsed="0"/>
+    <w:lsdException w:name="Medium List 1 Accent 6" w:semiHidden="0" w:uiPriority="65" w:unhideWhenUsed="0"/>
+    <w:lsdException w:name="Medium List 2 Accent 6" w:semiHidden="0" w:uiPriority="66" w:unhideWhenUsed="0"/>
+    <w:lsdException w:name="Medium Grid 1 Accent 6" w:semiHidden="0" w:uiPriority="67" w:unhideWhenUsed="0"/>
+    <w:lsdException w:name="Medium Grid 2 Accent 6" w:semiHidden="0" w:uiPriority="68" w:unhideWhenUsed="0"/>
+    <w:lsdException w:name="Medium Grid 3 Accent 6" w:semiHidden="0" w:uiPriority="69" w:unhideWhenUsed="0"/>
+    <w:lsdException w:name="Dark List Accent 6" w:semiHidden="0" w:uiPriority="70" w:unhideWhenUsed="0"/>
+    <w:lsdException w:name="Colorful Shading Accent 6" w:semiHidden="0" w:uiPriority="71" w:unhideWhenUsed="0"/>
+    <w:lsdException w:name="Colorful List Accent 6" w:semiHidden="0" w:uiPriority="72" w:unhideWhenUsed="0"/>
+    <w:lsdException w:name="Colorful Grid Accent 6" w:semiHidden="0" w:uiPriority="73" w:unhideWhenUsed="0"/>
+    <w:lsdException w:name="Subtle Emphasis" w:semiHidden="0" w:uiPriority="19" w:unhideWhenUsed="0" w:qFormat="1"/>
+    <w:lsdException w:name="Intense Emphasis" w:semiHidden="0" w:uiPriority="21" w:unhideWhenUsed="0" w:qFormat="1"/>
+    <w:lsdException w:name="Subtle Reference" w:semiHidden="0" w:uiPriority="31" w:unhideWhenUsed="0" w:qFormat="1"/>
+    <w:lsdException w:name="Intense Reference" w:semiHidden="0" w:uiPriority="32" w:unhideWhenUsed="0" w:qFormat="1"/>
+    <w:lsdException w:name="Book Title" w:semiHidden="0" w:uiPriority="33" w:unhideWhenUsed="0" w:qFormat="1"/>
+    <w:lsdException w:name="Bibliography" w:uiPriority="37"/>
+    <w:lsdException w:name="TOC Heading" w:uiPriority="39" w:qFormat="1"/>
+  </w:latentStyles>
+  <w:style w:type="paragraph" w:default="1" w:styleId="Normalny">
+    <w:name w:val="Normal"/>
+    <w:qFormat/>
+  </w:style>
+  <w:style w:type="paragraph" w:styleId="Nagwek1">
+    <w:name w:val="heading 1"/>
+    <w:basedOn w:val="Normalny"/>
+    <w:next w:val="Normalny"/>
+    <w:link w:val="Nagwek1Znak"/>
+    <w:uiPriority w:val="9"/>
+    <w:qFormat/>
+    <w:rsid w:val="00F955A9"/>
+    <w:pPr>
+      <w:keepNext/>
+      <w:keepLines/>
+      <w:spacing w:before="360" w:after="80"/>
+      <w:outlineLvl w:val="0"/>
+    </w:pPr>
+    <w:rPr>
+      <w:rFonts w:asciiTheme="majorHAnsi" w:eastAsiaTheme="majorEastAsia" w:hAnsiTheme="majorHAnsi" w:cstheme="majorBidi"/>
+      <w:color w:val="0F4761" w:themeColor="accent1" w:themeShade="BF"/>
+      <w:sz w:val="40"/>
+      <w:szCs w:val="40"/>
+    </w:rPr>
+  </w:style>
+  <w:style w:type="paragraph" w:styleId="Nagwek2">
+    <w:name w:val="heading 2"/>
+    <w:basedOn w:val="Normalny"/>
+    <w:next w:val="Normalny"/>
+    <w:link w:val="Nagwek2Znak"/>
+    <w:uiPriority w:val="9"/>
+    <w:semiHidden/>
+    <w:unhideWhenUsed/>
+    <w:qFormat/>
+    <w:rsid w:val="00F955A9"/>
+    <w:pPr>
+      <w:keepNext/>
+      <w:keepLines/>
+      <w:spacing w:before="160" w:after="80"/>
+      <w:outlineLvl w:val="1"/>
+    </w:pPr>
+    <w:rPr>
+      <w:rFonts w:asciiTheme="majorHAnsi" w:eastAsiaTheme="majorEastAsia" w:hAnsiTheme="majorHAnsi" w:cstheme="majorBidi"/>
+      <w:color w:val="0F4761" w:themeColor="accent1" w:themeShade="BF"/>
+      <w:sz w:val="32"/>
+      <w:szCs w:val="32"/>
+    </w:rPr>
+  </w:style>
+  <w:style w:type="paragraph" w:styleId="Nagwek3">
+    <w:name w:val="heading 3"/>
+    <w:basedOn w:val="Normalny"/>
+    <w:next w:val="Normalny"/>
+    <w:link w:val="Nagwek3Znak"/>
+    <w:uiPriority w:val="9"/>
+    <w:semiHidden/>
+    <w:unhideWhenUsed/>
+    <w:qFormat/>
+    <w:rsid w:val="00F955A9"/>
+    <w:pPr>
+      <w:keepNext/>
+      <w:keepLines/>
+      <w:spacing w:before="160" w:after="80"/>
+      <w:outlineLvl w:val="2"/>
+    </w:pPr>
+    <w:rPr>
+      <w:rFonts w:eastAsiaTheme="majorEastAsia" w:cstheme="majorBidi"/>
+      <w:color w:val="0F4761" w:themeColor="accent1" w:themeShade="BF"/>
+      <w:sz w:val="28"/>
+      <w:szCs w:val="28"/>
+    </w:rPr>
+  </w:style>
+  <w:style w:type="paragraph" w:styleId="Nagwek4">
+    <w:name w:val="heading 4"/>
+    <w:basedOn w:val="Normalny"/>
+    <w:next w:val="Normalny"/>
+    <w:link w:val="Nagwek4Znak"/>
+    <w:uiPriority w:val="9"/>
+    <w:semiHidden/>
+    <w:unhideWhenUsed/>
+    <w:qFormat/>
+    <w:rsid w:val="00F955A9"/>
+    <w:pPr>
+      <w:keepNext/>
+      <w:keepLines/>
+      <w:spacing w:before="80" w:after="40"/>
+      <w:outlineLvl w:val="3"/>
+    </w:pPr>
+    <w:rPr>
+      <w:rFonts w:eastAsiaTheme="majorEastAsia" w:cstheme="majorBidi"/>
+      <w:i/>
+      <w:iCs/>
+      <w:color w:val="0F4761" w:themeColor="accent1" w:themeShade="BF"/>
+    </w:rPr>
+  </w:style>
+  <w:style w:type="paragraph" w:styleId="Nagwek5">
+    <w:name w:val="heading 5"/>
+    <w:basedOn w:val="Normalny"/>
+    <w:next w:val="Normalny"/>
+    <w:link w:val="Nagwek5Znak"/>
+    <w:uiPriority w:val="9"/>
+    <w:semiHidden/>
+    <w:unhideWhenUsed/>
+    <w:qFormat/>
+    <w:rsid w:val="00F955A9"/>
+    <w:pPr>
+      <w:keepNext/>
+      <w:keepLines/>
+      <w:spacing w:before="80" w:after="40"/>
+      <w:outlineLvl w:val="4"/>
+    </w:pPr>
+    <w:rPr>
+      <w:rFonts w:eastAsiaTheme="majorEastAsia" w:cstheme="majorBidi"/>
+      <w:color w:val="0F4761" w:themeColor="accent1" w:themeShade="BF"/>
+    </w:rPr>
+  </w:style>
+  <w:style w:type="paragraph" w:styleId="Nagwek6">
+    <w:name w:val="heading 6"/>
+    <w:basedOn w:val="Normalny"/>
+    <w:next w:val="Normalny"/>
+    <w:link w:val="Nagwek6Znak"/>
+    <w:uiPriority w:val="9"/>
+    <w:semiHidden/>
+    <w:unhideWhenUsed/>
+    <w:qFormat/>
+    <w:rsid w:val="00F955A9"/>
+    <w:pPr>
+      <w:keepNext/>
+      <w:keepLines/>
+      <w:spacing w:before="40" w:after="0"/>
+      <w:outlineLvl w:val="5"/>
+    </w:pPr>
+    <w:rPr>
+      <w:rFonts w:eastAsiaTheme="majorEastAsia" w:cstheme="majorBidi"/>
+      <w:i/>
+      <w:iCs/>
+      <w:color w:val="595959" w:themeColor="text1" w:themeTint="A6"/>
+    </w:rPr>
+  </w:style>
+  <w:style w:type="paragraph" w:styleId="Nagwek7">
+    <w:name w:val="heading 7"/>
+    <w:basedOn w:val="Normalny"/>
+    <w:next w:val="Normalny"/>
+    <w:link w:val="Nagwek7Znak"/>
+    <w:uiPriority w:val="9"/>
+    <w:semiHidden/>
+    <w:unhideWhenUsed/>
+    <w:qFormat/>
+    <w:rsid w:val="00F955A9"/>
+    <w:pPr>
+      <w:keepNext/>
+      <w:keepLines/>
+      <w:spacing w:before="40" w:after="0"/>
+      <w:outlineLvl w:val="6"/>
+    </w:pPr>
+    <w:rPr>
+      <w:rFonts w:eastAsiaTheme="majorEastAsia" w:cstheme="majorBidi"/>
+      <w:color w:val="595959" w:themeColor="text1" w:themeTint="A6"/>
+    </w:rPr>
+  </w:style>
+  <w:style w:type="paragraph" w:styleId="Nagwek8">
+    <w:name w:val="heading 8"/>
+    <w:basedOn w:val="Normalny"/>
+    <w:next w:val="Normalny"/>
+    <w:link w:val="Nagwek8Znak"/>
+    <w:uiPriority w:val="9"/>
+    <w:semiHidden/>
+    <w:unhideWhenUsed/>
+    <w:qFormat/>
+    <w:rsid w:val="00F955A9"/>
+    <w:pPr>
+      <w:keepNext/>
+      <w:keepLines/>
+      <w:spacing w:after="0"/>
+      <w:outlineLvl w:val="7"/>
+    </w:pPr>
+    <w:rPr>
+      <w:rFonts w:eastAsiaTheme="majorEastAsia" w:cstheme="majorBidi"/>
+      <w:i/>
+      <w:iCs/>
+      <w:color w:val="272727" w:themeColor="text1" w:themeTint="D8"/>
+    </w:rPr>
+  </w:style>
+  <w:style w:type="paragraph" w:styleId="Nagwek9">
+    <w:name w:val="heading 9"/>
+    <w:basedOn w:val="Normalny"/>
+    <w:next w:val="Normalny"/>
+    <w:link w:val="Nagwek9Znak"/>
+    <w:uiPriority w:val="9"/>
+    <w:semiHidden/>
+    <w:unhideWhenUsed/>
+    <w:qFormat/>
+    <w:rsid w:val="00F955A9"/>
+    <w:pPr>
+      <w:keepNext/>
+      <w:keepLines/>
+      <w:spacing w:after="0"/>
+      <w:outlineLvl w:val="8"/>
+    </w:pPr>
+    <w:rPr>
+      <w:rFonts w:eastAsiaTheme="majorEastAsia" w:cstheme="majorBidi"/>
+      <w:color w:val="272727" w:themeColor="text1" w:themeTint="D8"/>
+    </w:rPr>
+  </w:style>
+  <w:style w:type="character" w:default="1" w:styleId="Domylnaczcionkaakapitu">
+    <w:name w:val="Default Paragraph Font"/>
+    <w:uiPriority w:val="1"/>
+    <w:semiHidden/>
+    <w:unhideWhenUsed/>
+  </w:style>
+  <w:style w:type="table" w:default="1" w:styleId="Standardowy">
+    <w:name w:val="Normal Table"/>
+    <w:uiPriority w:val="99"/>
+    <w:semiHidden/>
+    <w:unhideWhenUsed/>
+    <w:tblPr>
+      <w:tblInd w:w="0" w:type="dxa"/>
+      <w:tblCellMar>
+        <w:top w:w="0" w:type="dxa"/>
+        <w:left w:w="108" w:type="dxa"/>
+        <w:bottom w:w="0" w:type="dxa"/>
+        <w:right w:w="108" w:type="dxa"/>
+      </w:tblCellMar>
+    </w:tblPr>
+  </w:style>
+  <w:style w:type="numbering" w:default="1" w:styleId="Bezlisty">
+    <w:name w:val="No List"/>
+    <w:uiPriority w:val="99"/>
+    <w:semiHidden/>
+    <w:unhideWhenUsed/>
+  </w:style>
+  <w:style w:type="character" w:customStyle="1" w:styleId="Nagwek1Znak">
+    <w:name w:val="Nagłówek 1 Znak"/>
+    <w:basedOn w:val="Domylnaczcionkaakapitu"/>
+    <w:link w:val="Nagwek1"/>
+    <w:uiPriority w:val="9"/>
+    <w:rsid w:val="00F955A9"/>
+    <w:rPr>
+      <w:rFonts w:asciiTheme="majorHAnsi" w:eastAsiaTheme="majorEastAsia" w:hAnsiTheme="majorHAnsi" w:cstheme="majorBidi"/>
+      <w:color w:val="0F4761" w:themeColor="accent1" w:themeShade="BF"/>
+      <w:sz w:val="40"/>
+      <w:szCs w:val="40"/>
+    </w:rPr>
+  </w:style>
+  <w:style w:type="character" w:customStyle="1" w:styleId="Nagwek2Znak">
+    <w:name w:val="Nagłówek 2 Znak"/>
+    <w:basedOn w:val="Domylnaczcionkaakapitu"/>
+    <w:link w:val="Nagwek2"/>
+    <w:uiPriority w:val="9"/>
+    <w:semiHidden/>
+    <w:rsid w:val="00F955A9"/>
+    <w:rPr>
+      <w:rFonts w:asciiTheme="majorHAnsi" w:eastAsiaTheme="majorEastAsia" w:hAnsiTheme="majorHAnsi" w:cstheme="majorBidi"/>
+      <w:color w:val="0F4761" w:themeColor="accent1" w:themeShade="BF"/>
+      <w:sz w:val="32"/>
+      <w:szCs w:val="32"/>
+    </w:rPr>
+  </w:style>
+  <w:style w:type="character" w:customStyle="1" w:styleId="Nagwek3Znak">
+    <w:name w:val="Nagłówek 3 Znak"/>
+    <w:basedOn w:val="Domylnaczcionkaakapitu"/>
+    <w:link w:val="Nagwek3"/>
+    <w:uiPriority w:val="9"/>
+    <w:semiHidden/>
+    <w:rsid w:val="00F955A9"/>
+    <w:rPr>
+      <w:rFonts w:eastAsiaTheme="majorEastAsia" w:cstheme="majorBidi"/>
+      <w:color w:val="0F4761" w:themeColor="accent1" w:themeShade="BF"/>
+      <w:sz w:val="28"/>
+      <w:szCs w:val="28"/>
+    </w:rPr>
+  </w:style>
+  <w:style w:type="character" w:customStyle="1" w:styleId="Nagwek4Znak">
+    <w:name w:val="Nagłówek 4 Znak"/>
+    <w:basedOn w:val="Domylnaczcionkaakapitu"/>
+    <w:link w:val="Nagwek4"/>
+    <w:uiPriority w:val="9"/>
+    <w:semiHidden/>
+    <w:rsid w:val="00F955A9"/>
+    <w:rPr>
+      <w:rFonts w:eastAsiaTheme="majorEastAsia" w:cstheme="majorBidi"/>
+      <w:i/>
+      <w:iCs/>
+      <w:color w:val="0F4761" w:themeColor="accent1" w:themeShade="BF"/>
+    </w:rPr>
+  </w:style>
+  <w:style w:type="character" w:customStyle="1" w:styleId="Nagwek5Znak">
+    <w:name w:val="Nagłówek 5 Znak"/>
+    <w:basedOn w:val="Domylnaczcionkaakapitu"/>
+    <w:link w:val="Nagwek5"/>
+    <w:uiPriority w:val="9"/>
+    <w:semiHidden/>
+    <w:rsid w:val="00F955A9"/>
+    <w:rPr>
+      <w:rFonts w:eastAsiaTheme="majorEastAsia" w:cstheme="majorBidi"/>
+      <w:color w:val="0F4761" w:themeColor="accent1" w:themeShade="BF"/>
+    </w:rPr>
+  </w:style>
+  <w:style w:type="character" w:customStyle="1" w:styleId="Nagwek6Znak">
+    <w:name w:val="Nagłówek 6 Znak"/>
+    <w:basedOn w:val="Domylnaczcionkaakapitu"/>
+    <w:link w:val="Nagwek6"/>
+    <w:uiPriority w:val="9"/>
+    <w:semiHidden/>
+    <w:rsid w:val="00F955A9"/>
+    <w:rPr>
+      <w:rFonts w:eastAsiaTheme="majorEastAsia" w:cstheme="majorBidi"/>
+      <w:i/>
+      <w:iCs/>
+      <w:color w:val="595959" w:themeColor="text1" w:themeTint="A6"/>
+    </w:rPr>
+  </w:style>
+  <w:style w:type="character" w:customStyle="1" w:styleId="Nagwek7Znak">
+    <w:name w:val="Nagłówek 7 Znak"/>
+    <w:basedOn w:val="Domylnaczcionkaakapitu"/>
+    <w:link w:val="Nagwek7"/>
+    <w:uiPriority w:val="9"/>
+    <w:semiHidden/>
+    <w:rsid w:val="00F955A9"/>
+    <w:rPr>
+      <w:rFonts w:eastAsiaTheme="majorEastAsia" w:cstheme="majorBidi"/>
+      <w:color w:val="595959" w:themeColor="text1" w:themeTint="A6"/>
+    </w:rPr>
+  </w:style>
+  <w:style w:type="character" w:customStyle="1" w:styleId="Nagwek8Znak">
+    <w:name w:val="Nagłówek 8 Znak"/>
+    <w:basedOn w:val="Domylnaczcionkaakapitu"/>
+    <w:link w:val="Nagwek8"/>
+    <w:uiPriority w:val="9"/>
+    <w:semiHidden/>
+    <w:rsid w:val="00F955A9"/>
+    <w:rPr>
+      <w:rFonts w:eastAsiaTheme="majorEastAsia" w:cstheme="majorBidi"/>
+      <w:i/>
+      <w:iCs/>
+      <w:color w:val="272727" w:themeColor="text1" w:themeTint="D8"/>
+    </w:rPr>
+  </w:style>
+  <w:style w:type="character" w:customStyle="1" w:styleId="Nagwek9Znak">
+    <w:name w:val="Nagłówek 9 Znak"/>
+    <w:basedOn w:val="Domylnaczcionkaakapitu"/>
+    <w:link w:val="Nagwek9"/>
+    <w:uiPriority w:val="9"/>
+    <w:semiHidden/>
+    <w:rsid w:val="00F955A9"/>
+    <w:rPr>
+      <w:rFonts w:eastAsiaTheme="majorEastAsia" w:cstheme="majorBidi"/>
+      <w:color w:val="272727" w:themeColor="text1" w:themeTint="D8"/>
+    </w:rPr>
+  </w:style>
+  <w:style w:type="paragraph" w:styleId="Tytu">
+    <w:name w:val="Title"/>
+    <w:basedOn w:val="Normalny"/>
+    <w:next w:val="Normalny"/>
+    <w:link w:val="TytuZnak"/>
+    <w:uiPriority w:val="10"/>
+    <w:qFormat/>
+    <w:rsid w:val="00F955A9"/>
+    <w:pPr>
+      <w:spacing w:after="80" w:line="240" w:lineRule="auto"/>
+      <w:contextualSpacing/>
+    </w:pPr>
+    <w:rPr>
+      <w:rFonts w:asciiTheme="majorHAnsi" w:eastAsiaTheme="majorEastAsia" w:hAnsiTheme="majorHAnsi" w:cstheme="majorBidi"/>
+      <w:spacing w:val="-10"/>
+      <w:kern w:val="28"/>
+      <w:sz w:val="56"/>
+      <w:szCs w:val="56"/>
+    </w:rPr>
+  </w:style>
+  <w:style w:type="character" w:customStyle="1" w:styleId="TytuZnak">
+    <w:name w:val="Tytuł Znak"/>
+    <w:basedOn w:val="Domylnaczcionkaakapitu"/>
+    <w:link w:val="Tytu"/>
+    <w:uiPriority w:val="10"/>
+    <w:rsid w:val="00F955A9"/>
+    <w:rPr>
+      <w:rFonts w:asciiTheme="majorHAnsi" w:eastAsiaTheme="majorEastAsia" w:hAnsiTheme="majorHAnsi" w:cstheme="majorBidi"/>
+      <w:spacing w:val="-10"/>
+      <w:kern w:val="28"/>
+      <w:sz w:val="56"/>
+      <w:szCs w:val="56"/>
+    </w:rPr>
+  </w:style>
+  <w:style w:type="paragraph" w:styleId="Podtytu">
+    <w:name w:val="Subtitle"/>
+    <w:basedOn w:val="Normalny"/>
+    <w:next w:val="Normalny"/>
+    <w:link w:val="PodtytuZnak"/>
+    <w:uiPriority w:val="11"/>
+    <w:qFormat/>
+    <w:rsid w:val="00F955A9"/>
+    <w:pPr>
+      <w:numPr>
+        <w:ilvl w:val="1"/>
+      </w:numPr>
+    </w:pPr>
+    <w:rPr>
+      <w:rFonts w:eastAsiaTheme="majorEastAsia" w:cstheme="majorBidi"/>
+      <w:color w:val="595959" w:themeColor="text1" w:themeTint="A6"/>
+      <w:spacing w:val="15"/>
+      <w:sz w:val="28"/>
+      <w:szCs w:val="28"/>
+    </w:rPr>
+  </w:style>
+  <w:style w:type="character" w:customStyle="1" w:styleId="PodtytuZnak">
+    <w:name w:val="Podtytuł Znak"/>
+    <w:basedOn w:val="Domylnaczcionkaakapitu"/>
+    <w:link w:val="Podtytu"/>
+    <w:uiPriority w:val="11"/>
+    <w:rsid w:val="00F955A9"/>
+    <w:rPr>
+      <w:rFonts w:eastAsiaTheme="majorEastAsia" w:cstheme="majorBidi"/>
+      <w:color w:val="595959" w:themeColor="text1" w:themeTint="A6"/>
+      <w:spacing w:val="15"/>
+      <w:sz w:val="28"/>
+      <w:szCs w:val="28"/>
+    </w:rPr>
+  </w:style>
+  <w:style w:type="paragraph" w:styleId="Cytat">
+    <w:name w:val="Quote"/>
+    <w:basedOn w:val="Normalny"/>
+    <w:next w:val="Normalny"/>
+    <w:link w:val="CytatZnak"/>
+    <w:uiPriority w:val="29"/>
+    <w:qFormat/>
+    <w:rsid w:val="00F955A9"/>
+    <w:pPr>
+      <w:spacing w:before="160"/>
+      <w:jc w:val="center"/>
+    </w:pPr>
+    <w:rPr>
+      <w:i/>
+      <w:iCs/>
+      <w:color w:val="404040" w:themeColor="text1" w:themeTint="BF"/>
+    </w:rPr>
+  </w:style>
+  <w:style w:type="character" w:customStyle="1" w:styleId="CytatZnak">
+    <w:name w:val="Cytat Znak"/>
+    <w:basedOn w:val="Domylnaczcionkaakapitu"/>
+    <w:link w:val="Cytat"/>
+    <w:uiPriority w:val="29"/>
+    <w:rsid w:val="00F955A9"/>
+    <w:rPr>
+      <w:i/>
+      <w:iCs/>
+      <w:color w:val="404040" w:themeColor="text1" w:themeTint="BF"/>
+    </w:rPr>
+  </w:style>
+  <w:style w:type="paragraph" w:styleId="Akapitzlist">
+    <w:name w:val="List Paragraph"/>
+    <w:basedOn w:val="Normalny"/>
+    <w:uiPriority w:val="34"/>
+    <w:qFormat/>
+    <w:rsid w:val="00F955A9"/>
+    <w:pPr>
+      <w:ind w:left="720"/>
+      <w:contextualSpacing/>
+    </w:pPr>
+  </w:style>
+  <w:style w:type="character" w:styleId="Wyrnienieintensywne">
+    <w:name w:val="Intense Emphasis"/>
+    <w:basedOn w:val="Domylnaczcionkaakapitu"/>
+    <w:uiPriority w:val="21"/>
+    <w:qFormat/>
+    <w:rsid w:val="00F955A9"/>
+    <w:rPr>
+      <w:i/>
+      <w:iCs/>
+      <w:color w:val="0F4761" w:themeColor="accent1" w:themeShade="BF"/>
+    </w:rPr>
+  </w:style>
+  <w:style w:type="paragraph" w:styleId="Cytatintensywny">
+    <w:name w:val="Intense Quote"/>
+    <w:basedOn w:val="Normalny"/>
+    <w:next w:val="Normalny"/>
+    <w:link w:val="CytatintensywnyZnak"/>
+    <w:uiPriority w:val="30"/>
+    <w:qFormat/>
+    <w:rsid w:val="00F955A9"/>
+    <w:pPr>
+      <w:pBdr>
+        <w:top w:val="single" w:sz="4" w:space="10" w:color="0F4761" w:themeColor="accent1" w:themeShade="BF"/>
+        <w:bottom w:val="single" w:sz="4" w:space="10" w:color="0F4761" w:themeColor="accent1" w:themeShade="BF"/>
+      </w:pBdr>
+      <w:spacing w:before="360" w:after="360"/>
+      <w:ind w:left="864" w:right="864"/>
+      <w:jc w:val="center"/>
+    </w:pPr>
+    <w:rPr>
+      <w:i/>
+      <w:iCs/>
+      <w:color w:val="0F4761" w:themeColor="accent1" w:themeShade="BF"/>
+    </w:rPr>
+  </w:style>
+  <w:style w:type="character" w:customStyle="1" w:styleId="CytatintensywnyZnak">
+    <w:name w:val="Cytat intensywny Znak"/>
+    <w:basedOn w:val="Domylnaczcionkaakapitu"/>
+    <w:link w:val="Cytatintensywny"/>
+    <w:uiPriority w:val="30"/>
+    <w:rsid w:val="00F955A9"/>
+    <w:rPr>
+      <w:i/>
+      <w:iCs/>
+      <w:color w:val="0F4761" w:themeColor="accent1" w:themeShade="BF"/>
+    </w:rPr>
+  </w:style>
+  <w:style w:type="character" w:styleId="Odwoanieintensywne">
+    <w:name w:val="Intense Reference"/>
+    <w:basedOn w:val="Domylnaczcionkaakapitu"/>
+    <w:uiPriority w:val="32"/>
+    <w:qFormat/>
+    <w:rsid w:val="00F955A9"/>
+    <w:rPr>
+      <w:b/>
+      <w:bCs/>
+      <w:smallCaps/>
+      <w:color w:val="0F4761" w:themeColor="accent1" w:themeShade="BF"/>
+      <w:spacing w:val="5"/>
+    </w:rPr>
+  </w:style>
+  <w:style w:type="character" w:styleId="Odwoaniedokomentarza">
+    <w:name w:val="annotation reference"/>
+    <w:basedOn w:val="Domylnaczcionkaakapitu"/>
+    <w:uiPriority w:val="99"/>
+    <w:semiHidden/>
+    <w:unhideWhenUsed/>
+    <w:rsid w:val="003A4685"/>
+    <w:rPr>
+      <w:sz w:val="16"/>
+      <w:szCs w:val="16"/>
+    </w:rPr>
+  </w:style>
+  <w:style w:type="paragraph" w:styleId="Tekstkomentarza">
+    <w:name w:val="annotation text"/>
+    <w:basedOn w:val="Normalny"/>
+    <w:link w:val="TekstkomentarzaZnak"/>
+    <w:uiPriority w:val="99"/>
+    <w:semiHidden/>
+    <w:unhideWhenUsed/>
+    <w:rsid w:val="003A4685"/>
+    <w:pPr>
+      <w:spacing w:line="240" w:lineRule="auto"/>
+    </w:pPr>
+    <w:rPr>
+      <w:sz w:val="20"/>
+      <w:szCs w:val="20"/>
+    </w:rPr>
+  </w:style>
+  <w:style w:type="character" w:customStyle="1" w:styleId="TekstkomentarzaZnak">
+    <w:name w:val="Tekst komentarza Znak"/>
+    <w:basedOn w:val="Domylnaczcionkaakapitu"/>
+    <w:link w:val="Tekstkomentarza"/>
+    <w:uiPriority w:val="99"/>
+    <w:semiHidden/>
+    <w:rsid w:val="003A4685"/>
+    <w:rPr>
+      <w:sz w:val="20"/>
+      <w:szCs w:val="20"/>
+    </w:rPr>
+  </w:style>
+  <w:style w:type="paragraph" w:styleId="Tematkomentarza">
+    <w:name w:val="annotation subject"/>
+    <w:basedOn w:val="Tekstkomentarza"/>
+    <w:next w:val="Tekstkomentarza"/>
+    <w:link w:val="TematkomentarzaZnak"/>
+    <w:uiPriority w:val="99"/>
+    <w:semiHidden/>
+    <w:unhideWhenUsed/>
+    <w:rsid w:val="003A4685"/>
+    <w:rPr>
+      <w:b/>
+      <w:bCs/>
+    </w:rPr>
+  </w:style>
+  <w:style w:type="character" w:customStyle="1" w:styleId="TematkomentarzaZnak">
+    <w:name w:val="Temat komentarza Znak"/>
+    <w:basedOn w:val="TekstkomentarzaZnak"/>
+    <w:link w:val="Tematkomentarza"/>
+    <w:uiPriority w:val="99"/>
+    <w:semiHidden/>
+    <w:rsid w:val="003A4685"/>
+    <w:rPr>
+      <w:b/>
+      <w:bCs/>
+      <w:sz w:val="20"/>
+      <w:szCs w:val="20"/>
+    </w:rPr>
+  </w:style>
+</w:styles>
+</file>
+
+<file path=word/stylesWithEffects.xml><?xml version="1.0" encoding="utf-8"?>
+<w:styles xmlns:wpc="http://schemas.microsoft.com/office/word/2010/wordprocessingCanvas" xmlns:mc="http://schemas.openxmlformats.org/markup-compatibility/2006" xmlns:o="urn:schemas-microsoft-com:office:office" xmlns:r="http://schemas.openxmlformats.org/officeDocument/2006/relationships" xmlns:m="http://schemas.openxmlformats.org/officeDocument/2006/math" xmlns:v="urn:schemas-microsoft-com:vml" xmlns:wp14="http://schemas.microsoft.com/office/word/2010/wordprocessingDrawing" xmlns:wp="http://schemas.openxmlformats.org/drawingml/2006/wordprocessingDrawing" xmlns:w10="urn:schemas-microsoft-com:office:word" xmlns:w="http://schemas.openxmlformats.org/wordprocessingml/2006/main" xmlns:w14="http://schemas.microsoft.com/office/word/2010/wordml" xmlns:wpg="http://schemas.microsoft.com/office/word/2010/wordprocessingGroup" xmlns:wpi="http://schemas.microsoft.com/office/word/2010/wordprocessingInk" xmlns:wne="http://schemas.microsoft.com/office/word/2006/wordml" xmlns:wps="http://schemas.microsoft.com/office/word/2010/wordprocessingShape" mc:Ignorable="w14 wp14">
+  <w:docDefaults>
+    <w:rPrDefault>
+      <w:rPr>
+        <w:rFonts w:asciiTheme="minorHAnsi" w:eastAsiaTheme="minorHAnsi" w:hAnsiTheme="minorHAnsi" w:cstheme="minorBidi"/>
+        <w:kern w:val="2"/>
+        <w:sz w:val="24"/>
+        <w:szCs w:val="24"/>
+        <w:lang w:val="en-US" w:eastAsia="en-US" w:bidi="ar-SA"/>
+        <w14:ligatures w14:val="standardContextual"/>
+      </w:rPr>
+    </w:rPrDefault>
+    <w:pPrDefault>
+      <w:pPr>
+        <w:spacing w:after="160" w:line="278" w:lineRule="auto"/>
+      </w:pPr>
+    </w:pPrDefault>
+  </w:docDefaults>
+  <w:latentStyles w:defLockedState="0" w:defUIPriority="99" w:defSemiHidden="1" w:defUnhideWhenUsed="1" w:defQFormat="0" w:count="267">
+    <w:lsdException w:name="Normal" w:semiHidden="0" w:uiPriority="0" w:unhideWhenUsed="0" w:qFormat="1"/>
+    <w:lsdException w:name="heading 1" w:semiHidden="0" w:uiPriority="9" w:unhideWhenUsed="0" w:qFormat="1"/>
+    <w:lsdException w:name="heading 2" w:uiPriority="9" w:qFormat="1"/>
+    <w:lsdException w:name="heading 3" w:uiPriority="9" w:qFormat="1"/>
+    <w:lsdException w:name="heading 4" w:uiPriority="9" w:qFormat="1"/>
+    <w:lsdException w:name="heading 5" w:uiPriority="9" w:qFormat="1"/>
+    <w:lsdException w:name="heading 6" w:uiPriority="9" w:qFormat="1"/>
+    <w:lsdException w:name="heading 7" w:uiPriority="9" w:qFormat="1"/>
+    <w:lsdException w:name="heading 8" w:uiPriority="9" w:qFormat="1"/>
+    <w:lsdException w:name="heading 9" w:uiPriority="9" w:qFormat="1"/>
+    <w:lsdException w:name="toc 1" w:uiPriority="39"/>
+    <w:lsdException w:name="toc 2" w:uiPriority="39"/>
+    <w:lsdException w:name="toc 3" w:uiPriority="39"/>
+    <w:lsdException w:name="toc 4" w:uiPriority="39"/>
+    <w:lsdException w:name="toc 5" w:uiPriority="39"/>
+    <w:lsdException w:name="toc 6" w:uiPriority="39"/>
+    <w:lsdException w:name="toc 7" w:uiPriority="39"/>
+    <w:lsdException w:name="toc 8" w:uiPriority="39"/>
+    <w:lsdException w:name="toc 9" w:uiPriority="39"/>
+    <w:lsdException w:name="caption" w:uiPriority="35" w:qFormat="1"/>
+    <w:lsdException w:name="Title" w:semiHidden="0" w:uiPriority="10" w:unhideWhenUsed="0" w:qFormat="1"/>
+    <w:lsdException w:name="Default Paragraph Font" w:uiPriority="1"/>
+    <w:lsdException w:name="Subtitle" w:semiHidden="0" w:uiPriority="11" w:unhideWhenUsed="0" w:qFormat="1"/>
+    <w:lsdException w:name="Strong" w:semiHidden="0" w:uiPriority="22" w:unhideWhenUsed="0" w:qFormat="1"/>
+    <w:lsdException w:name="Emphasis" w:semiHidden="0" w:uiPriority="20" w:unhideWhenUsed="0" w:qFormat="1"/>
+    <w:lsdException w:name="Table Grid" w:semiHidden="0" w:uiPriority="39" w:unhideWhenUsed="0"/>
+    <w:lsdException w:name="Placeholder Text" w:unhideWhenUsed="0"/>
+    <w:lsdException w:name="No Spacing" w:semiHidden="0" w:uiPriority="1" w:unhideWhenUsed="0" w:qFormat="1"/>
+    <w:lsdException w:name="Light Shading" w:semiHidden="0" w:uiPriority="60" w:unhideWhenUsed="0"/>
+    <w:lsdException w:name="Light List" w:semiHidden="0" w:uiPriority="61" w:unhideWhenUsed="0"/>
+    <w:lsdException w:name="Light Grid" w:semiHidden="0" w:uiPriority="62" w:unhideWhenUsed="0"/>
+    <w:lsdException w:name="Medium Shading 1" w:semiHidden="0" w:uiPriority="63" w:unhideWhenUsed="0"/>
+    <w:lsdException w:name="Medium Shading 2" w:semiHidden="0" w:uiPriority="64" w:unhideWhenUsed="0"/>
+    <w:lsdException w:name="Medium List 1" w:semiHidden="0" w:uiPriority="65" w:unhideWhenUsed="0"/>
+    <w:lsdException w:name="Medium List 2" w:semiHidden="0" w:uiPriority="66" w:unhideWhenUsed="0"/>
+    <w:lsdException w:name="Medium Grid 1" w:semiHidden="0" w:uiPriority="67" w:unhideWhenUsed="0"/>
+    <w:lsdException w:name="Medium Grid 2" w:semiHidden="0" w:uiPriority="68" w:unhideWhenUsed="0"/>
+    <w:lsdException w:name="Medium Grid 3" w:semiHidden="0" w:uiPriority="69" w:unhideWhenUsed="0"/>
+    <w:lsdException w:name="Dark List" w:semiHidden="0" w:uiPriority="70" w:unhideWhenUsed="0"/>
+    <w:lsdException w:name="Colorful Shading" w:semiHidden="0" w:uiPriority="71" w:unhideWhenUsed="0"/>
+    <w:lsdException w:name="Colorful List" w:semiHidden="0" w:uiPriority="72" w:unhideWhenUsed="0"/>
+    <w:lsdException w:name="Colorful Grid" w:semiHidden="0" w:uiPriority="73" w:unhideWhenUsed="0"/>
+    <w:lsdException w:name="Light Shading Accent 1" w:semiHidden="0" w:uiPriority="60" w:unhideWhenUsed="0"/>
+    <w:lsdException w:name="Light List Accent 1" w:semiHidden="0" w:uiPriority="61" w:unhideWhenUsed="0"/>
+    <w:lsdException w:name="Light Grid Accent 1" w:semiHidden="0" w:uiPriority="62" w:unhideWhenUsed="0"/>
+    <w:lsdException w:name="Medium Shading 1 Accent 1" w:semiHidden="0" w:uiPriority="63" w:unhideWhenUsed="0"/>
+    <w:lsdException w:name="Medium Shading 2 Accent 1" w:semiHidden="0" w:uiPriority="64" w:unhideWhenUsed="0"/>
+    <w:lsdException w:name="Medium List 1 Accent 1" w:semiHidden="0" w:uiPriority="65" w:unhideWhenUsed="0"/>
+    <w:lsdException w:name="Revision" w:unhideWhenUsed="0"/>
+    <w:lsdException w:name="List Paragraph" w:semiHidden="0" w:uiPriority="34" w:unhideWhenUsed="0" w:qFormat="1"/>
+    <w:lsdException w:name="Quote" w:semiHidden="0" w:uiPriority="29" w:unhideWhenUsed="0" w:qFormat="1"/>
+    <w:lsdException w:name="Intense Quote" w:semiHidden="0" w:uiPriority="30" w:unhideWhenUsed="0" w:qFormat="1"/>
+    <w:lsdException w:name="Medium List 2 Accent 1" w:semiHidden="0" w:uiPriority="66" w:unhideWhenUsed="0"/>
+    <w:lsdException w:name="Medium Grid 1 Accent 1" w:semiHidden="0" w:uiPriority="67" w:unhideWhenUsed="0"/>
+    <w:lsdException w:name="Medium Grid 2 Accent 1" w:semiHidden="0" w:uiPriority="68" w:unhideWhenUsed="0"/>
+    <w:lsdException w:name="Medium Grid 3 Accent 1" w:semiHidden="0" w:uiPriority="69" w:unhideWhenUsed="0"/>
+    <w:lsdException w:name="Dark List Accent 1" w:semiHidden="0" w:uiPriority="70" w:unhideWhenUsed="0"/>
+    <w:lsdException w:name="Colorful Shading Accent 1" w:semiHidden="0" w:uiPriority="71" w:unhideWhenUsed="0"/>
+    <w:lsdException w:name="Colorful List Accent 1" w:semiHidden="0" w:uiPriority="72" w:unhideWhenUsed="0"/>
+    <w:lsdException w:name="Colorful Grid Accent 1" w:semiHidden="0" w:uiPriority="73" w:unhideWhenUsed="0"/>
+    <w:lsdException w:name="Light Shading Accent 2" w:semiHidden="0" w:uiPriority="60" w:unhideWhenUsed="0"/>
+    <w:lsdException w:name="Light List Accent 2" w:semiHidden="0" w:uiPriority="61" w:unhideWhenUsed="0"/>
+    <w:lsdException w:name="Light Grid Accent 2" w:semiHidden="0" w:uiPriority="62" w:unhideWhenUsed="0"/>
+    <w:lsdException w:name="Medium Shading 1 Accent 2" w:semiHidden="0" w:uiPriority="63" w:unhideWhenUsed="0"/>
+    <w:lsdException w:name="Medium Shading 2 Accent 2" w:semiHidden="0" w:uiPriority="64" w:unhideWhenUsed="0"/>
+    <w:lsdException w:name="Medium List 1 Accent 2" w:semiHidden="0" w:uiPriority="65" w:unhideWhenUsed="0"/>
+    <w:lsdException w:name="Medium List 2 Accent 2" w:semiHidden="0" w:uiPriority="66" w:unhideWhenUsed="0"/>
+    <w:lsdException w:name="Medium Grid 1 Accent 2" w:semiHidden="0" w:uiPriority="67" w:unhideWhenUsed="0"/>
+    <w:lsdException w:name="Medium Grid 2 Accent 2" w:semiHidden="0" w:uiPriority="68" w:unhideWhenUsed="0"/>
+    <w:lsdException w:name="Medium Grid 3 Accent 2" w:semiHidden="0" w:uiPriority="69" w:unhideWhenUsed="0"/>
+    <w:lsdException w:name="Dark List Accent 2" w:semiHidden="0" w:uiPriority="70" w:unhideWhenUsed="0"/>
+    <w:lsdException w:name="Colorful Shading Accent 2" w:semiHidden="0" w:uiPriority="71" w:unhideWhenUsed="0"/>
+    <w:lsdException w:name="Colorful List Accent 2" w:semiHidden="0" w:uiPriority="72" w:unhideWhenUsed="0"/>
+    <w:lsdException w:name="Colorful Grid Accent 2" w:semiHidden="0" w:uiPriority="73" w:unhideWhenUsed="0"/>
+    <w:lsdException w:name="Light Shading Accent 3" w:semiHidden="0" w:uiPriority="60" w:unhideWhenUsed="0"/>
+    <w:lsdException w:name="Light List Accent 3" w:semiHidden="0" w:uiPriority="61" w:unhideWhenUsed="0"/>
+    <w:lsdException w:name="Light Grid Accent 3" w:semiHidden="0" w:uiPriority="62" w:unhideWhenUsed="0"/>
+    <w:lsdException w:name="Medium Shading 1 Accent 3" w:semiHidden="0" w:uiPriority="63" w:unhideWhenUsed="0"/>
+    <w:lsdException w:name="Medium Shading 2 Accent 3" w:semiHidden="0" w:uiPriority="64" w:unhideWhenUsed="0"/>
+    <w:lsdException w:name="Medium List 1 Accent 3" w:semiHidden="0" w:uiPriority="65" w:unhideWhenUsed="0"/>
+    <w:lsdException w:name="Medium List 2 Accent 3" w:semiHidden="0" w:uiPriority="66" w:unhideWhenUsed="0"/>
+    <w:lsdException w:name="Medium Grid 1 Accent 3" w:semiHidden="0" w:uiPriority="67" w:unhideWhenUsed="0"/>
+    <w:lsdException w:name="Medium Grid 2 Accent 3" w:semiHidden="0" w:uiPriority="68" w:unhideWhenUsed="0"/>
+    <w:lsdException w:name="Medium Grid 3 Accent 3" w:semiHidden="0" w:uiPriority="69" w:unhideWhenUsed="0"/>
+    <w:lsdException w:name="Dark List Accent 3" w:semiHidden="0" w:uiPriority="70" w:unhideWhenUsed="0"/>
+    <w:lsdException w:name="Colorful Shading Accent 3" w:semiHidden="0" w:uiPriority="71" w:unhideWhenUsed="0"/>
+    <w:lsdException w:name="Colorful List Accent 3" w:semiHidden="0" w:uiPriority="72" w:unhideWhenUsed="0"/>
+    <w:lsdException w:name="Colorful Grid Accent 3" w:semiHidden="0" w:uiPriority="73" w:unhideWhenUsed="0"/>
+    <w:lsdException w:name="Light Shading Accent 4" w:semiHidden="0" w:uiPriority="60" w:unhideWhenUsed="0"/>
+    <w:lsdException w:name="Light List Accent 4" w:semiHidden="0" w:uiPriority="61" w:unhideWhenUsed="0"/>
+    <w:lsdException w:name="Light Grid Accent 4" w:semiHidden="0" w:uiPriority="62" w:unhideWhenUsed="0"/>
+    <w:lsdException w:name="Medium Shading 1 Accent 4" w:semiHidden="0" w:uiPriority="63" w:unhideWhenUsed="0"/>
+    <w:lsdException w:name="Medium Shading 2 Accent 4" w:semiHidden="0" w:uiPriority="64" w:unhideWhenUsed="0"/>
+    <w:lsdException w:name="Medium List 1 Accent 4" w:semiHidden="0" w:uiPriority="65" w:unhideWhenUsed="0"/>
+    <w:lsdException w:name="Medium List 2 Accent 4" w:semiHidden="0" w:uiPriority="66" w:unhideWhenUsed="0"/>
+    <w:lsdException w:name="Medium Grid 1 Accent 4" w:semiHidden="0" w:uiPriority="67" w:unhideWhenUsed="0"/>
+    <w:lsdException w:name="Medium Grid 2 Accent 4" w:semiHidden="0" w:uiPriority="68" w:unhideWhenUsed="0"/>
+    <w:lsdException w:name="Medium Grid 3 Accent 4" w:semiHidden="0" w:uiPriority="69" w:unhideWhenUsed="0"/>
+    <w:lsdException w:name="Dark List Accent 4" w:semiHidden="0" w:uiPriority="70" w:unhideWhenUsed="0"/>
+    <w:lsdException w:name="Colorful Shading Accent 4" w:semiHidden="0" w:uiPriority="71" w:unhideWhenUsed="0"/>
+    <w:lsdException w:name="Colorful List Accent 4" w:semiHidden="0" w:uiPriority="72" w:unhideWhenUsed="0"/>
+    <w:lsdException w:name="Colorful Grid Accent 4" w:semiHidden="0" w:uiPriority="73" w:unhideWhenUsed="0"/>
+    <w:lsdException w:name="Light Shading Accent 5" w:semiHidden="0" w:uiPriority="60" w:unhideWhenUsed="0"/>
+    <w:lsdException w:name="Light List Accent 5" w:semiHidden="0" w:uiPriority="61" w:unhideWhenUsed="0"/>
+    <w:lsdException w:name="Light Grid Accent 5" w:semiHidden="0" w:uiPriority="62" w:unhideWhenUsed="0"/>
+    <w:lsdException w:name="Medium Shading 1 Accent 5" w:semiHidden="0" w:uiPriority="63" w:unhideWhenUsed="0"/>
+    <w:lsdException w:name="Medium Shading 2 Accent 5" w:semiHidden="0" w:uiPriority="64" w:unhideWhenUsed="0"/>
+    <w:lsdException w:name="Medium List 1 Accent 5" w:semiHidden="0" w:uiPriority="65" w:unhideWhenUsed="0"/>
+    <w:lsdException w:name="Medium List 2 Accent 5" w:semiHidden="0" w:uiPriority="66" w:unhideWhenUsed="0"/>
+    <w:lsdException w:name="Medium Grid 1 Accent 5" w:semiHidden="0" w:uiPriority="67" w:unhideWhenUsed="0"/>
+    <w:lsdException w:name="Medium Grid 2 Accent 5" w:semiHidden="0" w:uiPriority="68" w:unhideWhenUsed="0"/>
+    <w:lsdException w:name="Medium Grid 3 Accent 5" w:semiHidden="0" w:uiPriority="69" w:unhideWhenUsed="0"/>
+    <w:lsdException w:name="Dark List Accent 5" w:semiHidden="0" w:uiPriority="70" w:unhideWhenUsed="0"/>
+    <w:lsdException w:name="Colorful Shading Accent 5" w:semiHidden="0" w:uiPriority="71" w:unhideWhenUsed="0"/>
+    <w:lsdException w:name="Colorful List Accent 5" w:semiHidden="0" w:uiPriority="72" w:unhideWhenUsed="0"/>
+    <w:lsdException w:name="Colorful Grid Accent 5" w:semiHidden="0" w:uiPriority="73" w:unhideWhenUsed="0"/>
+    <w:lsdException w:name="Light Shading Accent 6" w:semiHidden="0" w:uiPriority="60" w:unhideWhenUsed="0"/>
+    <w:lsdException w:name="Light List Accent 6" w:semiHidden="0" w:uiPriority="61" w:unhideWhenUsed="0"/>
+    <w:lsdException w:name="Light Grid Accent 6" w:semiHidden="0" w:uiPriority="62" w:unhideWhenUsed="0"/>
+    <w:lsdException w:name="Medium Shading 1 Accent 6" w:semiHidden="0" w:uiPriority="63" w:unhideWhenUsed="0"/>
+    <w:lsdException w:name="Medium Shading 2 Accent 6" w:semiHidden="0" w:uiPriority="64" w:unhideWhenUsed="0"/>
+    <w:lsdException w:name="Medium List 1 Accent 6" w:semiHidden="0" w:uiPriority="65" w:unhideWhenUsed="0"/>
+    <w:lsdException w:name="Medium List 2 Accent 6" w:semiHidden="0" w:uiPriority="66" w:unhideWhenUsed="0"/>
+    <w:lsdException w:name="Medium Grid 1 Accent 6" w:semiHidden="0" w:uiPriority="67" w:unhideWhenUsed="0"/>
+    <w:lsdException w:name="Medium Grid 2 Accent 6" w:semiHidden="0" w:uiPriority="68" w:unhideWhenUsed="0"/>
+    <w:lsdException w:name="Medium Grid 3 Accent 6" w:semiHidden="0" w:uiPriority="69" w:unhideWhenUsed="0"/>
+    <w:lsdException w:name="Dark List Accent 6" w:semiHidden="0" w:uiPriority="70" w:unhideWhenUsed="0"/>
+    <w:lsdException w:name="Colorful Shading Accent 6" w:semiHidden="0" w:uiPriority="71" w:unhideWhenUsed="0"/>
+    <w:lsdException w:name="Colorful List Accent 6" w:semiHidden="0" w:uiPriority="72" w:unhideWhenUsed="0"/>
+    <w:lsdException w:name="Colorful Grid Accent 6" w:semiHidden="0" w:uiPriority="73" w:unhideWhenUsed="0"/>
+    <w:lsdException w:name="Subtle Emphasis" w:semiHidden="0" w:uiPriority="19" w:unhideWhenUsed="0" w:qFormat="1"/>
+    <w:lsdException w:name="Intense Emphasis" w:semiHidden="0" w:uiPriority="21" w:unhideWhenUsed="0" w:qFormat="1"/>
+    <w:lsdException w:name="Subtle Reference" w:semiHidden="0" w:uiPriority="31" w:unhideWhenUsed="0" w:qFormat="1"/>
+    <w:lsdException w:name="Intense Reference" w:semiHidden="0" w:uiPriority="32" w:unhideWhenUsed="0" w:qFormat="1"/>
+    <w:lsdException w:name="Book Title" w:semiHidden="0" w:uiPriority="33" w:unhideWhenUsed="0" w:qFormat="1"/>
+    <w:lsdException w:name="Bibliography" w:uiPriority="37"/>
+    <w:lsdException w:name="TOC Heading" w:uiPriority="39" w:qFormat="1"/>
   </w:latentStyles>
   <w:style w:type="paragraph" w:default="1" w:styleId="Normalny">
     <w:name w:val="Normal"/>
@@ -4069,7 +4777,7 @@
     </a:clrScheme>
     <a:fontScheme name="Office">
       <a:majorFont>
-        <a:latin typeface="Aptos Display" panose="02110004020202020204"/>
+        <a:latin typeface="Aptos Display"/>
         <a:ea typeface=""/>
         <a:cs typeface=""/>
         <a:font script="Jpan" typeface="游ゴシック Light"/>
@@ -4121,7 +4829,7 @@
         <a:font script="Tfng" typeface="Ebrima"/>
       </a:majorFont>
       <a:minorFont>
-        <a:latin typeface="Aptos" panose="02110004020202020204"/>
+        <a:latin typeface="Aptos"/>
         <a:ea typeface=""/>
         <a:cs typeface=""/>
         <a:font script="Jpan" typeface="游明朝"/>
@@ -4315,7 +5023,7 @@
   <a:extraClrSchemeLst/>
   <a:extLst>
     <a:ext uri="{05A4C25C-085E-4340-85A3-A5531E510DB2}">
-      <thm15:themeFamily xmlns:thm15="http://schemas.microsoft.com/office/thememl/2012/main" name="Office Theme" id="{2E142A2C-CD16-42D6-873A-C26D2A0506FA}" vid="{1BDDFF52-6CD6-40A5-AB3C-68EB2F1E4D0A}"/>
+      <thm15:themeFamily xmlns:thm15="http://schemas.microsoft.com/office/thememl/2012/main" xmlns="" name="Office Theme" id="{2E142A2C-CD16-42D6-873A-C26D2A0506FA}" vid="{1BDDFF52-6CD6-40A5-AB3C-68EB2F1E4D0A}"/>
     </a:ext>
   </a:extLst>
 </a:theme>
@@ -4326,7 +5034,7 @@
 </file>
 
 <file path=customXml/itemProps1.xml><?xml version="1.0" encoding="utf-8"?>
-<ds:datastoreItem xmlns:ds="http://schemas.openxmlformats.org/officeDocument/2006/customXml" ds:itemID="{0C7A3DAC-13DF-4755-914F-47AE87F49EA6}">
+<ds:datastoreItem xmlns:ds="http://schemas.openxmlformats.org/officeDocument/2006/customXml" ds:itemID="{D07E80F3-9C4A-4020-9975-1DFE8082F1D9}">
   <ds:schemaRefs>
     <ds:schemaRef ds:uri="http://schemas.openxmlformats.org/officeDocument/2006/bibliography"/>
   </ds:schemaRefs>
